--- a/CS3423-SystemsProgramming/LectureNotes/awkwo(3).docx
+++ b/CS3423-SystemsProgramming/LectureNotes/awkwo(3).docx
@@ -1,6 +1,6 @@
 
 <file path=word/document.xml><?xml version="1.0" encoding="utf-8"?>
-<w:document xmlns:wpc="http://schemas.microsoft.com/office/word/2010/wordprocessingCanvas" xmlns:mc="http://schemas.openxmlformats.org/markup-compatibility/2006" xmlns:o="urn:schemas-microsoft-com:office:office" xmlns:r="http://schemas.openxmlformats.org/officeDocument/2006/relationships" xmlns:m="http://schemas.openxmlformats.org/officeDocument/2006/math" xmlns:v="urn:schemas-microsoft-com:vml" xmlns:wp14="http://schemas.microsoft.com/office/word/2010/wordprocessingDrawing" xmlns:wp="http://schemas.openxmlformats.org/drawingml/2006/wordprocessingDrawing" xmlns:w10="urn:schemas-microsoft-com:office:word" xmlns:w="http://schemas.openxmlformats.org/wordprocessingml/2006/main" xmlns:w14="http://schemas.microsoft.com/office/word/2010/wordml" xmlns:w15="http://schemas.microsoft.com/office/word/2012/wordml" xmlns:wpg="http://schemas.microsoft.com/office/word/2010/wordprocessingGroup" xmlns:wpi="http://schemas.microsoft.com/office/word/2010/wordprocessingInk" xmlns:wne="http://schemas.microsoft.com/office/word/2006/wordml" xmlns:wps="http://schemas.microsoft.com/office/word/2010/wordprocessingShape" mc:Ignorable="w14 w15 wp14">
+<w:document xmlns:wpc="http://schemas.microsoft.com/office/word/2010/wordprocessingCanvas" xmlns:mo="http://schemas.microsoft.com/office/mac/office/2008/main" xmlns:mc="http://schemas.openxmlformats.org/markup-compatibility/2006" xmlns:mv="urn:schemas-microsoft-com:mac:vml" xmlns:o="urn:schemas-microsoft-com:office:office" xmlns:r="http://schemas.openxmlformats.org/officeDocument/2006/relationships" xmlns:m="http://schemas.openxmlformats.org/officeDocument/2006/math" xmlns:v="urn:schemas-microsoft-com:vml" xmlns:wp14="http://schemas.microsoft.com/office/word/2010/wordprocessingDrawing" xmlns:wp="http://schemas.openxmlformats.org/drawingml/2006/wordprocessingDrawing" xmlns:w10="urn:schemas-microsoft-com:office:word" xmlns:w="http://schemas.openxmlformats.org/wordprocessingml/2006/main" xmlns:w14="http://schemas.microsoft.com/office/word/2010/wordml" xmlns:wpg="http://schemas.microsoft.com/office/word/2010/wordprocessingGroup" xmlns:wpi="http://schemas.microsoft.com/office/word/2010/wordprocessingInk" xmlns:wne="http://schemas.microsoft.com/office/word/2006/wordml" xmlns:wps="http://schemas.microsoft.com/office/word/2010/wordprocessingShape" mc:Ignorable="w14 wp14">
   <w:body>
     <w:p>
       <w:pPr>
@@ -9,6 +9,8 @@
           <w:sz w:val="28"/>
         </w:rPr>
       </w:pPr>
+      <w:proofErr w:type="spellStart"/>
+      <w:proofErr w:type="gramStart"/>
       <w:r>
         <w:rPr>
           <w:b/>
@@ -16,6 +18,8 @@
         </w:rPr>
         <w:t>awk</w:t>
       </w:r>
+      <w:proofErr w:type="spellEnd"/>
+      <w:proofErr w:type="gramEnd"/>
       <w:r>
         <w:rPr>
           <w:b/>
@@ -45,12 +49,16 @@
             <w:shd w:val="clear" w:color="auto" w:fill="auto"/>
           </w:tcPr>
           <w:p>
+            <w:proofErr w:type="spellStart"/>
+            <w:proofErr w:type="gramStart"/>
             <w:r>
               <w:rPr>
                 <w:b/>
               </w:rPr>
               <w:t>awk</w:t>
             </w:r>
+            <w:proofErr w:type="spellEnd"/>
+            <w:proofErr w:type="gramEnd"/>
             <w:r>
               <w:rPr>
                 <w:b/>
@@ -73,7 +81,23 @@
               <w:t>, and reports</w:t>
             </w:r>
             <w:r>
-              <w:t xml:space="preserve">.  Its name comes from the last names of its creators (Aho, Weinberger, Kernighan). The GNU version of awk is named </w:t>
+              <w:t>.  Its name comes from the last names of its creators (</w:t>
+            </w:r>
+            <w:proofErr w:type="spellStart"/>
+            <w:r>
+              <w:t>Aho</w:t>
+            </w:r>
+            <w:proofErr w:type="spellEnd"/>
+            <w:r>
+              <w:t xml:space="preserve">, Weinberger, Kernighan). The GNU version of </w:t>
+            </w:r>
+            <w:proofErr w:type="spellStart"/>
+            <w:r>
+              <w:t>awk</w:t>
+            </w:r>
+            <w:proofErr w:type="spellEnd"/>
+            <w:r>
+              <w:t xml:space="preserve"> is named </w:t>
             </w:r>
             <w:r>
               <w:rPr>
@@ -100,7 +124,11 @@
               <w:t>Whitespace (i.e., spaces and/or tabs) is the default delimiter between fields.</w:t>
             </w:r>
             <w:r>
-              <w:t xml:space="preserve">  The delimiter can be changed by setting </w:t>
+              <w:t xml:space="preserve">  </w:t>
+            </w:r>
+            <w:proofErr w:type="gramStart"/>
+            <w:r>
+              <w:t xml:space="preserve">The delimiter can be changed by setting </w:t>
             </w:r>
             <w:r>
               <w:rPr>
@@ -109,7 +137,11 @@
               <w:t>FS</w:t>
             </w:r>
             <w:r>
-              <w:t>, which is the field separator.</w:t>
+              <w:t>, which is the field separator</w:t>
+            </w:r>
+            <w:proofErr w:type="gramEnd"/>
+            <w:r>
+              <w:t>.</w:t>
             </w:r>
           </w:p>
           <w:p/>
@@ -127,6 +159,7 @@
             <w:r>
               <w:t xml:space="preserve">script inside a </w:t>
             </w:r>
+            <w:proofErr w:type="spellStart"/>
             <w:r>
               <w:rPr>
                 <w:rFonts w:cs="Consolas"/>
@@ -134,6 +167,7 @@
               </w:rPr>
               <w:t>programFile</w:t>
             </w:r>
+            <w:proofErr w:type="spellEnd"/>
             <w:r>
               <w:t>:</w:t>
             </w:r>
@@ -147,11 +181,21 @@
                 <w:i/>
               </w:rPr>
             </w:pPr>
-            <w:r>
-              <w:rPr>
-                <w:rFonts w:ascii="Consolas" w:hAnsi="Consolas" w:cs="Consolas"/>
-              </w:rPr>
-              <w:t xml:space="preserve">awk </w:t>
+            <w:proofErr w:type="spellStart"/>
+            <w:proofErr w:type="gramStart"/>
+            <w:r>
+              <w:rPr>
+                <w:rFonts w:ascii="Consolas" w:hAnsi="Consolas" w:cs="Consolas"/>
+              </w:rPr>
+              <w:t>awk</w:t>
+            </w:r>
+            <w:proofErr w:type="spellEnd"/>
+            <w:proofErr w:type="gramEnd"/>
+            <w:r>
+              <w:rPr>
+                <w:rFonts w:ascii="Consolas" w:hAnsi="Consolas" w:cs="Consolas"/>
+              </w:rPr>
+              <w:t xml:space="preserve"> </w:t>
             </w:r>
             <w:r>
               <w:rPr>
@@ -196,11 +240,21 @@
                 <w:i/>
               </w:rPr>
             </w:pPr>
-            <w:r>
-              <w:rPr>
-                <w:rFonts w:ascii="Consolas" w:hAnsi="Consolas" w:cs="Consolas"/>
-              </w:rPr>
-              <w:t xml:space="preserve">awk </w:t>
+            <w:proofErr w:type="spellStart"/>
+            <w:proofErr w:type="gramStart"/>
+            <w:r>
+              <w:rPr>
+                <w:rFonts w:ascii="Consolas" w:hAnsi="Consolas" w:cs="Consolas"/>
+              </w:rPr>
+              <w:t>awk</w:t>
+            </w:r>
+            <w:proofErr w:type="spellEnd"/>
+            <w:proofErr w:type="gramEnd"/>
+            <w:r>
+              <w:rPr>
+                <w:rFonts w:ascii="Consolas" w:hAnsi="Consolas" w:cs="Consolas"/>
+              </w:rPr>
+              <w:t xml:space="preserve"> </w:t>
             </w:r>
             <w:r>
               <w:rPr>
@@ -215,6 +269,7 @@
               </w:rPr>
               <w:t xml:space="preserve">-f </w:t>
             </w:r>
+            <w:proofErr w:type="spellStart"/>
             <w:r>
               <w:rPr>
                 <w:rFonts w:ascii="Consolas" w:hAnsi="Consolas" w:cs="Consolas"/>
@@ -222,6 +277,7 @@
               </w:rPr>
               <w:t>programFile</w:t>
             </w:r>
+            <w:proofErr w:type="spellEnd"/>
             <w:r>
               <w:rPr>
                 <w:rFonts w:ascii="Consolas" w:hAnsi="Consolas" w:cs="Consolas"/>
@@ -245,11 +301,21 @@
                 <w:i/>
               </w:rPr>
             </w:pPr>
-            <w:r>
-              <w:rPr>
-                <w:rFonts w:ascii="Consolas" w:hAnsi="Consolas" w:cs="Consolas"/>
-              </w:rPr>
-              <w:t xml:space="preserve">awk </w:t>
+            <w:proofErr w:type="spellStart"/>
+            <w:proofErr w:type="gramStart"/>
+            <w:r>
+              <w:rPr>
+                <w:rFonts w:ascii="Consolas" w:hAnsi="Consolas" w:cs="Consolas"/>
+              </w:rPr>
+              <w:t>awk</w:t>
+            </w:r>
+            <w:proofErr w:type="spellEnd"/>
+            <w:proofErr w:type="gramEnd"/>
+            <w:r>
+              <w:rPr>
+                <w:rFonts w:ascii="Consolas" w:hAnsi="Consolas" w:cs="Consolas"/>
+              </w:rPr>
+              <w:t xml:space="preserve"> </w:t>
             </w:r>
             <w:r>
               <w:rPr>
@@ -264,6 +330,7 @@
               </w:rPr>
               <w:t xml:space="preserve">-f </w:t>
             </w:r>
+            <w:proofErr w:type="spellStart"/>
             <w:r>
               <w:rPr>
                 <w:rFonts w:ascii="Consolas" w:hAnsi="Consolas" w:cs="Consolas"/>
@@ -271,6 +338,7 @@
               </w:rPr>
               <w:t>programFile</w:t>
             </w:r>
+            <w:proofErr w:type="spellEnd"/>
             <w:r>
               <w:rPr>
                 <w:rFonts w:ascii="Consolas" w:hAnsi="Consolas" w:cs="Consolas"/>
@@ -297,13 +365,63 @@
               <w:rPr>
                 <w:rFonts w:cs="Consolas"/>
               </w:rPr>
-              <w:t>The third form for invoking awk tells awk that the input comes from stdin.</w:t>
+              <w:t xml:space="preserve">The third form for invoking </w:t>
+            </w:r>
+            <w:proofErr w:type="spellStart"/>
+            <w:r>
+              <w:rPr>
+                <w:rFonts w:cs="Consolas"/>
+              </w:rPr>
+              <w:t>awk</w:t>
+            </w:r>
+            <w:proofErr w:type="spellEnd"/>
+            <w:r>
+              <w:rPr>
+                <w:rFonts w:cs="Consolas"/>
+              </w:rPr>
+              <w:t xml:space="preserve"> tells </w:t>
+            </w:r>
+            <w:proofErr w:type="spellStart"/>
+            <w:r>
+              <w:rPr>
+                <w:rFonts w:cs="Consolas"/>
+              </w:rPr>
+              <w:t>awk</w:t>
+            </w:r>
+            <w:proofErr w:type="spellEnd"/>
+            <w:r>
+              <w:rPr>
+                <w:rFonts w:cs="Consolas"/>
+              </w:rPr>
+              <w:t xml:space="preserve"> that the input comes from </w:t>
+            </w:r>
+            <w:proofErr w:type="spellStart"/>
+            <w:r>
+              <w:rPr>
+                <w:rFonts w:cs="Consolas"/>
+              </w:rPr>
+              <w:t>stdin</w:t>
+            </w:r>
+            <w:proofErr w:type="spellEnd"/>
+            <w:r>
+              <w:rPr>
+                <w:rFonts w:cs="Consolas"/>
+              </w:rPr>
+              <w:t>.</w:t>
             </w:r>
           </w:p>
           <w:p/>
           <w:p>
             <w:r>
-              <w:t xml:space="preserve">An awk program is a series of pattern </w:t>
+              <w:t xml:space="preserve">An </w:t>
+            </w:r>
+            <w:proofErr w:type="spellStart"/>
+            <w:r>
+              <w:t>awk</w:t>
+            </w:r>
+            <w:proofErr w:type="spellEnd"/>
+            <w:r>
+              <w:t xml:space="preserve"> program is a series of pattern </w:t>
             </w:r>
             <w:r>
               <w:t>action</w:t>
@@ -316,11 +434,19 @@
             <w:pPr>
               <w:ind w:left="450"/>
             </w:pPr>
+            <w:proofErr w:type="gramStart"/>
             <w:r>
               <w:rPr>
                 <w:i/>
               </w:rPr>
-              <w:t xml:space="preserve">condition1 </w:t>
+              <w:t>condition1</w:t>
+            </w:r>
+            <w:proofErr w:type="gramEnd"/>
+            <w:r>
+              <w:rPr>
+                <w:i/>
+              </w:rPr>
+              <w:t xml:space="preserve"> </w:t>
             </w:r>
             <w:r>
               <w:t xml:space="preserve">{ </w:t>
@@ -339,11 +465,19 @@
             <w:pPr>
               <w:ind w:left="450"/>
             </w:pPr>
+            <w:proofErr w:type="gramStart"/>
             <w:r>
               <w:rPr>
                 <w:i/>
               </w:rPr>
-              <w:t xml:space="preserve">condition2 </w:t>
+              <w:t>condition2</w:t>
+            </w:r>
+            <w:proofErr w:type="gramEnd"/>
+            <w:r>
+              <w:rPr>
+                <w:i/>
+              </w:rPr>
+              <w:t xml:space="preserve"> </w:t>
             </w:r>
             <w:r>
               <w:t xml:space="preserve">{ </w:t>
@@ -429,7 +563,23 @@
           <w:p/>
           <w:p>
             <w:r>
-              <w:t>The most common conditions are pattern matches similar to sed patterns; however, awk also makes it easy to apply a pattern to a particular field:</w:t>
+              <w:t xml:space="preserve">The most common conditions are pattern matches similar to </w:t>
+            </w:r>
+            <w:proofErr w:type="spellStart"/>
+            <w:r>
+              <w:t>sed</w:t>
+            </w:r>
+            <w:proofErr w:type="spellEnd"/>
+            <w:r>
+              <w:t xml:space="preserve"> patterns; however, </w:t>
+            </w:r>
+            <w:proofErr w:type="spellStart"/>
+            <w:r>
+              <w:t>awk</w:t>
+            </w:r>
+            <w:proofErr w:type="spellEnd"/>
+            <w:r>
+              <w:t xml:space="preserve"> also makes it easy to apply a pattern to a particular field:</w:t>
             </w:r>
           </w:p>
           <w:p>
@@ -442,17 +592,33 @@
             <w:r>
               <w:t>$</w:t>
             </w:r>
+            <w:proofErr w:type="gramStart"/>
             <w:r>
               <w:rPr>
                 <w:i/>
               </w:rPr>
-              <w:t xml:space="preserve">k ~ pattern </w:t>
+              <w:t>k</w:t>
+            </w:r>
+            <w:proofErr w:type="gramEnd"/>
+            <w:r>
+              <w:rPr>
+                <w:i/>
+              </w:rPr>
+              <w:t xml:space="preserve"> ~ pattern </w:t>
             </w:r>
           </w:p>
           <w:p/>
           <w:p>
             <w:r>
-              <w:t>Comments in awk begin with a "#".</w:t>
+              <w:t xml:space="preserve">Comments in </w:t>
+            </w:r>
+            <w:proofErr w:type="spellStart"/>
+            <w:r>
+              <w:t>awk</w:t>
+            </w:r>
+            <w:proofErr w:type="spellEnd"/>
+            <w:r>
+              <w:t xml:space="preserve"> begin with a "#".</w:t>
             </w:r>
           </w:p>
           <w:p>
@@ -465,7 +631,47 @@
           </w:p>
           <w:p>
             <w:r>
-              <w:t>Create an AwkExamples directory.  When logged into a fox server, please cd to the /usr/local/courses/clark/cs3423/AwkExamples directory and copy all the files to your AwkExamples directory.</w:t>
+              <w:t xml:space="preserve">Create an </w:t>
+            </w:r>
+            <w:proofErr w:type="spellStart"/>
+            <w:r>
+              <w:t>AwkExamples</w:t>
+            </w:r>
+            <w:proofErr w:type="spellEnd"/>
+            <w:r>
+              <w:t xml:space="preserve"> directory.  When logged into a fox server, please cd to the /</w:t>
+            </w:r>
+            <w:proofErr w:type="spellStart"/>
+            <w:r>
+              <w:t>usr</w:t>
+            </w:r>
+            <w:proofErr w:type="spellEnd"/>
+            <w:r>
+              <w:t>/local/courses/</w:t>
+            </w:r>
+            <w:proofErr w:type="spellStart"/>
+            <w:r>
+              <w:t>clark</w:t>
+            </w:r>
+            <w:proofErr w:type="spellEnd"/>
+            <w:r>
+              <w:t>/cs3423/</w:t>
+            </w:r>
+            <w:proofErr w:type="spellStart"/>
+            <w:r>
+              <w:t>AwkExamples</w:t>
+            </w:r>
+            <w:proofErr w:type="spellEnd"/>
+            <w:r>
+              <w:t xml:space="preserve"> directory and copy all the files to your </w:t>
+            </w:r>
+            <w:proofErr w:type="spellStart"/>
+            <w:r>
+              <w:t>AwkExamples</w:t>
+            </w:r>
+            <w:proofErr w:type="spellEnd"/>
+            <w:r>
+              <w:t xml:space="preserve"> directory.</w:t>
             </w:r>
           </w:p>
           <w:p/>
@@ -566,7 +772,7 @@
                 <w:noProof/>
               </w:rPr>
               <w:drawing>
-                <wp:inline distT="0" distB="0" distL="0" distR="0" wp14:anchorId="628CB427" wp14:editId="4801E354">
+                <wp:inline distT="0" distB="0" distL="0" distR="0" wp14:anchorId="6EB0E32E" wp14:editId="13085A1E">
                   <wp:extent cx="4086225" cy="1143000"/>
                   <wp:effectExtent l="0" t="0" r="9525" b="0"/>
                   <wp:docPr id="1" name="Picture 1"/>
@@ -581,7 +787,7 @@
                           <pic:cNvPicPr/>
                         </pic:nvPicPr>
                         <pic:blipFill>
-                          <a:blip r:embed="rId5"/>
+                          <a:blip r:embed="rId6"/>
                           <a:stretch>
                             <a:fillRect/>
                           </a:stretch>
@@ -617,6 +823,7 @@
               </w:rPr>
               <w:t xml:space="preserve">$ </w:t>
             </w:r>
+            <w:proofErr w:type="gramStart"/>
             <w:r>
               <w:rPr>
                 <w:rFonts w:ascii="Consolas" w:hAnsi="Consolas" w:cs="Consolas"/>
@@ -627,7 +834,14 @@
               <w:rPr>
                 <w:rFonts w:ascii="Consolas" w:hAnsi="Consolas" w:cs="Consolas"/>
               </w:rPr>
-              <w:t>awk '{print $1, $4}' inventory.txt</w:t>
+              <w:t>awk</w:t>
+            </w:r>
+            <w:proofErr w:type="gramEnd"/>
+            <w:r>
+              <w:rPr>
+                <w:rFonts w:ascii="Consolas" w:hAnsi="Consolas" w:cs="Consolas"/>
+              </w:rPr>
+              <w:t xml:space="preserve"> '{print $1, $4}' inventory.txt</w:t>
             </w:r>
           </w:p>
           <w:p>
@@ -869,23 +1083,65 @@
               <w:rPr>
                 <w:rFonts w:cs="Consolas"/>
               </w:rPr>
-              <w:t>Show the product ID and unit price for any products containing "Snuggie".</w:t>
-            </w:r>
-          </w:p>
-          <w:p>
-            <w:pPr>
-              <w:autoSpaceDE w:val="0"/>
-              <w:autoSpaceDN w:val="0"/>
-              <w:adjustRightInd w:val="0"/>
-              <w:rPr>
-                <w:rFonts w:ascii="Consolas" w:hAnsi="Consolas" w:cs="Consolas"/>
-              </w:rPr>
-            </w:pPr>
-            <w:r>
-              <w:rPr>
-                <w:rFonts w:ascii="Consolas" w:hAnsi="Consolas" w:cs="Consolas"/>
-              </w:rPr>
-              <w:t>$ gawk '/Snuggie/ {print $1</w:t>
+              <w:t>Show the product ID and unit price for any products containing "</w:t>
+            </w:r>
+            <w:proofErr w:type="spellStart"/>
+            <w:r>
+              <w:rPr>
+                <w:rFonts w:cs="Consolas"/>
+              </w:rPr>
+              <w:t>Snuggie</w:t>
+            </w:r>
+            <w:proofErr w:type="spellEnd"/>
+            <w:r>
+              <w:rPr>
+                <w:rFonts w:cs="Consolas"/>
+              </w:rPr>
+              <w:t>".</w:t>
+            </w:r>
+          </w:p>
+          <w:p>
+            <w:pPr>
+              <w:autoSpaceDE w:val="0"/>
+              <w:autoSpaceDN w:val="0"/>
+              <w:adjustRightInd w:val="0"/>
+              <w:rPr>
+                <w:rFonts w:ascii="Consolas" w:hAnsi="Consolas" w:cs="Consolas"/>
+              </w:rPr>
+            </w:pPr>
+            <w:r>
+              <w:rPr>
+                <w:rFonts w:ascii="Consolas" w:hAnsi="Consolas" w:cs="Consolas"/>
+              </w:rPr>
+              <w:t xml:space="preserve">$ </w:t>
+            </w:r>
+            <w:proofErr w:type="gramStart"/>
+            <w:r>
+              <w:rPr>
+                <w:rFonts w:ascii="Consolas" w:hAnsi="Consolas" w:cs="Consolas"/>
+              </w:rPr>
+              <w:t>gawk</w:t>
+            </w:r>
+            <w:proofErr w:type="gramEnd"/>
+            <w:r>
+              <w:rPr>
+                <w:rFonts w:ascii="Consolas" w:hAnsi="Consolas" w:cs="Consolas"/>
+              </w:rPr>
+              <w:t xml:space="preserve"> '/</w:t>
+            </w:r>
+            <w:proofErr w:type="spellStart"/>
+            <w:r>
+              <w:rPr>
+                <w:rFonts w:ascii="Consolas" w:hAnsi="Consolas" w:cs="Consolas"/>
+              </w:rPr>
+              <w:t>Snuggie</w:t>
+            </w:r>
+            <w:proofErr w:type="spellEnd"/>
+            <w:r>
+              <w:rPr>
+                <w:rFonts w:ascii="Consolas" w:hAnsi="Consolas" w:cs="Consolas"/>
+              </w:rPr>
+              <w:t>/ {print $1</w:t>
             </w:r>
             <w:r>
               <w:rPr>
@@ -1020,23 +1276,51 @@
               <w:rPr>
                 <w:rFonts w:cs="Consolas"/>
               </w:rPr>
-              <w:t>price that ends in ".95".</w:t>
-            </w:r>
-          </w:p>
-          <w:p>
-            <w:pPr>
-              <w:autoSpaceDE w:val="0"/>
-              <w:autoSpaceDN w:val="0"/>
-              <w:adjustRightInd w:val="0"/>
-              <w:rPr>
-                <w:rFonts w:ascii="Consolas" w:hAnsi="Consolas" w:cs="Consolas"/>
-              </w:rPr>
-            </w:pPr>
-            <w:r>
-              <w:rPr>
-                <w:rFonts w:ascii="Consolas" w:hAnsi="Consolas" w:cs="Consolas"/>
-              </w:rPr>
-              <w:t>$ gawk '</w:t>
+              <w:t>price that ends in "</w:t>
+            </w:r>
+            <w:proofErr w:type="gramStart"/>
+            <w:r>
+              <w:rPr>
+                <w:rFonts w:cs="Consolas"/>
+              </w:rPr>
+              <w:t>.95</w:t>
+            </w:r>
+            <w:proofErr w:type="gramEnd"/>
+            <w:r>
+              <w:rPr>
+                <w:rFonts w:cs="Consolas"/>
+              </w:rPr>
+              <w:t>".</w:t>
+            </w:r>
+          </w:p>
+          <w:p>
+            <w:pPr>
+              <w:autoSpaceDE w:val="0"/>
+              <w:autoSpaceDN w:val="0"/>
+              <w:adjustRightInd w:val="0"/>
+              <w:rPr>
+                <w:rFonts w:ascii="Consolas" w:hAnsi="Consolas" w:cs="Consolas"/>
+              </w:rPr>
+            </w:pPr>
+            <w:r>
+              <w:rPr>
+                <w:rFonts w:ascii="Consolas" w:hAnsi="Consolas" w:cs="Consolas"/>
+              </w:rPr>
+              <w:t xml:space="preserve">$ </w:t>
+            </w:r>
+            <w:proofErr w:type="gramStart"/>
+            <w:r>
+              <w:rPr>
+                <w:rFonts w:ascii="Consolas" w:hAnsi="Consolas" w:cs="Consolas"/>
+              </w:rPr>
+              <w:t>gawk</w:t>
+            </w:r>
+            <w:proofErr w:type="gramEnd"/>
+            <w:r>
+              <w:rPr>
+                <w:rFonts w:ascii="Consolas" w:hAnsi="Consolas" w:cs="Consolas"/>
+              </w:rPr>
+              <w:t xml:space="preserve"> '</w:t>
             </w:r>
             <w:r>
               <w:rPr>
@@ -1242,7 +1526,25 @@
               <w:t>-f</w:t>
             </w:r>
             <w:r>
-              <w:t xml:space="preserve"> switch is used to specify a program file which allows for more complex capabilities.  awk provides </w:t>
+              <w:t xml:space="preserve"> switch is used to specify a program </w:t>
+            </w:r>
+            <w:proofErr w:type="gramStart"/>
+            <w:r>
+              <w:t>file which</w:t>
+            </w:r>
+            <w:proofErr w:type="gramEnd"/>
+            <w:r>
+              <w:t xml:space="preserve"> allows for more complex capabilities.  </w:t>
+            </w:r>
+            <w:proofErr w:type="spellStart"/>
+            <w:proofErr w:type="gramStart"/>
+            <w:r>
+              <w:t>awk</w:t>
+            </w:r>
+            <w:proofErr w:type="spellEnd"/>
+            <w:proofErr w:type="gramEnd"/>
+            <w:r>
+              <w:t xml:space="preserve"> provides </w:t>
             </w:r>
             <w:r>
               <w:t xml:space="preserve">C-like </w:t>
@@ -1274,12 +1576,14 @@
             <w:r>
               <w:t xml:space="preserve">, and </w:t>
             </w:r>
+            <w:proofErr w:type="spellStart"/>
             <w:r>
               <w:rPr>
                 <w:b/>
               </w:rPr>
               <w:t>printf</w:t>
             </w:r>
+            <w:proofErr w:type="spellEnd"/>
             <w:r>
               <w:t xml:space="preserve"> action commands.</w:t>
             </w:r>
@@ -1293,13 +1597,24 @@
               <w:t>supports</w:t>
             </w:r>
             <w:r>
-              <w:t xml:space="preserve"> a </w:t>
+              <w:t xml:space="preserve"> </w:t>
+            </w:r>
+            <w:proofErr w:type="gramStart"/>
+            <w:r>
+              <w:t xml:space="preserve">a </w:t>
             </w:r>
             <w:r>
               <w:rPr>
                 <w:b/>
               </w:rPr>
-              <w:t>for in</w:t>
+              <w:t>for</w:t>
+            </w:r>
+            <w:proofErr w:type="gramEnd"/>
+            <w:r>
+              <w:rPr>
+                <w:b/>
+              </w:rPr>
+              <w:t xml:space="preserve"> in</w:t>
             </w:r>
             <w:r>
               <w:t xml:space="preserve"> to iterate over the contents of an array</w:t>
@@ -1398,7 +1713,23 @@
                 <w:rFonts w:ascii="Consolas" w:hAnsi="Consolas" w:cs="Consolas"/>
                 <w:sz w:val="20"/>
               </w:rPr>
-              <w:t>$ cat &gt;example4</w:t>
+              <w:t xml:space="preserve">$ </w:t>
+            </w:r>
+            <w:proofErr w:type="gramStart"/>
+            <w:r>
+              <w:rPr>
+                <w:rFonts w:ascii="Consolas" w:hAnsi="Consolas" w:cs="Consolas"/>
+                <w:sz w:val="20"/>
+              </w:rPr>
+              <w:t>cat</w:t>
+            </w:r>
+            <w:proofErr w:type="gramEnd"/>
+            <w:r>
+              <w:rPr>
+                <w:rFonts w:ascii="Consolas" w:hAnsi="Consolas" w:cs="Consolas"/>
+                <w:sz w:val="20"/>
+              </w:rPr>
+              <w:t xml:space="preserve"> &gt;example4</w:t>
             </w:r>
           </w:p>
           <w:p>
@@ -1417,7 +1748,32 @@
                 <w:rFonts w:ascii="Consolas" w:hAnsi="Consolas" w:cs="Consolas"/>
                 <w:sz w:val="16"/>
               </w:rPr>
-              <w:t>BEGIN {printf("%-6s %4s  %-10s\n", "ID", "QTY", "UNIT PRICE");}</w:t>
+              <w:t>BEGIN {</w:t>
+            </w:r>
+            <w:proofErr w:type="spellStart"/>
+            <w:proofErr w:type="gramStart"/>
+            <w:r>
+              <w:rPr>
+                <w:rFonts w:ascii="Consolas" w:hAnsi="Consolas" w:cs="Consolas"/>
+                <w:sz w:val="16"/>
+              </w:rPr>
+              <w:t>printf</w:t>
+            </w:r>
+            <w:proofErr w:type="spellEnd"/>
+            <w:r>
+              <w:rPr>
+                <w:rFonts w:ascii="Consolas" w:hAnsi="Consolas" w:cs="Consolas"/>
+                <w:sz w:val="16"/>
+              </w:rPr>
+              <w:t>(</w:t>
+            </w:r>
+            <w:proofErr w:type="gramEnd"/>
+            <w:r>
+              <w:rPr>
+                <w:rFonts w:ascii="Consolas" w:hAnsi="Consolas" w:cs="Consolas"/>
+                <w:sz w:val="16"/>
+              </w:rPr>
+              <w:t>"%-6s %4s  %-10s\n", "ID", "QTY", "UNIT PRICE");}</w:t>
             </w:r>
           </w:p>
           <w:p>
@@ -1455,7 +1811,23 @@
                 <w:rFonts w:ascii="Consolas" w:hAnsi="Consolas" w:cs="Consolas"/>
                 <w:sz w:val="16"/>
               </w:rPr>
-              <w:t xml:space="preserve">    if ( $2 &gt; 200 ) </w:t>
+              <w:t xml:space="preserve">    </w:t>
+            </w:r>
+            <w:proofErr w:type="gramStart"/>
+            <w:r>
+              <w:rPr>
+                <w:rFonts w:ascii="Consolas" w:hAnsi="Consolas" w:cs="Consolas"/>
+                <w:sz w:val="16"/>
+              </w:rPr>
+              <w:t>if</w:t>
+            </w:r>
+            <w:proofErr w:type="gramEnd"/>
+            <w:r>
+              <w:rPr>
+                <w:rFonts w:ascii="Consolas" w:hAnsi="Consolas" w:cs="Consolas"/>
+                <w:sz w:val="16"/>
+              </w:rPr>
+              <w:t xml:space="preserve"> ( $2 &gt; 200 ) </w:t>
             </w:r>
           </w:p>
           <w:p>
@@ -1493,7 +1865,25 @@
                 <w:rFonts w:ascii="Consolas" w:hAnsi="Consolas" w:cs="Consolas"/>
                 <w:sz w:val="16"/>
               </w:rPr>
-              <w:t xml:space="preserve">        printf("%6s %4d  %8.2f\n", $1, $2, $4);</w:t>
+              <w:t xml:space="preserve">        </w:t>
+            </w:r>
+            <w:proofErr w:type="spellStart"/>
+            <w:proofErr w:type="gramStart"/>
+            <w:r>
+              <w:rPr>
+                <w:rFonts w:ascii="Consolas" w:hAnsi="Consolas" w:cs="Consolas"/>
+                <w:sz w:val="16"/>
+              </w:rPr>
+              <w:t>printf</w:t>
+            </w:r>
+            <w:proofErr w:type="spellEnd"/>
+            <w:proofErr w:type="gramEnd"/>
+            <w:r>
+              <w:rPr>
+                <w:rFonts w:ascii="Consolas" w:hAnsi="Consolas" w:cs="Consolas"/>
+                <w:sz w:val="16"/>
+              </w:rPr>
+              <w:t>("%6s %4d  %8.2f\n", $1, $2, $4);</w:t>
             </w:r>
           </w:p>
           <w:p>
@@ -1573,13 +1963,23 @@
               </w:rPr>
               <w:t xml:space="preserve">$ </w:t>
             </w:r>
-            <w:r>
-              <w:rPr>
-                <w:rFonts w:ascii="Consolas" w:hAnsi="Consolas" w:cs="Consolas"/>
-                <w:sz w:val="20"/>
-                <w:szCs w:val="20"/>
-              </w:rPr>
-              <w:t>gawk -f example4</w:t>
+            <w:proofErr w:type="gramStart"/>
+            <w:r>
+              <w:rPr>
+                <w:rFonts w:ascii="Consolas" w:hAnsi="Consolas" w:cs="Consolas"/>
+                <w:sz w:val="20"/>
+                <w:szCs w:val="20"/>
+              </w:rPr>
+              <w:t>gawk</w:t>
+            </w:r>
+            <w:proofErr w:type="gramEnd"/>
+            <w:r>
+              <w:rPr>
+                <w:rFonts w:ascii="Consolas" w:hAnsi="Consolas" w:cs="Consolas"/>
+                <w:sz w:val="20"/>
+                <w:szCs w:val="20"/>
+              </w:rPr>
+              <w:t xml:space="preserve"> -f example4</w:t>
             </w:r>
             <w:r>
               <w:rPr>
@@ -1609,73 +2009,126 @@
                 <w:sz w:val="16"/>
                 <w:szCs w:val="20"/>
               </w:rPr>
-              <w:t>ID      QTY  UNIT PRICE</w:t>
-            </w:r>
-          </w:p>
-          <w:p>
-            <w:pPr>
-              <w:autoSpaceDE w:val="0"/>
-              <w:autoSpaceDN w:val="0"/>
-              <w:adjustRightInd w:val="0"/>
-              <w:rPr>
-                <w:rFonts w:ascii="Consolas" w:hAnsi="Consolas" w:cs="Consolas"/>
-                <w:color w:val="00B050"/>
-                <w:sz w:val="16"/>
-                <w:szCs w:val="20"/>
-              </w:rPr>
-            </w:pPr>
-            <w:r>
-              <w:rPr>
-                <w:rFonts w:ascii="Consolas" w:hAnsi="Consolas" w:cs="Consolas"/>
-                <w:color w:val="00B050"/>
-                <w:sz w:val="16"/>
-                <w:szCs w:val="20"/>
-              </w:rPr>
-              <w:t>SBB001  300     14.95</w:t>
-            </w:r>
-          </w:p>
-          <w:p>
-            <w:pPr>
-              <w:autoSpaceDE w:val="0"/>
-              <w:autoSpaceDN w:val="0"/>
-              <w:adjustRightInd w:val="0"/>
-              <w:rPr>
-                <w:rFonts w:ascii="Consolas" w:hAnsi="Consolas" w:cs="Consolas"/>
-                <w:color w:val="00B050"/>
-                <w:sz w:val="16"/>
-                <w:szCs w:val="20"/>
-              </w:rPr>
-            </w:pPr>
-            <w:r>
-              <w:rPr>
-                <w:rFonts w:ascii="Consolas" w:hAnsi="Consolas" w:cs="Consolas"/>
-                <w:color w:val="00B050"/>
-                <w:sz w:val="16"/>
-                <w:szCs w:val="20"/>
-              </w:rPr>
-              <w:t>SBG002  400     14.95</w:t>
-            </w:r>
-          </w:p>
-          <w:p>
-            <w:pPr>
-              <w:autoSpaceDE w:val="0"/>
-              <w:autoSpaceDN w:val="0"/>
-              <w:adjustRightInd w:val="0"/>
-              <w:rPr>
-                <w:rFonts w:ascii="Consolas" w:hAnsi="Consolas" w:cs="Consolas"/>
-                <w:color w:val="00B050"/>
-                <w:sz w:val="16"/>
-                <w:szCs w:val="20"/>
-              </w:rPr>
-            </w:pPr>
-            <w:r>
-              <w:rPr>
-                <w:rFonts w:ascii="Consolas" w:hAnsi="Consolas" w:cs="Consolas"/>
-                <w:color w:val="00B050"/>
-                <w:sz w:val="16"/>
-                <w:szCs w:val="20"/>
-              </w:rPr>
-              <w:t>NHC001  300      9.95</w:t>
+              <w:t xml:space="preserve">ID      </w:t>
+            </w:r>
+            <w:proofErr w:type="gramStart"/>
+            <w:r>
+              <w:rPr>
+                <w:rFonts w:ascii="Consolas" w:hAnsi="Consolas" w:cs="Consolas"/>
+                <w:color w:val="00B050"/>
+                <w:sz w:val="16"/>
+                <w:szCs w:val="20"/>
+              </w:rPr>
+              <w:t>QTY  UNIT</w:t>
+            </w:r>
+            <w:proofErr w:type="gramEnd"/>
+            <w:r>
+              <w:rPr>
+                <w:rFonts w:ascii="Consolas" w:hAnsi="Consolas" w:cs="Consolas"/>
+                <w:color w:val="00B050"/>
+                <w:sz w:val="16"/>
+                <w:szCs w:val="20"/>
+              </w:rPr>
+              <w:t xml:space="preserve"> PRICE</w:t>
+            </w:r>
+          </w:p>
+          <w:p>
+            <w:pPr>
+              <w:autoSpaceDE w:val="0"/>
+              <w:autoSpaceDN w:val="0"/>
+              <w:adjustRightInd w:val="0"/>
+              <w:rPr>
+                <w:rFonts w:ascii="Consolas" w:hAnsi="Consolas" w:cs="Consolas"/>
+                <w:color w:val="00B050"/>
+                <w:sz w:val="16"/>
+                <w:szCs w:val="20"/>
+              </w:rPr>
+            </w:pPr>
+            <w:proofErr w:type="gramStart"/>
+            <w:r>
+              <w:rPr>
+                <w:rFonts w:ascii="Consolas" w:hAnsi="Consolas" w:cs="Consolas"/>
+                <w:color w:val="00B050"/>
+                <w:sz w:val="16"/>
+                <w:szCs w:val="20"/>
+              </w:rPr>
+              <w:t>SBB001  300</w:t>
+            </w:r>
+            <w:proofErr w:type="gramEnd"/>
+            <w:r>
+              <w:rPr>
+                <w:rFonts w:ascii="Consolas" w:hAnsi="Consolas" w:cs="Consolas"/>
+                <w:color w:val="00B050"/>
+                <w:sz w:val="16"/>
+                <w:szCs w:val="20"/>
+              </w:rPr>
+              <w:t xml:space="preserve">     14.95</w:t>
+            </w:r>
+          </w:p>
+          <w:p>
+            <w:pPr>
+              <w:autoSpaceDE w:val="0"/>
+              <w:autoSpaceDN w:val="0"/>
+              <w:adjustRightInd w:val="0"/>
+              <w:rPr>
+                <w:rFonts w:ascii="Consolas" w:hAnsi="Consolas" w:cs="Consolas"/>
+                <w:color w:val="00B050"/>
+                <w:sz w:val="16"/>
+                <w:szCs w:val="20"/>
+              </w:rPr>
+            </w:pPr>
+            <w:proofErr w:type="gramStart"/>
+            <w:r>
+              <w:rPr>
+                <w:rFonts w:ascii="Consolas" w:hAnsi="Consolas" w:cs="Consolas"/>
+                <w:color w:val="00B050"/>
+                <w:sz w:val="16"/>
+                <w:szCs w:val="20"/>
+              </w:rPr>
+              <w:t>SBG002  400</w:t>
+            </w:r>
+            <w:proofErr w:type="gramEnd"/>
+            <w:r>
+              <w:rPr>
+                <w:rFonts w:ascii="Consolas" w:hAnsi="Consolas" w:cs="Consolas"/>
+                <w:color w:val="00B050"/>
+                <w:sz w:val="16"/>
+                <w:szCs w:val="20"/>
+              </w:rPr>
+              <w:t xml:space="preserve">     14.95</w:t>
+            </w:r>
+          </w:p>
+          <w:p>
+            <w:pPr>
+              <w:autoSpaceDE w:val="0"/>
+              <w:autoSpaceDN w:val="0"/>
+              <w:adjustRightInd w:val="0"/>
+              <w:rPr>
+                <w:rFonts w:ascii="Consolas" w:hAnsi="Consolas" w:cs="Consolas"/>
+                <w:color w:val="00B050"/>
+                <w:sz w:val="16"/>
+                <w:szCs w:val="20"/>
+              </w:rPr>
+            </w:pPr>
+            <w:proofErr w:type="gramStart"/>
+            <w:r>
+              <w:rPr>
+                <w:rFonts w:ascii="Consolas" w:hAnsi="Consolas" w:cs="Consolas"/>
+                <w:color w:val="00B050"/>
+                <w:sz w:val="16"/>
+                <w:szCs w:val="20"/>
+              </w:rPr>
+              <w:t>NHC001  300</w:t>
+            </w:r>
+            <w:proofErr w:type="gramEnd"/>
+            <w:r>
+              <w:rPr>
+                <w:rFonts w:ascii="Consolas" w:hAnsi="Consolas" w:cs="Consolas"/>
+                <w:color w:val="00B050"/>
+                <w:sz w:val="16"/>
+                <w:szCs w:val="20"/>
+              </w:rPr>
+              <w:t xml:space="preserve">      9.95</w:t>
             </w:r>
           </w:p>
           <w:p>
@@ -1727,25 +2180,57 @@
                 <w:rFonts w:cs="Consolas"/>
                 <w:sz w:val="20"/>
               </w:rPr>
-              <w:t>Note:  you can reference $i.</w:t>
-            </w:r>
-          </w:p>
-          <w:p>
-            <w:pPr>
-              <w:autoSpaceDE w:val="0"/>
-              <w:autoSpaceDN w:val="0"/>
-              <w:adjustRightInd w:val="0"/>
-              <w:rPr>
-                <w:rFonts w:ascii="Consolas" w:hAnsi="Consolas" w:cs="Consolas"/>
-                <w:sz w:val="20"/>
-              </w:rPr>
-            </w:pPr>
-            <w:r>
-              <w:rPr>
-                <w:rFonts w:ascii="Consolas" w:hAnsi="Consolas" w:cs="Consolas"/>
-                <w:sz w:val="20"/>
-              </w:rPr>
-              <w:t>$ cat &gt;example5</w:t>
+              <w:t>Note:  you can reference $</w:t>
+            </w:r>
+            <w:proofErr w:type="spellStart"/>
+            <w:r>
+              <w:rPr>
+                <w:rFonts w:cs="Consolas"/>
+                <w:sz w:val="20"/>
+              </w:rPr>
+              <w:t>i</w:t>
+            </w:r>
+            <w:proofErr w:type="spellEnd"/>
+            <w:r>
+              <w:rPr>
+                <w:rFonts w:cs="Consolas"/>
+                <w:sz w:val="20"/>
+              </w:rPr>
+              <w:t>.</w:t>
+            </w:r>
+          </w:p>
+          <w:p>
+            <w:pPr>
+              <w:autoSpaceDE w:val="0"/>
+              <w:autoSpaceDN w:val="0"/>
+              <w:adjustRightInd w:val="0"/>
+              <w:rPr>
+                <w:rFonts w:ascii="Consolas" w:hAnsi="Consolas" w:cs="Consolas"/>
+                <w:sz w:val="20"/>
+              </w:rPr>
+            </w:pPr>
+            <w:r>
+              <w:rPr>
+                <w:rFonts w:ascii="Consolas" w:hAnsi="Consolas" w:cs="Consolas"/>
+                <w:sz w:val="20"/>
+              </w:rPr>
+              <w:t xml:space="preserve">$ </w:t>
+            </w:r>
+            <w:proofErr w:type="gramStart"/>
+            <w:r>
+              <w:rPr>
+                <w:rFonts w:ascii="Consolas" w:hAnsi="Consolas" w:cs="Consolas"/>
+                <w:sz w:val="20"/>
+              </w:rPr>
+              <w:t>cat</w:t>
+            </w:r>
+            <w:proofErr w:type="gramEnd"/>
+            <w:r>
+              <w:rPr>
+                <w:rFonts w:ascii="Consolas" w:hAnsi="Consolas" w:cs="Consolas"/>
+                <w:sz w:val="20"/>
+              </w:rPr>
+              <w:t xml:space="preserve"> &gt;example5</w:t>
             </w:r>
           </w:p>
           <w:p>
@@ -1783,8 +2268,17 @@
                 <w:rFonts w:ascii="Consolas" w:hAnsi="Consolas" w:cs="Consolas"/>
                 <w:sz w:val="16"/>
               </w:rPr>
-              <w:t xml:space="preserve">    # output</w:t>
-            </w:r>
+              <w:t xml:space="preserve">    # </w:t>
+            </w:r>
+            <w:proofErr w:type="gramStart"/>
+            <w:r>
+              <w:rPr>
+                <w:rFonts w:ascii="Consolas" w:hAnsi="Consolas" w:cs="Consolas"/>
+                <w:sz w:val="16"/>
+              </w:rPr>
+              <w:t>output</w:t>
+            </w:r>
+            <w:proofErr w:type="gramEnd"/>
             <w:r>
               <w:rPr>
                 <w:rFonts w:ascii="Consolas" w:hAnsi="Consolas" w:cs="Consolas"/>
@@ -1836,7 +2330,23 @@
                 <w:rFonts w:ascii="Consolas" w:hAnsi="Consolas" w:cs="Consolas"/>
                 <w:sz w:val="16"/>
               </w:rPr>
-              <w:t xml:space="preserve">    # output each word in the product description</w:t>
+              <w:t xml:space="preserve">    # </w:t>
+            </w:r>
+            <w:proofErr w:type="gramStart"/>
+            <w:r>
+              <w:rPr>
+                <w:rFonts w:ascii="Consolas" w:hAnsi="Consolas" w:cs="Consolas"/>
+                <w:sz w:val="16"/>
+              </w:rPr>
+              <w:t>output</w:t>
+            </w:r>
+            <w:proofErr w:type="gramEnd"/>
+            <w:r>
+              <w:rPr>
+                <w:rFonts w:ascii="Consolas" w:hAnsi="Consolas" w:cs="Consolas"/>
+                <w:sz w:val="16"/>
+              </w:rPr>
+              <w:t xml:space="preserve"> each word in the product description</w:t>
             </w:r>
           </w:p>
           <w:p>
@@ -1882,7 +2392,25 @@
                 <w:rFonts w:ascii="Consolas" w:hAnsi="Consolas" w:cs="Consolas"/>
                 <w:sz w:val="16"/>
               </w:rPr>
-              <w:t xml:space="preserve">    printf("\n");</w:t>
+              <w:t xml:space="preserve">    </w:t>
+            </w:r>
+            <w:proofErr w:type="spellStart"/>
+            <w:proofErr w:type="gramStart"/>
+            <w:r>
+              <w:rPr>
+                <w:rFonts w:ascii="Consolas" w:hAnsi="Consolas" w:cs="Consolas"/>
+                <w:sz w:val="16"/>
+              </w:rPr>
+              <w:t>printf</w:t>
+            </w:r>
+            <w:proofErr w:type="spellEnd"/>
+            <w:proofErr w:type="gramEnd"/>
+            <w:r>
+              <w:rPr>
+                <w:rFonts w:ascii="Consolas" w:hAnsi="Consolas" w:cs="Consolas"/>
+                <w:sz w:val="16"/>
+              </w:rPr>
+              <w:t>("\n");</w:t>
             </w:r>
           </w:p>
           <w:p>
@@ -1943,13 +2471,23 @@
               </w:rPr>
               <w:t xml:space="preserve">$ </w:t>
             </w:r>
-            <w:r>
-              <w:rPr>
-                <w:rFonts w:ascii="Consolas" w:hAnsi="Consolas" w:cs="Consolas"/>
-                <w:sz w:val="20"/>
-                <w:szCs w:val="20"/>
-              </w:rPr>
-              <w:t>gawk -f example5</w:t>
+            <w:proofErr w:type="gramStart"/>
+            <w:r>
+              <w:rPr>
+                <w:rFonts w:ascii="Consolas" w:hAnsi="Consolas" w:cs="Consolas"/>
+                <w:sz w:val="20"/>
+                <w:szCs w:val="20"/>
+              </w:rPr>
+              <w:t>gawk</w:t>
+            </w:r>
+            <w:proofErr w:type="gramEnd"/>
+            <w:r>
+              <w:rPr>
+                <w:rFonts w:ascii="Consolas" w:hAnsi="Consolas" w:cs="Consolas"/>
+                <w:sz w:val="20"/>
+                <w:szCs w:val="20"/>
+              </w:rPr>
+              <w:t xml:space="preserve"> -f example5</w:t>
             </w:r>
             <w:r>
               <w:rPr>
@@ -1977,67 +2515,139 @@
                 <w:color w:val="00B050"/>
                 <w:sz w:val="16"/>
               </w:rPr>
-              <w:t xml:space="preserve">PPF001 Popeil Pocket Fisherman </w:t>
-            </w:r>
-          </w:p>
-          <w:p>
-            <w:pPr>
-              <w:autoSpaceDE w:val="0"/>
-              <w:autoSpaceDN w:val="0"/>
-              <w:adjustRightInd w:val="0"/>
-              <w:rPr>
-                <w:rFonts w:ascii="Consolas" w:hAnsi="Consolas" w:cs="Consolas"/>
-                <w:color w:val="00B050"/>
-                <w:sz w:val="16"/>
-              </w:rPr>
-            </w:pPr>
-            <w:r>
-              <w:rPr>
-                <w:rFonts w:ascii="Consolas" w:hAnsi="Consolas" w:cs="Consolas"/>
-                <w:color w:val="00B050"/>
-                <w:sz w:val="16"/>
-              </w:rPr>
-              <w:t xml:space="preserve">SBB001 Snuggie Brown </w:t>
-            </w:r>
-          </w:p>
-          <w:p>
-            <w:pPr>
-              <w:autoSpaceDE w:val="0"/>
-              <w:autoSpaceDN w:val="0"/>
-              <w:adjustRightInd w:val="0"/>
-              <w:rPr>
-                <w:rFonts w:ascii="Consolas" w:hAnsi="Consolas" w:cs="Consolas"/>
-                <w:color w:val="00B050"/>
-                <w:sz w:val="16"/>
-              </w:rPr>
-            </w:pPr>
-            <w:r>
-              <w:rPr>
-                <w:rFonts w:ascii="Consolas" w:hAnsi="Consolas" w:cs="Consolas"/>
-                <w:color w:val="00B050"/>
-                <w:sz w:val="16"/>
-              </w:rPr>
-              <w:t xml:space="preserve">SBG002 Snuggie Green </w:t>
-            </w:r>
-          </w:p>
-          <w:p>
-            <w:pPr>
-              <w:autoSpaceDE w:val="0"/>
-              <w:autoSpaceDN w:val="0"/>
-              <w:adjustRightInd w:val="0"/>
-              <w:rPr>
-                <w:rFonts w:ascii="Consolas" w:hAnsi="Consolas" w:cs="Consolas"/>
-                <w:color w:val="00B050"/>
-                <w:sz w:val="16"/>
-              </w:rPr>
-            </w:pPr>
-            <w:r>
-              <w:rPr>
-                <w:rFonts w:ascii="Consolas" w:hAnsi="Consolas" w:cs="Consolas"/>
-                <w:color w:val="00B050"/>
-                <w:sz w:val="16"/>
-              </w:rPr>
-              <w:t xml:space="preserve">BOM001 Bass-O-Matic </w:t>
+              <w:t xml:space="preserve">PPF001 </w:t>
+            </w:r>
+            <w:proofErr w:type="spellStart"/>
+            <w:r>
+              <w:rPr>
+                <w:rFonts w:ascii="Consolas" w:hAnsi="Consolas" w:cs="Consolas"/>
+                <w:color w:val="00B050"/>
+                <w:sz w:val="16"/>
+              </w:rPr>
+              <w:t>Popeil</w:t>
+            </w:r>
+            <w:proofErr w:type="spellEnd"/>
+            <w:r>
+              <w:rPr>
+                <w:rFonts w:ascii="Consolas" w:hAnsi="Consolas" w:cs="Consolas"/>
+                <w:color w:val="00B050"/>
+                <w:sz w:val="16"/>
+              </w:rPr>
+              <w:t xml:space="preserve"> Pocket Fisherman </w:t>
+            </w:r>
+          </w:p>
+          <w:p>
+            <w:pPr>
+              <w:autoSpaceDE w:val="0"/>
+              <w:autoSpaceDN w:val="0"/>
+              <w:adjustRightInd w:val="0"/>
+              <w:rPr>
+                <w:rFonts w:ascii="Consolas" w:hAnsi="Consolas" w:cs="Consolas"/>
+                <w:color w:val="00B050"/>
+                <w:sz w:val="16"/>
+              </w:rPr>
+            </w:pPr>
+            <w:r>
+              <w:rPr>
+                <w:rFonts w:ascii="Consolas" w:hAnsi="Consolas" w:cs="Consolas"/>
+                <w:color w:val="00B050"/>
+                <w:sz w:val="16"/>
+              </w:rPr>
+              <w:t xml:space="preserve">SBB001 </w:t>
+            </w:r>
+            <w:proofErr w:type="spellStart"/>
+            <w:r>
+              <w:rPr>
+                <w:rFonts w:ascii="Consolas" w:hAnsi="Consolas" w:cs="Consolas"/>
+                <w:color w:val="00B050"/>
+                <w:sz w:val="16"/>
+              </w:rPr>
+              <w:t>Snuggie</w:t>
+            </w:r>
+            <w:proofErr w:type="spellEnd"/>
+            <w:r>
+              <w:rPr>
+                <w:rFonts w:ascii="Consolas" w:hAnsi="Consolas" w:cs="Consolas"/>
+                <w:color w:val="00B050"/>
+                <w:sz w:val="16"/>
+              </w:rPr>
+              <w:t xml:space="preserve"> Brown </w:t>
+            </w:r>
+          </w:p>
+          <w:p>
+            <w:pPr>
+              <w:autoSpaceDE w:val="0"/>
+              <w:autoSpaceDN w:val="0"/>
+              <w:adjustRightInd w:val="0"/>
+              <w:rPr>
+                <w:rFonts w:ascii="Consolas" w:hAnsi="Consolas" w:cs="Consolas"/>
+                <w:color w:val="00B050"/>
+                <w:sz w:val="16"/>
+              </w:rPr>
+            </w:pPr>
+            <w:r>
+              <w:rPr>
+                <w:rFonts w:ascii="Consolas" w:hAnsi="Consolas" w:cs="Consolas"/>
+                <w:color w:val="00B050"/>
+                <w:sz w:val="16"/>
+              </w:rPr>
+              <w:t xml:space="preserve">SBG002 </w:t>
+            </w:r>
+            <w:proofErr w:type="spellStart"/>
+            <w:r>
+              <w:rPr>
+                <w:rFonts w:ascii="Consolas" w:hAnsi="Consolas" w:cs="Consolas"/>
+                <w:color w:val="00B050"/>
+                <w:sz w:val="16"/>
+              </w:rPr>
+              <w:t>Snuggie</w:t>
+            </w:r>
+            <w:proofErr w:type="spellEnd"/>
+            <w:r>
+              <w:rPr>
+                <w:rFonts w:ascii="Consolas" w:hAnsi="Consolas" w:cs="Consolas"/>
+                <w:color w:val="00B050"/>
+                <w:sz w:val="16"/>
+              </w:rPr>
+              <w:t xml:space="preserve"> Green </w:t>
+            </w:r>
+          </w:p>
+          <w:p>
+            <w:pPr>
+              <w:autoSpaceDE w:val="0"/>
+              <w:autoSpaceDN w:val="0"/>
+              <w:adjustRightInd w:val="0"/>
+              <w:rPr>
+                <w:rFonts w:ascii="Consolas" w:hAnsi="Consolas" w:cs="Consolas"/>
+                <w:color w:val="00B050"/>
+                <w:sz w:val="16"/>
+              </w:rPr>
+            </w:pPr>
+            <w:r>
+              <w:rPr>
+                <w:rFonts w:ascii="Consolas" w:hAnsi="Consolas" w:cs="Consolas"/>
+                <w:color w:val="00B050"/>
+                <w:sz w:val="16"/>
+              </w:rPr>
+              <w:t>BOM001 Bass-O-</w:t>
+            </w:r>
+            <w:proofErr w:type="spellStart"/>
+            <w:r>
+              <w:rPr>
+                <w:rFonts w:ascii="Consolas" w:hAnsi="Consolas" w:cs="Consolas"/>
+                <w:color w:val="00B050"/>
+                <w:sz w:val="16"/>
+              </w:rPr>
+              <w:t>Matic</w:t>
+            </w:r>
+            <w:proofErr w:type="spellEnd"/>
+            <w:r>
+              <w:rPr>
+                <w:rFonts w:ascii="Consolas" w:hAnsi="Consolas" w:cs="Consolas"/>
+                <w:color w:val="00B050"/>
+                <w:sz w:val="16"/>
+              </w:rPr>
+              <w:t xml:space="preserve"> </w:t>
             </w:r>
           </w:p>
           <w:p>
@@ -2077,7 +2687,43 @@
                 <w:color w:val="00B050"/>
                 <w:sz w:val="16"/>
               </w:rPr>
-              <w:t xml:space="preserve">TTP001 Topsy Turvy Planter </w:t>
+              <w:t xml:space="preserve">TTP001 </w:t>
+            </w:r>
+            <w:proofErr w:type="spellStart"/>
+            <w:r>
+              <w:rPr>
+                <w:rFonts w:ascii="Consolas" w:hAnsi="Consolas" w:cs="Consolas"/>
+                <w:color w:val="00B050"/>
+                <w:sz w:val="16"/>
+              </w:rPr>
+              <w:t>Topsy</w:t>
+            </w:r>
+            <w:proofErr w:type="spellEnd"/>
+            <w:r>
+              <w:rPr>
+                <w:rFonts w:ascii="Consolas" w:hAnsi="Consolas" w:cs="Consolas"/>
+                <w:color w:val="00B050"/>
+                <w:sz w:val="16"/>
+              </w:rPr>
+              <w:t xml:space="preserve"> </w:t>
+            </w:r>
+            <w:proofErr w:type="spellStart"/>
+            <w:r>
+              <w:rPr>
+                <w:rFonts w:ascii="Consolas" w:hAnsi="Consolas" w:cs="Consolas"/>
+                <w:color w:val="00B050"/>
+                <w:sz w:val="16"/>
+              </w:rPr>
+              <w:t>Turvy</w:t>
+            </w:r>
+            <w:proofErr w:type="spellEnd"/>
+            <w:r>
+              <w:rPr>
+                <w:rFonts w:ascii="Consolas" w:hAnsi="Consolas" w:cs="Consolas"/>
+                <w:color w:val="00B050"/>
+                <w:sz w:val="16"/>
+              </w:rPr>
+              <w:t xml:space="preserve"> Planter </w:t>
             </w:r>
           </w:p>
           <w:p>
@@ -2127,7 +2773,15 @@
           </w:tcPr>
           <w:p>
             <w:r>
-              <w:t xml:space="preserve">The awk arithmetic operators are from the C programming language. </w:t>
+              <w:t xml:space="preserve">The </w:t>
+            </w:r>
+            <w:proofErr w:type="spellStart"/>
+            <w:r>
+              <w:t>awk</w:t>
+            </w:r>
+            <w:proofErr w:type="spellEnd"/>
+            <w:r>
+              <w:t xml:space="preserve"> arithmetic operators are from the C programming language. </w:t>
             </w:r>
           </w:p>
           <w:p/>
@@ -2231,7 +2885,23 @@
                 <w:rFonts w:ascii="Consolas" w:hAnsi="Consolas" w:cs="Consolas"/>
                 <w:sz w:val="20"/>
               </w:rPr>
-              <w:t>$ cat &gt;example6</w:t>
+              <w:t xml:space="preserve">$ </w:t>
+            </w:r>
+            <w:proofErr w:type="gramStart"/>
+            <w:r>
+              <w:rPr>
+                <w:rFonts w:ascii="Consolas" w:hAnsi="Consolas" w:cs="Consolas"/>
+                <w:sz w:val="20"/>
+              </w:rPr>
+              <w:t>cat</w:t>
+            </w:r>
+            <w:proofErr w:type="gramEnd"/>
+            <w:r>
+              <w:rPr>
+                <w:rFonts w:ascii="Consolas" w:hAnsi="Consolas" w:cs="Consolas"/>
+                <w:sz w:val="20"/>
+              </w:rPr>
+              <w:t xml:space="preserve"> &gt;example6</w:t>
             </w:r>
           </w:p>
           <w:p>
@@ -2269,7 +2939,25 @@
                 <w:rFonts w:ascii="Consolas" w:hAnsi="Consolas" w:cs="Consolas"/>
                 <w:sz w:val="16"/>
               </w:rPr>
-              <w:t xml:space="preserve">          printf("%-6s %4s  %-10s  %-12s\n", "ID", "QTY", "UNIT PRICE",</w:t>
+              <w:t xml:space="preserve">          </w:t>
+            </w:r>
+            <w:proofErr w:type="spellStart"/>
+            <w:proofErr w:type="gramStart"/>
+            <w:r>
+              <w:rPr>
+                <w:rFonts w:ascii="Consolas" w:hAnsi="Consolas" w:cs="Consolas"/>
+                <w:sz w:val="16"/>
+              </w:rPr>
+              <w:t>printf</w:t>
+            </w:r>
+            <w:proofErr w:type="spellEnd"/>
+            <w:proofErr w:type="gramEnd"/>
+            <w:r>
+              <w:rPr>
+                <w:rFonts w:ascii="Consolas" w:hAnsi="Consolas" w:cs="Consolas"/>
+                <w:sz w:val="16"/>
+              </w:rPr>
+              <w:t>("%-6s %4s  %-10s  %-12s\n", "ID", "QTY", "UNIT PRICE",</w:t>
             </w:r>
           </w:p>
           <w:p>
@@ -2307,7 +2995,23 @@
                 <w:rFonts w:ascii="Consolas" w:hAnsi="Consolas" w:cs="Consolas"/>
                 <w:sz w:val="16"/>
               </w:rPr>
-              <w:t xml:space="preserve">          total = 0;</w:t>
+              <w:t xml:space="preserve">          </w:t>
+            </w:r>
+            <w:proofErr w:type="gramStart"/>
+            <w:r>
+              <w:rPr>
+                <w:rFonts w:ascii="Consolas" w:hAnsi="Consolas" w:cs="Consolas"/>
+                <w:sz w:val="16"/>
+              </w:rPr>
+              <w:t>total</w:t>
+            </w:r>
+            <w:proofErr w:type="gramEnd"/>
+            <w:r>
+              <w:rPr>
+                <w:rFonts w:ascii="Consolas" w:hAnsi="Consolas" w:cs="Consolas"/>
+                <w:sz w:val="16"/>
+              </w:rPr>
+              <w:t xml:space="preserve"> = 0;</w:t>
             </w:r>
           </w:p>
           <w:p>
@@ -2364,7 +3068,23 @@
                 <w:rFonts w:ascii="Consolas" w:hAnsi="Consolas" w:cs="Consolas"/>
                 <w:sz w:val="16"/>
               </w:rPr>
-              <w:t xml:space="preserve">      if ( $2 &gt; 100 &amp;&amp; $4 &gt; 10.0 ) </w:t>
+              <w:t xml:space="preserve">      </w:t>
+            </w:r>
+            <w:proofErr w:type="gramStart"/>
+            <w:r>
+              <w:rPr>
+                <w:rFonts w:ascii="Consolas" w:hAnsi="Consolas" w:cs="Consolas"/>
+                <w:sz w:val="16"/>
+              </w:rPr>
+              <w:t>if</w:t>
+            </w:r>
+            <w:proofErr w:type="gramEnd"/>
+            <w:r>
+              <w:rPr>
+                <w:rFonts w:ascii="Consolas" w:hAnsi="Consolas" w:cs="Consolas"/>
+                <w:sz w:val="16"/>
+              </w:rPr>
+              <w:t xml:space="preserve"> ( $2 &gt; 100 &amp;&amp; $4 &gt; 10.0 ) </w:t>
             </w:r>
           </w:p>
           <w:p>
@@ -2402,7 +3122,23 @@
                 <w:rFonts w:ascii="Consolas" w:hAnsi="Consolas" w:cs="Consolas"/>
                 <w:sz w:val="16"/>
               </w:rPr>
-              <w:t xml:space="preserve">          gross = $2 * $4;</w:t>
+              <w:t xml:space="preserve">          </w:t>
+            </w:r>
+            <w:proofErr w:type="gramStart"/>
+            <w:r>
+              <w:rPr>
+                <w:rFonts w:ascii="Consolas" w:hAnsi="Consolas" w:cs="Consolas"/>
+                <w:sz w:val="16"/>
+              </w:rPr>
+              <w:t>gross</w:t>
+            </w:r>
+            <w:proofErr w:type="gramEnd"/>
+            <w:r>
+              <w:rPr>
+                <w:rFonts w:ascii="Consolas" w:hAnsi="Consolas" w:cs="Consolas"/>
+                <w:sz w:val="16"/>
+              </w:rPr>
+              <w:t xml:space="preserve"> = $2 * $4;</w:t>
             </w:r>
           </w:p>
           <w:p>
@@ -2421,7 +3157,25 @@
                 <w:rFonts w:ascii="Consolas" w:hAnsi="Consolas" w:cs="Consolas"/>
                 <w:sz w:val="16"/>
               </w:rPr>
-              <w:t xml:space="preserve">          printf("%6s %4d  %8.2f    %10.2f\n", $1, $2, $4, gross);</w:t>
+              <w:t xml:space="preserve">          </w:t>
+            </w:r>
+            <w:proofErr w:type="spellStart"/>
+            <w:proofErr w:type="gramStart"/>
+            <w:r>
+              <w:rPr>
+                <w:rFonts w:ascii="Consolas" w:hAnsi="Consolas" w:cs="Consolas"/>
+                <w:sz w:val="16"/>
+              </w:rPr>
+              <w:t>printf</w:t>
+            </w:r>
+            <w:proofErr w:type="spellEnd"/>
+            <w:proofErr w:type="gramEnd"/>
+            <w:r>
+              <w:rPr>
+                <w:rFonts w:ascii="Consolas" w:hAnsi="Consolas" w:cs="Consolas"/>
+                <w:sz w:val="16"/>
+              </w:rPr>
+              <w:t>("%6s %4d  %8.2f    %10.2f\n", $1, $2, $4, gross);</w:t>
             </w:r>
           </w:p>
           <w:p>
@@ -2440,7 +3194,23 @@
                 <w:rFonts w:ascii="Consolas" w:hAnsi="Consolas" w:cs="Consolas"/>
                 <w:sz w:val="16"/>
               </w:rPr>
-              <w:t xml:space="preserve">          total = total + gross;</w:t>
+              <w:t xml:space="preserve">          </w:t>
+            </w:r>
+            <w:proofErr w:type="gramStart"/>
+            <w:r>
+              <w:rPr>
+                <w:rFonts w:ascii="Consolas" w:hAnsi="Consolas" w:cs="Consolas"/>
+                <w:sz w:val="16"/>
+              </w:rPr>
+              <w:t>total</w:t>
+            </w:r>
+            <w:proofErr w:type="gramEnd"/>
+            <w:r>
+              <w:rPr>
+                <w:rFonts w:ascii="Consolas" w:hAnsi="Consolas" w:cs="Consolas"/>
+                <w:sz w:val="16"/>
+              </w:rPr>
+              <w:t xml:space="preserve"> = total + gross;</w:t>
             </w:r>
           </w:p>
           <w:p>
@@ -2497,7 +3267,32 @@
                 <w:rFonts w:ascii="Consolas" w:hAnsi="Consolas" w:cs="Consolas"/>
                 <w:sz w:val="16"/>
               </w:rPr>
-              <w:t>END { printf("%-6s %4s  %-10s  %10.2f\n", " ", " ", " ", total);}</w:t>
+              <w:t xml:space="preserve">END </w:t>
+            </w:r>
+            <w:proofErr w:type="gramStart"/>
+            <w:r>
+              <w:rPr>
+                <w:rFonts w:ascii="Consolas" w:hAnsi="Consolas" w:cs="Consolas"/>
+                <w:sz w:val="16"/>
+              </w:rPr>
+              <w:t xml:space="preserve">{ </w:t>
+            </w:r>
+            <w:proofErr w:type="spellStart"/>
+            <w:r>
+              <w:rPr>
+                <w:rFonts w:ascii="Consolas" w:hAnsi="Consolas" w:cs="Consolas"/>
+                <w:sz w:val="16"/>
+              </w:rPr>
+              <w:t>printf</w:t>
+            </w:r>
+            <w:proofErr w:type="spellEnd"/>
+            <w:proofErr w:type="gramEnd"/>
+            <w:r>
+              <w:rPr>
+                <w:rFonts w:ascii="Consolas" w:hAnsi="Consolas" w:cs="Consolas"/>
+                <w:sz w:val="16"/>
+              </w:rPr>
+              <w:t>("%-6s %4s  %-10s  %10.2f\n", " ", " ", " ", total);}</w:t>
             </w:r>
           </w:p>
           <w:p>
@@ -2539,6 +3334,7 @@
               </w:rPr>
               <w:t xml:space="preserve">$ </w:t>
             </w:r>
+            <w:proofErr w:type="gramStart"/>
             <w:r>
               <w:rPr>
                 <w:rFonts w:ascii="Consolas" w:hAnsi="Consolas" w:cs="Consolas"/>
@@ -2553,7 +3349,16 @@
                 <w:sz w:val="20"/>
                 <w:szCs w:val="20"/>
               </w:rPr>
-              <w:t>awk -f example6</w:t>
+              <w:t>awk</w:t>
+            </w:r>
+            <w:proofErr w:type="gramEnd"/>
+            <w:r>
+              <w:rPr>
+                <w:rFonts w:ascii="Consolas" w:hAnsi="Consolas" w:cs="Consolas"/>
+                <w:sz w:val="20"/>
+                <w:szCs w:val="20"/>
+              </w:rPr>
+              <w:t xml:space="preserve"> -f example6</w:t>
             </w:r>
             <w:r>
               <w:rPr>
@@ -2583,73 +3388,126 @@
                 <w:sz w:val="16"/>
                 <w:szCs w:val="20"/>
               </w:rPr>
-              <w:t xml:space="preserve">ID      QTY  UNIT PRICE  GROSS PRICE </w:t>
-            </w:r>
-          </w:p>
-          <w:p>
-            <w:pPr>
-              <w:autoSpaceDE w:val="0"/>
-              <w:autoSpaceDN w:val="0"/>
-              <w:adjustRightInd w:val="0"/>
-              <w:rPr>
-                <w:rFonts w:ascii="Consolas" w:hAnsi="Consolas" w:cs="Consolas"/>
-                <w:color w:val="00B050"/>
-                <w:sz w:val="16"/>
-                <w:szCs w:val="20"/>
-              </w:rPr>
-            </w:pPr>
-            <w:r>
-              <w:rPr>
-                <w:rFonts w:ascii="Consolas" w:hAnsi="Consolas" w:cs="Consolas"/>
-                <w:color w:val="00B050"/>
-                <w:sz w:val="16"/>
-                <w:szCs w:val="20"/>
-              </w:rPr>
-              <w:t>SBB001  300     14.95       4485.00</w:t>
-            </w:r>
-          </w:p>
-          <w:p>
-            <w:pPr>
-              <w:autoSpaceDE w:val="0"/>
-              <w:autoSpaceDN w:val="0"/>
-              <w:adjustRightInd w:val="0"/>
-              <w:rPr>
-                <w:rFonts w:ascii="Consolas" w:hAnsi="Consolas" w:cs="Consolas"/>
-                <w:color w:val="00B050"/>
-                <w:sz w:val="16"/>
-                <w:szCs w:val="20"/>
-              </w:rPr>
-            </w:pPr>
-            <w:r>
-              <w:rPr>
-                <w:rFonts w:ascii="Consolas" w:hAnsi="Consolas" w:cs="Consolas"/>
-                <w:color w:val="00B050"/>
-                <w:sz w:val="16"/>
-                <w:szCs w:val="20"/>
-              </w:rPr>
-              <w:t>SBG002  400     14.95       5980.00</w:t>
-            </w:r>
-          </w:p>
-          <w:p>
-            <w:pPr>
-              <w:autoSpaceDE w:val="0"/>
-              <w:autoSpaceDN w:val="0"/>
-              <w:adjustRightInd w:val="0"/>
-              <w:rPr>
-                <w:rFonts w:ascii="Consolas" w:hAnsi="Consolas" w:cs="Consolas"/>
-                <w:color w:val="00B050"/>
-                <w:sz w:val="16"/>
-                <w:szCs w:val="20"/>
-              </w:rPr>
-            </w:pPr>
-            <w:r>
-              <w:rPr>
-                <w:rFonts w:ascii="Consolas" w:hAnsi="Consolas" w:cs="Consolas"/>
-                <w:color w:val="00B050"/>
-                <w:sz w:val="16"/>
-                <w:szCs w:val="20"/>
-              </w:rPr>
-              <w:t>SSX001  150     29.95       4492.50</w:t>
+              <w:t xml:space="preserve">ID      </w:t>
+            </w:r>
+            <w:proofErr w:type="gramStart"/>
+            <w:r>
+              <w:rPr>
+                <w:rFonts w:ascii="Consolas" w:hAnsi="Consolas" w:cs="Consolas"/>
+                <w:color w:val="00B050"/>
+                <w:sz w:val="16"/>
+                <w:szCs w:val="20"/>
+              </w:rPr>
+              <w:t>QTY  UNIT</w:t>
+            </w:r>
+            <w:proofErr w:type="gramEnd"/>
+            <w:r>
+              <w:rPr>
+                <w:rFonts w:ascii="Consolas" w:hAnsi="Consolas" w:cs="Consolas"/>
+                <w:color w:val="00B050"/>
+                <w:sz w:val="16"/>
+                <w:szCs w:val="20"/>
+              </w:rPr>
+              <w:t xml:space="preserve"> PRICE  GROSS PRICE </w:t>
+            </w:r>
+          </w:p>
+          <w:p>
+            <w:pPr>
+              <w:autoSpaceDE w:val="0"/>
+              <w:autoSpaceDN w:val="0"/>
+              <w:adjustRightInd w:val="0"/>
+              <w:rPr>
+                <w:rFonts w:ascii="Consolas" w:hAnsi="Consolas" w:cs="Consolas"/>
+                <w:color w:val="00B050"/>
+                <w:sz w:val="16"/>
+                <w:szCs w:val="20"/>
+              </w:rPr>
+            </w:pPr>
+            <w:proofErr w:type="gramStart"/>
+            <w:r>
+              <w:rPr>
+                <w:rFonts w:ascii="Consolas" w:hAnsi="Consolas" w:cs="Consolas"/>
+                <w:color w:val="00B050"/>
+                <w:sz w:val="16"/>
+                <w:szCs w:val="20"/>
+              </w:rPr>
+              <w:t>SBB001  300</w:t>
+            </w:r>
+            <w:proofErr w:type="gramEnd"/>
+            <w:r>
+              <w:rPr>
+                <w:rFonts w:ascii="Consolas" w:hAnsi="Consolas" w:cs="Consolas"/>
+                <w:color w:val="00B050"/>
+                <w:sz w:val="16"/>
+                <w:szCs w:val="20"/>
+              </w:rPr>
+              <w:t xml:space="preserve">     14.95       4485.00</w:t>
+            </w:r>
+          </w:p>
+          <w:p>
+            <w:pPr>
+              <w:autoSpaceDE w:val="0"/>
+              <w:autoSpaceDN w:val="0"/>
+              <w:adjustRightInd w:val="0"/>
+              <w:rPr>
+                <w:rFonts w:ascii="Consolas" w:hAnsi="Consolas" w:cs="Consolas"/>
+                <w:color w:val="00B050"/>
+                <w:sz w:val="16"/>
+                <w:szCs w:val="20"/>
+              </w:rPr>
+            </w:pPr>
+            <w:proofErr w:type="gramStart"/>
+            <w:r>
+              <w:rPr>
+                <w:rFonts w:ascii="Consolas" w:hAnsi="Consolas" w:cs="Consolas"/>
+                <w:color w:val="00B050"/>
+                <w:sz w:val="16"/>
+                <w:szCs w:val="20"/>
+              </w:rPr>
+              <w:t>SBG002  400</w:t>
+            </w:r>
+            <w:proofErr w:type="gramEnd"/>
+            <w:r>
+              <w:rPr>
+                <w:rFonts w:ascii="Consolas" w:hAnsi="Consolas" w:cs="Consolas"/>
+                <w:color w:val="00B050"/>
+                <w:sz w:val="16"/>
+                <w:szCs w:val="20"/>
+              </w:rPr>
+              <w:t xml:space="preserve">     14.95       5980.00</w:t>
+            </w:r>
+          </w:p>
+          <w:p>
+            <w:pPr>
+              <w:autoSpaceDE w:val="0"/>
+              <w:autoSpaceDN w:val="0"/>
+              <w:adjustRightInd w:val="0"/>
+              <w:rPr>
+                <w:rFonts w:ascii="Consolas" w:hAnsi="Consolas" w:cs="Consolas"/>
+                <w:color w:val="00B050"/>
+                <w:sz w:val="16"/>
+                <w:szCs w:val="20"/>
+              </w:rPr>
+            </w:pPr>
+            <w:proofErr w:type="gramStart"/>
+            <w:r>
+              <w:rPr>
+                <w:rFonts w:ascii="Consolas" w:hAnsi="Consolas" w:cs="Consolas"/>
+                <w:color w:val="00B050"/>
+                <w:sz w:val="16"/>
+                <w:szCs w:val="20"/>
+              </w:rPr>
+              <w:t>SSX001  150</w:t>
+            </w:r>
+            <w:proofErr w:type="gramEnd"/>
+            <w:r>
+              <w:rPr>
+                <w:rFonts w:ascii="Consolas" w:hAnsi="Consolas" w:cs="Consolas"/>
+                <w:color w:val="00B050"/>
+                <w:sz w:val="16"/>
+                <w:szCs w:val="20"/>
+              </w:rPr>
+              <w:t xml:space="preserve">     29.95       4492.50</w:t>
             </w:r>
           </w:p>
           <w:p>
@@ -2712,6 +3570,8 @@
               </w:rPr>
               <w:t xml:space="preserve">$ </w:t>
             </w:r>
+            <w:proofErr w:type="spellStart"/>
+            <w:proofErr w:type="gramStart"/>
             <w:r>
               <w:rPr>
                 <w:rFonts w:ascii="Consolas" w:hAnsi="Consolas" w:cs="Consolas"/>
@@ -2719,12 +3579,22 @@
               </w:rPr>
               <w:t>getent</w:t>
             </w:r>
-            <w:r>
-              <w:rPr>
-                <w:rFonts w:ascii="Consolas" w:hAnsi="Consolas" w:cs="Consolas"/>
-              </w:rPr>
-              <w:t xml:space="preserve"> passwd</w:t>
-            </w:r>
+            <w:proofErr w:type="spellEnd"/>
+            <w:proofErr w:type="gramEnd"/>
+            <w:r>
+              <w:rPr>
+                <w:rFonts w:ascii="Consolas" w:hAnsi="Consolas" w:cs="Consolas"/>
+              </w:rPr>
+              <w:t xml:space="preserve"> </w:t>
+            </w:r>
+            <w:proofErr w:type="spellStart"/>
+            <w:r>
+              <w:rPr>
+                <w:rFonts w:ascii="Consolas" w:hAnsi="Consolas" w:cs="Consolas"/>
+              </w:rPr>
+              <w:t>passwd</w:t>
+            </w:r>
+            <w:proofErr w:type="spellEnd"/>
           </w:p>
           <w:p>
             <w:r>
@@ -2740,14 +3610,52 @@
                 <w:sz w:val="16"/>
               </w:rPr>
             </w:pPr>
-            <w:r>
-              <w:rPr>
-                <w:rFonts w:ascii="Consolas" w:hAnsi="Consolas" w:cs="Consolas"/>
-                <w:color w:val="00B050"/>
-                <w:sz w:val="16"/>
-              </w:rPr>
-              <w:t>krobbins:x:512:1000:Kay A. Robbins:/home/krobbins:/bin/csh</w:t>
-            </w:r>
+            <w:proofErr w:type="gramStart"/>
+            <w:r>
+              <w:rPr>
+                <w:rFonts w:ascii="Consolas" w:hAnsi="Consolas" w:cs="Consolas"/>
+                <w:color w:val="00B050"/>
+                <w:sz w:val="16"/>
+              </w:rPr>
+              <w:t>krobbins:x:512:1000:Kay</w:t>
+            </w:r>
+            <w:proofErr w:type="gramEnd"/>
+            <w:r>
+              <w:rPr>
+                <w:rFonts w:ascii="Consolas" w:hAnsi="Consolas" w:cs="Consolas"/>
+                <w:color w:val="00B050"/>
+                <w:sz w:val="16"/>
+              </w:rPr>
+              <w:t xml:space="preserve"> A. Robbins:/home/</w:t>
+            </w:r>
+            <w:proofErr w:type="spellStart"/>
+            <w:r>
+              <w:rPr>
+                <w:rFonts w:ascii="Consolas" w:hAnsi="Consolas" w:cs="Consolas"/>
+                <w:color w:val="00B050"/>
+                <w:sz w:val="16"/>
+              </w:rPr>
+              <w:t>krobbins</w:t>
+            </w:r>
+            <w:proofErr w:type="spellEnd"/>
+            <w:r>
+              <w:rPr>
+                <w:rFonts w:ascii="Consolas" w:hAnsi="Consolas" w:cs="Consolas"/>
+                <w:color w:val="00B050"/>
+                <w:sz w:val="16"/>
+              </w:rPr>
+              <w:t>:/bin/</w:t>
+            </w:r>
+            <w:proofErr w:type="spellStart"/>
+            <w:r>
+              <w:rPr>
+                <w:rFonts w:ascii="Consolas" w:hAnsi="Consolas" w:cs="Consolas"/>
+                <w:color w:val="00B050"/>
+                <w:sz w:val="16"/>
+              </w:rPr>
+              <w:t>csh</w:t>
+            </w:r>
+            <w:proofErr w:type="spellEnd"/>
           </w:p>
           <w:p>
             <w:pPr>
@@ -2758,14 +3666,52 @@
                 <w:sz w:val="16"/>
               </w:rPr>
             </w:pPr>
-            <w:r>
-              <w:rPr>
-                <w:rFonts w:ascii="Consolas" w:hAnsi="Consolas" w:cs="Consolas"/>
-                <w:color w:val="00B050"/>
-                <w:sz w:val="16"/>
-              </w:rPr>
-              <w:t>maynard:x:511:1000:Hugh B. Maynard:/home/maynard:/bin/tcsh</w:t>
-            </w:r>
+            <w:proofErr w:type="gramStart"/>
+            <w:r>
+              <w:rPr>
+                <w:rFonts w:ascii="Consolas" w:hAnsi="Consolas" w:cs="Consolas"/>
+                <w:color w:val="00B050"/>
+                <w:sz w:val="16"/>
+              </w:rPr>
+              <w:t>maynard:x:511:1000:Hugh</w:t>
+            </w:r>
+            <w:proofErr w:type="gramEnd"/>
+            <w:r>
+              <w:rPr>
+                <w:rFonts w:ascii="Consolas" w:hAnsi="Consolas" w:cs="Consolas"/>
+                <w:color w:val="00B050"/>
+                <w:sz w:val="16"/>
+              </w:rPr>
+              <w:t xml:space="preserve"> B. Maynard:/home/</w:t>
+            </w:r>
+            <w:proofErr w:type="spellStart"/>
+            <w:r>
+              <w:rPr>
+                <w:rFonts w:ascii="Consolas" w:hAnsi="Consolas" w:cs="Consolas"/>
+                <w:color w:val="00B050"/>
+                <w:sz w:val="16"/>
+              </w:rPr>
+              <w:t>maynard</w:t>
+            </w:r>
+            <w:proofErr w:type="spellEnd"/>
+            <w:r>
+              <w:rPr>
+                <w:rFonts w:ascii="Consolas" w:hAnsi="Consolas" w:cs="Consolas"/>
+                <w:color w:val="00B050"/>
+                <w:sz w:val="16"/>
+              </w:rPr>
+              <w:t>:/bin/</w:t>
+            </w:r>
+            <w:proofErr w:type="spellStart"/>
+            <w:r>
+              <w:rPr>
+                <w:rFonts w:ascii="Consolas" w:hAnsi="Consolas" w:cs="Consolas"/>
+                <w:color w:val="00B050"/>
+                <w:sz w:val="16"/>
+              </w:rPr>
+              <w:t>tcsh</w:t>
+            </w:r>
+            <w:proofErr w:type="spellEnd"/>
           </w:p>
           <w:p>
             <w:pPr>
@@ -2776,14 +3722,52 @@
                 <w:sz w:val="16"/>
               </w:rPr>
             </w:pPr>
-            <w:r>
-              <w:rPr>
-                <w:rFonts w:ascii="Consolas" w:hAnsi="Consolas" w:cs="Consolas"/>
-                <w:color w:val="00B050"/>
-                <w:sz w:val="16"/>
-              </w:rPr>
-              <w:t>clark:x:1000:1000:clark:/home/clark:/bin/tcsh</w:t>
-            </w:r>
+            <w:proofErr w:type="gramStart"/>
+            <w:r>
+              <w:rPr>
+                <w:rFonts w:ascii="Consolas" w:hAnsi="Consolas" w:cs="Consolas"/>
+                <w:color w:val="00B050"/>
+                <w:sz w:val="16"/>
+              </w:rPr>
+              <w:t>clark:x:1000:1000:clark</w:t>
+            </w:r>
+            <w:proofErr w:type="gramEnd"/>
+            <w:r>
+              <w:rPr>
+                <w:rFonts w:ascii="Consolas" w:hAnsi="Consolas" w:cs="Consolas"/>
+                <w:color w:val="00B050"/>
+                <w:sz w:val="16"/>
+              </w:rPr>
+              <w:t>:/home/</w:t>
+            </w:r>
+            <w:proofErr w:type="spellStart"/>
+            <w:r>
+              <w:rPr>
+                <w:rFonts w:ascii="Consolas" w:hAnsi="Consolas" w:cs="Consolas"/>
+                <w:color w:val="00B050"/>
+                <w:sz w:val="16"/>
+              </w:rPr>
+              <w:t>clark</w:t>
+            </w:r>
+            <w:proofErr w:type="spellEnd"/>
+            <w:r>
+              <w:rPr>
+                <w:rFonts w:ascii="Consolas" w:hAnsi="Consolas" w:cs="Consolas"/>
+                <w:color w:val="00B050"/>
+                <w:sz w:val="16"/>
+              </w:rPr>
+              <w:t>:/bin/</w:t>
+            </w:r>
+            <w:proofErr w:type="spellStart"/>
+            <w:r>
+              <w:rPr>
+                <w:rFonts w:ascii="Consolas" w:hAnsi="Consolas" w:cs="Consolas"/>
+                <w:color w:val="00B050"/>
+                <w:sz w:val="16"/>
+              </w:rPr>
+              <w:t>tcsh</w:t>
+            </w:r>
+            <w:proofErr w:type="spellEnd"/>
           </w:p>
           <w:p>
             <w:pPr>
@@ -2794,14 +3778,34 @@
                 <w:sz w:val="16"/>
               </w:rPr>
             </w:pPr>
-            <w:r>
-              <w:rPr>
-                <w:rFonts w:ascii="Consolas" w:hAnsi="Consolas" w:cs="Consolas"/>
-                <w:color w:val="00B050"/>
-                <w:sz w:val="16"/>
-              </w:rPr>
-              <w:t>abc123:x:5035:1001:abc123:/home/abc123:/bin/tcsh</w:t>
-            </w:r>
+            <w:proofErr w:type="gramStart"/>
+            <w:r>
+              <w:rPr>
+                <w:rFonts w:ascii="Consolas" w:hAnsi="Consolas" w:cs="Consolas"/>
+                <w:color w:val="00B050"/>
+                <w:sz w:val="16"/>
+              </w:rPr>
+              <w:t>abc123:x:5035:1001:abc123</w:t>
+            </w:r>
+            <w:proofErr w:type="gramEnd"/>
+            <w:r>
+              <w:rPr>
+                <w:rFonts w:ascii="Consolas" w:hAnsi="Consolas" w:cs="Consolas"/>
+                <w:color w:val="00B050"/>
+                <w:sz w:val="16"/>
+              </w:rPr>
+              <w:t>:/home/abc123:/bin/</w:t>
+            </w:r>
+            <w:proofErr w:type="spellStart"/>
+            <w:r>
+              <w:rPr>
+                <w:rFonts w:ascii="Consolas" w:hAnsi="Consolas" w:cs="Consolas"/>
+                <w:color w:val="00B050"/>
+                <w:sz w:val="16"/>
+              </w:rPr>
+              <w:t>tcsh</w:t>
+            </w:r>
+            <w:proofErr w:type="spellEnd"/>
           </w:p>
           <w:p>
             <w:pPr>
@@ -2823,7 +3827,15 @@
           </w:p>
           <w:p>
             <w:r>
-              <w:t xml:space="preserve">The faculty group is group 1000 which is in </w:t>
+              <w:t xml:space="preserve">The faculty group is group </w:t>
+            </w:r>
+            <w:proofErr w:type="gramStart"/>
+            <w:r>
+              <w:t>1000 which</w:t>
+            </w:r>
+            <w:proofErr w:type="gramEnd"/>
+            <w:r>
+              <w:t xml:space="preserve"> is in </w:t>
             </w:r>
             <w:r>
               <w:t>the 4th field.</w:t>
@@ -2838,7 +3850,15 @@
               <w:t>r</w:t>
             </w:r>
             <w:r>
-              <w:t xml:space="preserve"> awk program get its input?</w:t>
+              <w:t xml:space="preserve"> </w:t>
+            </w:r>
+            <w:proofErr w:type="spellStart"/>
+            <w:r>
+              <w:t>awk</w:t>
+            </w:r>
+            <w:proofErr w:type="spellEnd"/>
+            <w:r>
+              <w:t xml:space="preserve"> program get its input?</w:t>
             </w:r>
             <w:r>
               <w:t xml:space="preserve">  </w:t>
@@ -2849,7 +3869,14 @@
                 <w:sz w:val="16"/>
                 <w:highlight w:val="yellow"/>
               </w:rPr>
-              <w:t>??</w:t>
+              <w:t>Pipe it and use the third form of awl (i.e.</w:t>
+            </w:r>
+            <w:r>
+              <w:rPr>
+                <w:rFonts w:ascii="Consolas" w:hAnsi="Consolas" w:cs="Consolas"/>
+                <w:sz w:val="16"/>
+              </w:rPr>
+              <w:t>, use the dash)</w:t>
             </w:r>
           </w:p>
           <w:p>
@@ -2862,7 +3889,14 @@
                 <w:sz w:val="16"/>
                 <w:highlight w:val="yellow"/>
               </w:rPr>
-              <w:t>??</w:t>
+              <w:t>FS=”</w:t>
+            </w:r>
+            <w:r>
+              <w:rPr>
+                <w:rFonts w:ascii="Consolas" w:hAnsi="Consolas" w:cs="Consolas"/>
+                <w:sz w:val="16"/>
+              </w:rPr>
+              <w:t>:”</w:t>
             </w:r>
           </w:p>
         </w:tc>
@@ -2886,7 +3920,23 @@
                 <w:rFonts w:ascii="Consolas" w:hAnsi="Consolas" w:cs="Consolas"/>
                 <w:sz w:val="20"/>
               </w:rPr>
-              <w:t>$ cat &gt;ex</w:t>
+              <w:t xml:space="preserve">$ </w:t>
+            </w:r>
+            <w:proofErr w:type="gramStart"/>
+            <w:r>
+              <w:rPr>
+                <w:rFonts w:ascii="Consolas" w:hAnsi="Consolas" w:cs="Consolas"/>
+                <w:sz w:val="20"/>
+              </w:rPr>
+              <w:t>cat</w:t>
+            </w:r>
+            <w:proofErr w:type="gramEnd"/>
+            <w:r>
+              <w:rPr>
+                <w:rFonts w:ascii="Consolas" w:hAnsi="Consolas" w:cs="Consolas"/>
+                <w:sz w:val="20"/>
+              </w:rPr>
+              <w:t xml:space="preserve"> &gt;ex</w:t>
             </w:r>
             <w:r>
               <w:rPr>
@@ -2918,30 +3968,102 @@
               </w:rPr>
               <w:t xml:space="preserve">BEGIN </w:t>
             </w:r>
+            <w:proofErr w:type="gramStart"/>
             <w:r>
               <w:rPr>
                 <w:rFonts w:ascii="Consolas" w:hAnsi="Consolas" w:cs="Consolas"/>
                 <w:sz w:val="16"/>
                 <w:highlight w:val="yellow"/>
               </w:rPr>
-              <w:t>??</w:t>
-            </w:r>
-          </w:p>
-          <w:p>
-            <w:pPr>
+              <w:t>{ FS</w:t>
+            </w:r>
+            <w:proofErr w:type="gramEnd"/>
+            <w:r>
               <w:rPr>
                 <w:rFonts w:ascii="Consolas" w:hAnsi="Consolas" w:cs="Consolas"/>
                 <w:sz w:val="16"/>
                 <w:highlight w:val="yellow"/>
               </w:rPr>
-            </w:pPr>
-            <w:r>
+              <w:t>=”:” }</w:t>
+            </w:r>
+          </w:p>
+          <w:p>
+            <w:pPr>
               <w:rPr>
                 <w:rFonts w:ascii="Consolas" w:hAnsi="Consolas" w:cs="Consolas"/>
                 <w:sz w:val="16"/>
                 <w:highlight w:val="yellow"/>
               </w:rPr>
-              <w:t>??</w:t>
+            </w:pPr>
+            <w:r>
+              <w:rPr>
+                <w:rFonts w:ascii="Consolas" w:hAnsi="Consolas" w:cs="Consolas"/>
+                <w:sz w:val="16"/>
+                <w:highlight w:val="yellow"/>
+              </w:rPr>
+              <w:t>{</w:t>
+            </w:r>
+            <w:r>
+              <w:rPr>
+                <w:rFonts w:ascii="Consolas" w:hAnsi="Consolas" w:cs="Consolas"/>
+                <w:sz w:val="16"/>
+                <w:highlight w:val="yellow"/>
+              </w:rPr>
+              <w:br/>
+            </w:r>
+            <w:proofErr w:type="gramStart"/>
+            <w:r>
+              <w:rPr>
+                <w:rFonts w:ascii="Consolas" w:hAnsi="Consolas" w:cs="Consolas"/>
+                <w:sz w:val="16"/>
+                <w:highlight w:val="yellow"/>
+              </w:rPr>
+              <w:t xml:space="preserve">    if</w:t>
+            </w:r>
+            <w:proofErr w:type="gramEnd"/>
+            <w:r>
+              <w:rPr>
+                <w:rFonts w:ascii="Consolas" w:hAnsi="Consolas" w:cs="Consolas"/>
+                <w:sz w:val="16"/>
+                <w:highlight w:val="yellow"/>
+              </w:rPr>
+              <w:t xml:space="preserve"> ( $4 == 1000 )</w:t>
+            </w:r>
+            <w:r>
+              <w:rPr>
+                <w:rFonts w:ascii="Consolas" w:hAnsi="Consolas" w:cs="Consolas"/>
+                <w:sz w:val="16"/>
+                <w:highlight w:val="yellow"/>
+              </w:rPr>
+              <w:br/>
+              <w:t xml:space="preserve">    {</w:t>
+            </w:r>
+            <w:r>
+              <w:rPr>
+                <w:rFonts w:ascii="Consolas" w:hAnsi="Consolas" w:cs="Consolas"/>
+                <w:sz w:val="16"/>
+                <w:highlight w:val="yellow"/>
+              </w:rPr>
+              <w:br/>
+              <w:t xml:space="preserve">        print $1;</w:t>
+            </w:r>
+            <w:r>
+              <w:rPr>
+                <w:rFonts w:ascii="Consolas" w:hAnsi="Consolas" w:cs="Consolas"/>
+                <w:sz w:val="16"/>
+                <w:highlight w:val="yellow"/>
+              </w:rPr>
+              <w:br/>
+              <w:t xml:space="preserve">    }</w:t>
+            </w:r>
+            <w:r>
+              <w:rPr>
+                <w:rFonts w:ascii="Consolas" w:hAnsi="Consolas" w:cs="Consolas"/>
+                <w:sz w:val="16"/>
+                <w:highlight w:val="yellow"/>
+              </w:rPr>
+              <w:br/>
+              <w:t>}</w:t>
             </w:r>
           </w:p>
           <w:p>
@@ -2972,7 +4094,41 @@
                 <w:rFonts w:ascii="Consolas" w:hAnsi="Consolas" w:cs="Consolas"/>
                 <w:sz w:val="20"/>
               </w:rPr>
-              <w:t xml:space="preserve">$ getent passwd </w:t>
+              <w:t xml:space="preserve">$ </w:t>
+            </w:r>
+            <w:proofErr w:type="spellStart"/>
+            <w:proofErr w:type="gramStart"/>
+            <w:r>
+              <w:rPr>
+                <w:rFonts w:ascii="Consolas" w:hAnsi="Consolas" w:cs="Consolas"/>
+                <w:sz w:val="20"/>
+              </w:rPr>
+              <w:t>getent</w:t>
+            </w:r>
+            <w:proofErr w:type="spellEnd"/>
+            <w:proofErr w:type="gramEnd"/>
+            <w:r>
+              <w:rPr>
+                <w:rFonts w:ascii="Consolas" w:hAnsi="Consolas" w:cs="Consolas"/>
+                <w:sz w:val="20"/>
+              </w:rPr>
+              <w:t xml:space="preserve"> </w:t>
+            </w:r>
+            <w:proofErr w:type="spellStart"/>
+            <w:r>
+              <w:rPr>
+                <w:rFonts w:ascii="Consolas" w:hAnsi="Consolas" w:cs="Consolas"/>
+                <w:sz w:val="20"/>
+              </w:rPr>
+              <w:t>passwd</w:t>
+            </w:r>
+            <w:proofErr w:type="spellEnd"/>
+            <w:r>
+              <w:rPr>
+                <w:rFonts w:ascii="Consolas" w:hAnsi="Consolas" w:cs="Consolas"/>
+                <w:sz w:val="20"/>
+              </w:rPr>
+              <w:t xml:space="preserve"> </w:t>
             </w:r>
             <w:r>
               <w:rPr>
@@ -2980,14 +4136,32 @@
                 <w:sz w:val="20"/>
                 <w:highlight w:val="yellow"/>
               </w:rPr>
-              <w:t>| awk -f ex</w:t>
-            </w:r>
+              <w:t xml:space="preserve">| </w:t>
+            </w:r>
+            <w:proofErr w:type="spellStart"/>
             <w:r>
               <w:rPr>
                 <w:rFonts w:ascii="Consolas" w:hAnsi="Consolas" w:cs="Consolas"/>
                 <w:sz w:val="20"/>
                 <w:highlight w:val="yellow"/>
               </w:rPr>
+              <w:t>awk</w:t>
+            </w:r>
+            <w:proofErr w:type="spellEnd"/>
+            <w:r>
+              <w:rPr>
+                <w:rFonts w:ascii="Consolas" w:hAnsi="Consolas" w:cs="Consolas"/>
+                <w:sz w:val="20"/>
+                <w:highlight w:val="yellow"/>
+              </w:rPr>
+              <w:t xml:space="preserve"> -f ex</w:t>
+            </w:r>
+            <w:r>
+              <w:rPr>
+                <w:rFonts w:ascii="Consolas" w:hAnsi="Consolas" w:cs="Consolas"/>
+                <w:sz w:val="20"/>
+                <w:highlight w:val="yellow"/>
+              </w:rPr>
               <w:t>er</w:t>
             </w:r>
             <w:r>
@@ -3037,12 +4211,39 @@
               </w:rPr>
               <w:t xml:space="preserve">$ </w:t>
             </w:r>
-            <w:r>
-              <w:rPr>
-                <w:rFonts w:ascii="Consolas" w:hAnsi="Consolas" w:cs="Consolas"/>
-                <w:sz w:val="20"/>
-              </w:rPr>
-              <w:t xml:space="preserve">getent passwd </w:t>
+            <w:proofErr w:type="spellStart"/>
+            <w:proofErr w:type="gramStart"/>
+            <w:r>
+              <w:rPr>
+                <w:rFonts w:ascii="Consolas" w:hAnsi="Consolas" w:cs="Consolas"/>
+                <w:sz w:val="20"/>
+              </w:rPr>
+              <w:t>getent</w:t>
+            </w:r>
+            <w:proofErr w:type="spellEnd"/>
+            <w:proofErr w:type="gramEnd"/>
+            <w:r>
+              <w:rPr>
+                <w:rFonts w:ascii="Consolas" w:hAnsi="Consolas" w:cs="Consolas"/>
+                <w:sz w:val="20"/>
+              </w:rPr>
+              <w:t xml:space="preserve"> </w:t>
+            </w:r>
+            <w:proofErr w:type="spellStart"/>
+            <w:r>
+              <w:rPr>
+                <w:rFonts w:ascii="Consolas" w:hAnsi="Consolas" w:cs="Consolas"/>
+                <w:sz w:val="20"/>
+              </w:rPr>
+              <w:t>passwd</w:t>
+            </w:r>
+            <w:proofErr w:type="spellEnd"/>
+            <w:r>
+              <w:rPr>
+                <w:rFonts w:ascii="Consolas" w:hAnsi="Consolas" w:cs="Consolas"/>
+                <w:sz w:val="20"/>
+              </w:rPr>
+              <w:t xml:space="preserve"> </w:t>
             </w:r>
             <w:r>
               <w:rPr>
@@ -3050,7 +4251,25 @@
                 <w:sz w:val="20"/>
                 <w:highlight w:val="yellow"/>
               </w:rPr>
-              <w:t>| awk '$4 == 1000 {print $1}' FS=":" -</w:t>
+              <w:t xml:space="preserve">| </w:t>
+            </w:r>
+            <w:proofErr w:type="spellStart"/>
+            <w:r>
+              <w:rPr>
+                <w:rFonts w:ascii="Consolas" w:hAnsi="Consolas" w:cs="Consolas"/>
+                <w:sz w:val="20"/>
+                <w:highlight w:val="yellow"/>
+              </w:rPr>
+              <w:t>awk</w:t>
+            </w:r>
+            <w:proofErr w:type="spellEnd"/>
+            <w:r>
+              <w:rPr>
+                <w:rFonts w:ascii="Consolas" w:hAnsi="Consolas" w:cs="Consolas"/>
+                <w:sz w:val="20"/>
+                <w:highlight w:val="yellow"/>
+              </w:rPr>
+              <w:t xml:space="preserve"> '$4 == 1000 {print $1}' FS=":" -</w:t>
             </w:r>
           </w:p>
         </w:tc>
@@ -3087,13 +4306,43 @@
                 <w:szCs w:val="20"/>
               </w:rPr>
             </w:pPr>
-            <w:r>
-              <w:rPr>
-                <w:rFonts w:cs="Consolas"/>
-                <w:sz w:val="20"/>
-                <w:szCs w:val="20"/>
-              </w:rPr>
-              <w:t>awk supports ranges of lines as a pattern just like sed:</w:t>
+            <w:proofErr w:type="spellStart"/>
+            <w:proofErr w:type="gramStart"/>
+            <w:r>
+              <w:rPr>
+                <w:rFonts w:cs="Consolas"/>
+                <w:sz w:val="20"/>
+                <w:szCs w:val="20"/>
+              </w:rPr>
+              <w:t>awk</w:t>
+            </w:r>
+            <w:proofErr w:type="spellEnd"/>
+            <w:proofErr w:type="gramEnd"/>
+            <w:r>
+              <w:rPr>
+                <w:rFonts w:cs="Consolas"/>
+                <w:sz w:val="20"/>
+                <w:szCs w:val="20"/>
+              </w:rPr>
+              <w:t xml:space="preserve"> supports ranges of lines as a pattern just like </w:t>
+            </w:r>
+            <w:proofErr w:type="spellStart"/>
+            <w:r>
+              <w:rPr>
+                <w:rFonts w:cs="Consolas"/>
+                <w:sz w:val="20"/>
+                <w:szCs w:val="20"/>
+              </w:rPr>
+              <w:t>sed</w:t>
+            </w:r>
+            <w:proofErr w:type="spellEnd"/>
+            <w:r>
+              <w:rPr>
+                <w:rFonts w:cs="Consolas"/>
+                <w:sz w:val="20"/>
+                <w:szCs w:val="20"/>
+              </w:rPr>
+              <w:t>:</w:t>
             </w:r>
           </w:p>
           <w:p>
@@ -3128,8 +4377,18 @@
                 <w:sz w:val="20"/>
                 <w:szCs w:val="20"/>
               </w:rPr>
-              <w:t>/,/</w:t>
-            </w:r>
+              <w:t>/</w:t>
+            </w:r>
+            <w:proofErr w:type="gramStart"/>
+            <w:r>
+              <w:rPr>
+                <w:rFonts w:ascii="Consolas" w:hAnsi="Consolas" w:cs="Consolas"/>
+                <w:sz w:val="20"/>
+                <w:szCs w:val="20"/>
+              </w:rPr>
+              <w:t>,/</w:t>
+            </w:r>
+            <w:proofErr w:type="gramEnd"/>
             <w:r>
               <w:rPr>
                 <w:rFonts w:ascii="Consolas" w:hAnsi="Consolas" w:cs="Consolas"/>
@@ -3223,7 +4482,23 @@
                 <w:rFonts w:ascii="Consolas" w:hAnsi="Consolas" w:cs="Consolas"/>
                 <w:sz w:val="20"/>
               </w:rPr>
-              <w:t>$ cat &gt; example7</w:t>
+              <w:t xml:space="preserve">$ </w:t>
+            </w:r>
+            <w:proofErr w:type="gramStart"/>
+            <w:r>
+              <w:rPr>
+                <w:rFonts w:ascii="Consolas" w:hAnsi="Consolas" w:cs="Consolas"/>
+                <w:sz w:val="20"/>
+              </w:rPr>
+              <w:t>cat</w:t>
+            </w:r>
+            <w:proofErr w:type="gramEnd"/>
+            <w:r>
+              <w:rPr>
+                <w:rFonts w:ascii="Consolas" w:hAnsi="Consolas" w:cs="Consolas"/>
+                <w:sz w:val="20"/>
+              </w:rPr>
+              <w:t xml:space="preserve"> &gt; example7</w:t>
             </w:r>
           </w:p>
           <w:p>
@@ -3242,7 +4517,48 @@
                 <w:rFonts w:ascii="Consolas" w:hAnsi="Consolas" w:cs="Consolas"/>
                 <w:sz w:val="20"/>
               </w:rPr>
-              <w:t>BEGIN { blankCount = 0; commentCount=0}</w:t>
+              <w:t xml:space="preserve">BEGIN </w:t>
+            </w:r>
+            <w:proofErr w:type="gramStart"/>
+            <w:r>
+              <w:rPr>
+                <w:rFonts w:ascii="Consolas" w:hAnsi="Consolas" w:cs="Consolas"/>
+                <w:sz w:val="20"/>
+              </w:rPr>
+              <w:t xml:space="preserve">{ </w:t>
+            </w:r>
+            <w:proofErr w:type="spellStart"/>
+            <w:r>
+              <w:rPr>
+                <w:rFonts w:ascii="Consolas" w:hAnsi="Consolas" w:cs="Consolas"/>
+                <w:sz w:val="20"/>
+              </w:rPr>
+              <w:t>blankCount</w:t>
+            </w:r>
+            <w:proofErr w:type="spellEnd"/>
+            <w:proofErr w:type="gramEnd"/>
+            <w:r>
+              <w:rPr>
+                <w:rFonts w:ascii="Consolas" w:hAnsi="Consolas" w:cs="Consolas"/>
+                <w:sz w:val="20"/>
+              </w:rPr>
+              <w:t xml:space="preserve"> = 0; </w:t>
+            </w:r>
+            <w:proofErr w:type="spellStart"/>
+            <w:r>
+              <w:rPr>
+                <w:rFonts w:ascii="Consolas" w:hAnsi="Consolas" w:cs="Consolas"/>
+                <w:sz w:val="20"/>
+              </w:rPr>
+              <w:t>commentCount</w:t>
+            </w:r>
+            <w:proofErr w:type="spellEnd"/>
+            <w:r>
+              <w:rPr>
+                <w:rFonts w:ascii="Consolas" w:hAnsi="Consolas" w:cs="Consolas"/>
+                <w:sz w:val="20"/>
+              </w:rPr>
+              <w:t>=0}</w:t>
             </w:r>
           </w:p>
           <w:p>
@@ -3261,7 +4577,39 @@
                 <w:rFonts w:ascii="Consolas" w:hAnsi="Consolas" w:cs="Consolas"/>
                 <w:sz w:val="20"/>
               </w:rPr>
-              <w:t xml:space="preserve">    /^\/\*/,/\*\// { commentCount++ }</w:t>
+              <w:t xml:space="preserve">    /^\/\*/</w:t>
+            </w:r>
+            <w:proofErr w:type="gramStart"/>
+            <w:r>
+              <w:rPr>
+                <w:rFonts w:ascii="Consolas" w:hAnsi="Consolas" w:cs="Consolas"/>
+                <w:sz w:val="20"/>
+              </w:rPr>
+              <w:t>,/</w:t>
+            </w:r>
+            <w:proofErr w:type="gramEnd"/>
+            <w:r>
+              <w:rPr>
+                <w:rFonts w:ascii="Consolas" w:hAnsi="Consolas" w:cs="Consolas"/>
+                <w:sz w:val="20"/>
+              </w:rPr>
+              <w:t xml:space="preserve">\*\// { </w:t>
+            </w:r>
+            <w:proofErr w:type="spellStart"/>
+            <w:r>
+              <w:rPr>
+                <w:rFonts w:ascii="Consolas" w:hAnsi="Consolas" w:cs="Consolas"/>
+                <w:sz w:val="20"/>
+              </w:rPr>
+              <w:t>commentCount</w:t>
+            </w:r>
+            <w:proofErr w:type="spellEnd"/>
+            <w:r>
+              <w:rPr>
+                <w:rFonts w:ascii="Consolas" w:hAnsi="Consolas" w:cs="Consolas"/>
+                <w:sz w:val="20"/>
+              </w:rPr>
+              <w:t>++ }</w:t>
             </w:r>
           </w:p>
           <w:p>
@@ -3280,7 +4628,39 @@
                 <w:rFonts w:ascii="Consolas" w:hAnsi="Consolas" w:cs="Consolas"/>
                 <w:sz w:val="20"/>
               </w:rPr>
-              <w:t xml:space="preserve">    /^[ \t]*\/\// { commentCount++}</w:t>
+              <w:t xml:space="preserve">    /^</w:t>
+            </w:r>
+            <w:proofErr w:type="gramStart"/>
+            <w:r>
+              <w:rPr>
+                <w:rFonts w:ascii="Consolas" w:hAnsi="Consolas" w:cs="Consolas"/>
+                <w:sz w:val="20"/>
+              </w:rPr>
+              <w:t>[ \</w:t>
+            </w:r>
+            <w:proofErr w:type="gramEnd"/>
+            <w:r>
+              <w:rPr>
+                <w:rFonts w:ascii="Consolas" w:hAnsi="Consolas" w:cs="Consolas"/>
+                <w:sz w:val="20"/>
+              </w:rPr>
+              <w:t xml:space="preserve">t]*\/\// { </w:t>
+            </w:r>
+            <w:proofErr w:type="spellStart"/>
+            <w:r>
+              <w:rPr>
+                <w:rFonts w:ascii="Consolas" w:hAnsi="Consolas" w:cs="Consolas"/>
+                <w:sz w:val="20"/>
+              </w:rPr>
+              <w:t>commentCount</w:t>
+            </w:r>
+            <w:proofErr w:type="spellEnd"/>
+            <w:r>
+              <w:rPr>
+                <w:rFonts w:ascii="Consolas" w:hAnsi="Consolas" w:cs="Consolas"/>
+                <w:sz w:val="20"/>
+              </w:rPr>
+              <w:t>++}</w:t>
             </w:r>
           </w:p>
           <w:p>
@@ -3299,7 +4679,39 @@
                 <w:rFonts w:ascii="Consolas" w:hAnsi="Consolas" w:cs="Consolas"/>
                 <w:sz w:val="20"/>
               </w:rPr>
-              <w:t xml:space="preserve">    /^[ \t]*$/ {blankCount++}</w:t>
+              <w:t xml:space="preserve">    /^</w:t>
+            </w:r>
+            <w:proofErr w:type="gramStart"/>
+            <w:r>
+              <w:rPr>
+                <w:rFonts w:ascii="Consolas" w:hAnsi="Consolas" w:cs="Consolas"/>
+                <w:sz w:val="20"/>
+              </w:rPr>
+              <w:t>[ \</w:t>
+            </w:r>
+            <w:proofErr w:type="gramEnd"/>
+            <w:r>
+              <w:rPr>
+                <w:rFonts w:ascii="Consolas" w:hAnsi="Consolas" w:cs="Consolas"/>
+                <w:sz w:val="20"/>
+              </w:rPr>
+              <w:t>t]*$/ {</w:t>
+            </w:r>
+            <w:proofErr w:type="spellStart"/>
+            <w:r>
+              <w:rPr>
+                <w:rFonts w:ascii="Consolas" w:hAnsi="Consolas" w:cs="Consolas"/>
+                <w:sz w:val="20"/>
+              </w:rPr>
+              <w:t>blankCount</w:t>
+            </w:r>
+            <w:proofErr w:type="spellEnd"/>
+            <w:r>
+              <w:rPr>
+                <w:rFonts w:ascii="Consolas" w:hAnsi="Consolas" w:cs="Consolas"/>
+                <w:sz w:val="20"/>
+              </w:rPr>
+              <w:t>++}</w:t>
             </w:r>
           </w:p>
           <w:p>
@@ -3318,7 +4730,23 @@
                 <w:rFonts w:ascii="Consolas" w:hAnsi="Consolas" w:cs="Consolas"/>
                 <w:sz w:val="20"/>
               </w:rPr>
-              <w:t>END {print "Total Lines:", NR;</w:t>
+              <w:t>END {print "Total Lines:</w:t>
+            </w:r>
+            <w:proofErr w:type="gramStart"/>
+            <w:r>
+              <w:rPr>
+                <w:rFonts w:ascii="Consolas" w:hAnsi="Consolas" w:cs="Consolas"/>
+                <w:sz w:val="20"/>
+              </w:rPr>
+              <w:t>",</w:t>
+            </w:r>
+            <w:proofErr w:type="gramEnd"/>
+            <w:r>
+              <w:rPr>
+                <w:rFonts w:ascii="Consolas" w:hAnsi="Consolas" w:cs="Consolas"/>
+                <w:sz w:val="20"/>
+              </w:rPr>
+              <w:t xml:space="preserve"> NR;</w:t>
             </w:r>
           </w:p>
           <w:p>
@@ -3337,7 +4765,39 @@
                 <w:rFonts w:ascii="Consolas" w:hAnsi="Consolas" w:cs="Consolas"/>
                 <w:sz w:val="20"/>
               </w:rPr>
-              <w:t xml:space="preserve">     print "Comment lines:", commentCount;</w:t>
+              <w:t xml:space="preserve">     </w:t>
+            </w:r>
+            <w:proofErr w:type="gramStart"/>
+            <w:r>
+              <w:rPr>
+                <w:rFonts w:ascii="Consolas" w:hAnsi="Consolas" w:cs="Consolas"/>
+                <w:sz w:val="20"/>
+              </w:rPr>
+              <w:t>print</w:t>
+            </w:r>
+            <w:proofErr w:type="gramEnd"/>
+            <w:r>
+              <w:rPr>
+                <w:rFonts w:ascii="Consolas" w:hAnsi="Consolas" w:cs="Consolas"/>
+                <w:sz w:val="20"/>
+              </w:rPr>
+              <w:t xml:space="preserve"> "Comment lines:", </w:t>
+            </w:r>
+            <w:proofErr w:type="spellStart"/>
+            <w:r>
+              <w:rPr>
+                <w:rFonts w:ascii="Consolas" w:hAnsi="Consolas" w:cs="Consolas"/>
+                <w:sz w:val="20"/>
+              </w:rPr>
+              <w:t>commentCount</w:t>
+            </w:r>
+            <w:proofErr w:type="spellEnd"/>
+            <w:r>
+              <w:rPr>
+                <w:rFonts w:ascii="Consolas" w:hAnsi="Consolas" w:cs="Consolas"/>
+                <w:sz w:val="20"/>
+              </w:rPr>
+              <w:t>;</w:t>
             </w:r>
           </w:p>
           <w:p>
@@ -3356,7 +4816,39 @@
                 <w:rFonts w:ascii="Consolas" w:hAnsi="Consolas" w:cs="Consolas"/>
                 <w:sz w:val="20"/>
               </w:rPr>
-              <w:t xml:space="preserve">     print "Blank lines:", blankCount;</w:t>
+              <w:t xml:space="preserve">     </w:t>
+            </w:r>
+            <w:proofErr w:type="gramStart"/>
+            <w:r>
+              <w:rPr>
+                <w:rFonts w:ascii="Consolas" w:hAnsi="Consolas" w:cs="Consolas"/>
+                <w:sz w:val="20"/>
+              </w:rPr>
+              <w:t>print</w:t>
+            </w:r>
+            <w:proofErr w:type="gramEnd"/>
+            <w:r>
+              <w:rPr>
+                <w:rFonts w:ascii="Consolas" w:hAnsi="Consolas" w:cs="Consolas"/>
+                <w:sz w:val="20"/>
+              </w:rPr>
+              <w:t xml:space="preserve"> "Blank lines:", </w:t>
+            </w:r>
+            <w:proofErr w:type="spellStart"/>
+            <w:r>
+              <w:rPr>
+                <w:rFonts w:ascii="Consolas" w:hAnsi="Consolas" w:cs="Consolas"/>
+                <w:sz w:val="20"/>
+              </w:rPr>
+              <w:t>blankCount</w:t>
+            </w:r>
+            <w:proofErr w:type="spellEnd"/>
+            <w:r>
+              <w:rPr>
+                <w:rFonts w:ascii="Consolas" w:hAnsi="Consolas" w:cs="Consolas"/>
+                <w:sz w:val="20"/>
+              </w:rPr>
+              <w:t>;</w:t>
             </w:r>
           </w:p>
           <w:p>
@@ -3375,7 +4867,55 @@
                 <w:rFonts w:ascii="Consolas" w:hAnsi="Consolas" w:cs="Consolas"/>
                 <w:sz w:val="20"/>
               </w:rPr>
-              <w:t xml:space="preserve">     print "Code: ", NR - commentCount - blankCount;</w:t>
+              <w:t xml:space="preserve">     </w:t>
+            </w:r>
+            <w:proofErr w:type="gramStart"/>
+            <w:r>
+              <w:rPr>
+                <w:rFonts w:ascii="Consolas" w:hAnsi="Consolas" w:cs="Consolas"/>
+                <w:sz w:val="20"/>
+              </w:rPr>
+              <w:t>print</w:t>
+            </w:r>
+            <w:proofErr w:type="gramEnd"/>
+            <w:r>
+              <w:rPr>
+                <w:rFonts w:ascii="Consolas" w:hAnsi="Consolas" w:cs="Consolas"/>
+                <w:sz w:val="20"/>
+              </w:rPr>
+              <w:t xml:space="preserve"> "Code: ", NR - </w:t>
+            </w:r>
+            <w:proofErr w:type="spellStart"/>
+            <w:r>
+              <w:rPr>
+                <w:rFonts w:ascii="Consolas" w:hAnsi="Consolas" w:cs="Consolas"/>
+                <w:sz w:val="20"/>
+              </w:rPr>
+              <w:t>commentCount</w:t>
+            </w:r>
+            <w:proofErr w:type="spellEnd"/>
+            <w:r>
+              <w:rPr>
+                <w:rFonts w:ascii="Consolas" w:hAnsi="Consolas" w:cs="Consolas"/>
+                <w:sz w:val="20"/>
+              </w:rPr>
+              <w:t xml:space="preserve"> - </w:t>
+            </w:r>
+            <w:proofErr w:type="spellStart"/>
+            <w:r>
+              <w:rPr>
+                <w:rFonts w:ascii="Consolas" w:hAnsi="Consolas" w:cs="Consolas"/>
+                <w:sz w:val="20"/>
+              </w:rPr>
+              <w:t>blankCount</w:t>
+            </w:r>
+            <w:proofErr w:type="spellEnd"/>
+            <w:r>
+              <w:rPr>
+                <w:rFonts w:ascii="Consolas" w:hAnsi="Consolas" w:cs="Consolas"/>
+                <w:sz w:val="20"/>
+              </w:rPr>
+              <w:t>;</w:t>
             </w:r>
           </w:p>
           <w:p>
@@ -3435,7 +4975,21 @@
               <w:rPr>
                 <w:rFonts w:ascii="Consolas" w:hAnsi="Consolas" w:cs="Consolas"/>
               </w:rPr>
-              <w:t>$ gawk -f example7</w:t>
+              <w:t xml:space="preserve">$ </w:t>
+            </w:r>
+            <w:proofErr w:type="gramStart"/>
+            <w:r>
+              <w:rPr>
+                <w:rFonts w:ascii="Consolas" w:hAnsi="Consolas" w:cs="Consolas"/>
+              </w:rPr>
+              <w:t>gawk</w:t>
+            </w:r>
+            <w:proofErr w:type="gramEnd"/>
+            <w:r>
+              <w:rPr>
+                <w:rFonts w:ascii="Consolas" w:hAnsi="Consolas" w:cs="Consolas"/>
+              </w:rPr>
+              <w:t xml:space="preserve"> -f example7</w:t>
             </w:r>
             <w:r>
               <w:rPr>
@@ -3550,11 +5104,19 @@
                 <w:rFonts w:cs="Consolas"/>
               </w:rPr>
             </w:pPr>
-            <w:r>
-              <w:rPr>
-                <w:rFonts w:cs="Consolas"/>
-              </w:rPr>
-              <w:t>Awk supports associative arrays (i.e., hash tables).  The key for an associative array can be a character string.  To assign a value:</w:t>
+            <w:proofErr w:type="spellStart"/>
+            <w:r>
+              <w:rPr>
+                <w:rFonts w:cs="Consolas"/>
+              </w:rPr>
+              <w:t>Awk</w:t>
+            </w:r>
+            <w:proofErr w:type="spellEnd"/>
+            <w:r>
+              <w:rPr>
+                <w:rFonts w:cs="Consolas"/>
+              </w:rPr>
+              <w:t xml:space="preserve"> supports associative arrays (i.e., hash tables).  The key for an associative array can be a character string.  To assign a value:</w:t>
             </w:r>
           </w:p>
           <w:p>
@@ -3564,6 +5126,7 @@
                 <w:rFonts w:ascii="Consolas" w:hAnsi="Consolas" w:cs="Consolas"/>
               </w:rPr>
             </w:pPr>
+            <w:proofErr w:type="gramStart"/>
             <w:r>
               <w:rPr>
                 <w:rFonts w:ascii="Consolas" w:hAnsi="Consolas" w:cs="Consolas"/>
@@ -3571,6 +5134,7 @@
               </w:rPr>
               <w:t>array</w:t>
             </w:r>
+            <w:proofErr w:type="gramEnd"/>
             <w:r>
               <w:rPr>
                 <w:rFonts w:ascii="Consolas" w:hAnsi="Consolas" w:cs="Consolas"/>
@@ -3632,11 +5196,19 @@
                 <w:rFonts w:ascii="Consolas" w:hAnsi="Consolas" w:cs="Consolas"/>
               </w:rPr>
             </w:pPr>
-            <w:r>
-              <w:rPr>
-                <w:rFonts w:ascii="Consolas" w:hAnsi="Consolas" w:cs="Consolas"/>
-              </w:rPr>
-              <w:t>if (</w:t>
+            <w:proofErr w:type="gramStart"/>
+            <w:r>
+              <w:rPr>
+                <w:rFonts w:ascii="Consolas" w:hAnsi="Consolas" w:cs="Consolas"/>
+              </w:rPr>
+              <w:t>if</w:t>
+            </w:r>
+            <w:proofErr w:type="gramEnd"/>
+            <w:r>
+              <w:rPr>
+                <w:rFonts w:ascii="Consolas" w:hAnsi="Consolas" w:cs="Consolas"/>
+              </w:rPr>
+              <w:t xml:space="preserve"> (</w:t>
             </w:r>
             <w:r>
               <w:rPr>
@@ -3679,12 +5251,23 @@
               </w:rPr>
               <w:t xml:space="preserve">    </w:t>
             </w:r>
+            <w:proofErr w:type="spellStart"/>
+            <w:proofErr w:type="gramStart"/>
             <w:r>
               <w:rPr>
                 <w:rFonts w:ascii="Consolas" w:hAnsi="Consolas" w:cs="Consolas"/>
                 <w:i/>
               </w:rPr>
-              <w:t>doSomething;</w:t>
+              <w:t>doSomething</w:t>
+            </w:r>
+            <w:proofErr w:type="spellEnd"/>
+            <w:proofErr w:type="gramEnd"/>
+            <w:r>
+              <w:rPr>
+                <w:rFonts w:ascii="Consolas" w:hAnsi="Consolas" w:cs="Consolas"/>
+                <w:i/>
+              </w:rPr>
+              <w:t>;</w:t>
             </w:r>
           </w:p>
           <w:p>
@@ -3714,11 +5297,19 @@
                 <w:rFonts w:ascii="Consolas" w:hAnsi="Consolas" w:cs="Consolas"/>
               </w:rPr>
             </w:pPr>
-            <w:r>
-              <w:rPr>
-                <w:rFonts w:ascii="Consolas" w:hAnsi="Consolas" w:cs="Consolas"/>
-              </w:rPr>
-              <w:t>for (key in array)</w:t>
+            <w:proofErr w:type="gramStart"/>
+            <w:r>
+              <w:rPr>
+                <w:rFonts w:ascii="Consolas" w:hAnsi="Consolas" w:cs="Consolas"/>
+              </w:rPr>
+              <w:t>for</w:t>
+            </w:r>
+            <w:proofErr w:type="gramEnd"/>
+            <w:r>
+              <w:rPr>
+                <w:rFonts w:ascii="Consolas" w:hAnsi="Consolas" w:cs="Consolas"/>
+              </w:rPr>
+              <w:t xml:space="preserve"> (key in array)</w:t>
             </w:r>
           </w:p>
           <w:p>
@@ -3735,12 +5326,23 @@
               </w:rPr>
               <w:t xml:space="preserve">    </w:t>
             </w:r>
+            <w:proofErr w:type="spellStart"/>
+            <w:proofErr w:type="gramStart"/>
             <w:r>
               <w:rPr>
                 <w:rFonts w:ascii="Consolas" w:hAnsi="Consolas" w:cs="Consolas"/>
                 <w:i/>
               </w:rPr>
-              <w:t>doSomething;</w:t>
+              <w:t>doSomething</w:t>
+            </w:r>
+            <w:proofErr w:type="spellEnd"/>
+            <w:proofErr w:type="gramEnd"/>
+            <w:r>
+              <w:rPr>
+                <w:rFonts w:ascii="Consolas" w:hAnsi="Consolas" w:cs="Consolas"/>
+                <w:i/>
+              </w:rPr>
+              <w:t>;</w:t>
             </w:r>
           </w:p>
           <w:p>
@@ -3808,7 +5410,23 @@
                 <w:rFonts w:ascii="Consolas" w:hAnsi="Consolas" w:cs="Consolas"/>
                 <w:sz w:val="20"/>
               </w:rPr>
-              <w:t>$ cat &gt;example8</w:t>
+              <w:t xml:space="preserve">$ </w:t>
+            </w:r>
+            <w:proofErr w:type="gramStart"/>
+            <w:r>
+              <w:rPr>
+                <w:rFonts w:ascii="Consolas" w:hAnsi="Consolas" w:cs="Consolas"/>
+                <w:sz w:val="20"/>
+              </w:rPr>
+              <w:t>cat</w:t>
+            </w:r>
+            <w:proofErr w:type="gramEnd"/>
+            <w:r>
+              <w:rPr>
+                <w:rFonts w:ascii="Consolas" w:hAnsi="Consolas" w:cs="Consolas"/>
+                <w:sz w:val="20"/>
+              </w:rPr>
+              <w:t xml:space="preserve"> &gt;example8</w:t>
             </w:r>
           </w:p>
           <w:p>
@@ -3846,7 +5464,23 @@
                 <w:rFonts w:ascii="Consolas" w:hAnsi="Consolas" w:cs="Consolas"/>
                 <w:sz w:val="16"/>
               </w:rPr>
-              <w:t xml:space="preserve">    if ($1 == "ORDER" &amp;&amp; $2 == "ITEM" )</w:t>
+              <w:t xml:space="preserve">    </w:t>
+            </w:r>
+            <w:proofErr w:type="gramStart"/>
+            <w:r>
+              <w:rPr>
+                <w:rFonts w:ascii="Consolas" w:hAnsi="Consolas" w:cs="Consolas"/>
+                <w:sz w:val="16"/>
+              </w:rPr>
+              <w:t>if</w:t>
+            </w:r>
+            <w:proofErr w:type="gramEnd"/>
+            <w:r>
+              <w:rPr>
+                <w:rFonts w:ascii="Consolas" w:hAnsi="Consolas" w:cs="Consolas"/>
+                <w:sz w:val="16"/>
+              </w:rPr>
+              <w:t xml:space="preserve"> ($1 == "ORDER" &amp;&amp; $2 == "ITEM" )</w:t>
             </w:r>
           </w:p>
           <w:p>
@@ -3884,7 +5518,46 @@
                 <w:rFonts w:ascii="Consolas" w:hAnsi="Consolas" w:cs="Consolas"/>
                 <w:sz w:val="16"/>
               </w:rPr>
-              <w:t xml:space="preserve">        if ($3 in invM)</w:t>
+              <w:t xml:space="preserve">        </w:t>
+            </w:r>
+            <w:proofErr w:type="gramStart"/>
+            <w:r>
+              <w:rPr>
+                <w:rFonts w:ascii="Consolas" w:hAnsi="Consolas" w:cs="Consolas"/>
+                <w:sz w:val="16"/>
+              </w:rPr>
+              <w:t>if</w:t>
+            </w:r>
+            <w:proofErr w:type="gramEnd"/>
+            <w:r>
+              <w:rPr>
+                <w:rFonts w:ascii="Consolas" w:hAnsi="Consolas" w:cs="Consolas"/>
+                <w:sz w:val="16"/>
+              </w:rPr>
+              <w:t xml:space="preserve"> ($3 in </w:t>
+            </w:r>
+            <w:proofErr w:type="spellStart"/>
+            <w:r>
+              <w:rPr>
+                <w:rFonts w:ascii="Consolas" w:hAnsi="Consolas" w:cs="Consolas"/>
+                <w:sz w:val="16"/>
+              </w:rPr>
+              <w:t>invM</w:t>
+            </w:r>
+            <w:proofErr w:type="spellEnd"/>
+            <w:r>
+              <w:rPr>
+                <w:rFonts w:ascii="Consolas" w:hAnsi="Consolas" w:cs="Consolas"/>
+                <w:sz w:val="16"/>
+              </w:rPr>
+              <w:t>)</w:t>
+            </w:r>
+            <w:r>
+              <w:rPr>
+                <w:rFonts w:ascii="Consolas" w:hAnsi="Consolas" w:cs="Consolas"/>
+                <w:sz w:val="16"/>
+              </w:rPr>
+              <w:t xml:space="preserve">      //Array not declared prior to use, the in creates it</w:t>
             </w:r>
           </w:p>
           <w:p>
@@ -3903,7 +5576,25 @@
                 <w:rFonts w:ascii="Consolas" w:hAnsi="Consolas" w:cs="Consolas"/>
                 <w:sz w:val="16"/>
               </w:rPr>
-              <w:t xml:space="preserve">            invM[$3] += $4;</w:t>
+              <w:t xml:space="preserve">            </w:t>
+            </w:r>
+            <w:proofErr w:type="spellStart"/>
+            <w:proofErr w:type="gramStart"/>
+            <w:r>
+              <w:rPr>
+                <w:rFonts w:ascii="Consolas" w:hAnsi="Consolas" w:cs="Consolas"/>
+                <w:sz w:val="16"/>
+              </w:rPr>
+              <w:t>invM</w:t>
+            </w:r>
+            <w:proofErr w:type="spellEnd"/>
+            <w:proofErr w:type="gramEnd"/>
+            <w:r>
+              <w:rPr>
+                <w:rFonts w:ascii="Consolas" w:hAnsi="Consolas" w:cs="Consolas"/>
+                <w:sz w:val="16"/>
+              </w:rPr>
+              <w:t>[$3] += $4;</w:t>
             </w:r>
           </w:p>
           <w:p>
@@ -3922,8 +5613,17 @@
                 <w:rFonts w:ascii="Consolas" w:hAnsi="Consolas" w:cs="Consolas"/>
                 <w:sz w:val="16"/>
               </w:rPr>
-              <w:t xml:space="preserve">        else</w:t>
-            </w:r>
+              <w:t xml:space="preserve">        </w:t>
+            </w:r>
+            <w:proofErr w:type="gramStart"/>
+            <w:r>
+              <w:rPr>
+                <w:rFonts w:ascii="Consolas" w:hAnsi="Consolas" w:cs="Consolas"/>
+                <w:sz w:val="16"/>
+              </w:rPr>
+              <w:t>else</w:t>
+            </w:r>
+            <w:proofErr w:type="gramEnd"/>
           </w:p>
           <w:p>
             <w:pPr>
@@ -3941,7 +5641,25 @@
                 <w:rFonts w:ascii="Consolas" w:hAnsi="Consolas" w:cs="Consolas"/>
                 <w:sz w:val="16"/>
               </w:rPr>
-              <w:t xml:space="preserve">            invM[$3] = $4;</w:t>
+              <w:t xml:space="preserve">            </w:t>
+            </w:r>
+            <w:proofErr w:type="spellStart"/>
+            <w:proofErr w:type="gramStart"/>
+            <w:r>
+              <w:rPr>
+                <w:rFonts w:ascii="Consolas" w:hAnsi="Consolas" w:cs="Consolas"/>
+                <w:sz w:val="16"/>
+              </w:rPr>
+              <w:t>invM</w:t>
+            </w:r>
+            <w:proofErr w:type="spellEnd"/>
+            <w:proofErr w:type="gramEnd"/>
+            <w:r>
+              <w:rPr>
+                <w:rFonts w:ascii="Consolas" w:hAnsi="Consolas" w:cs="Consolas"/>
+                <w:sz w:val="16"/>
+              </w:rPr>
+              <w:t>[$3] = $4;</w:t>
             </w:r>
           </w:p>
           <w:p>
@@ -4017,7 +5735,39 @@
                 <w:rFonts w:ascii="Consolas" w:hAnsi="Consolas" w:cs="Consolas"/>
                 <w:sz w:val="16"/>
               </w:rPr>
-              <w:t xml:space="preserve">        for (key in invM)</w:t>
+              <w:t xml:space="preserve">        </w:t>
+            </w:r>
+            <w:proofErr w:type="gramStart"/>
+            <w:r>
+              <w:rPr>
+                <w:rFonts w:ascii="Consolas" w:hAnsi="Consolas" w:cs="Consolas"/>
+                <w:sz w:val="16"/>
+              </w:rPr>
+              <w:t>for</w:t>
+            </w:r>
+            <w:proofErr w:type="gramEnd"/>
+            <w:r>
+              <w:rPr>
+                <w:rFonts w:ascii="Consolas" w:hAnsi="Consolas" w:cs="Consolas"/>
+                <w:sz w:val="16"/>
+              </w:rPr>
+              <w:t xml:space="preserve"> (key in </w:t>
+            </w:r>
+            <w:proofErr w:type="spellStart"/>
+            <w:r>
+              <w:rPr>
+                <w:rFonts w:ascii="Consolas" w:hAnsi="Consolas" w:cs="Consolas"/>
+                <w:sz w:val="16"/>
+              </w:rPr>
+              <w:t>invM</w:t>
+            </w:r>
+            <w:proofErr w:type="spellEnd"/>
+            <w:r>
+              <w:rPr>
+                <w:rFonts w:ascii="Consolas" w:hAnsi="Consolas" w:cs="Consolas"/>
+                <w:sz w:val="16"/>
+              </w:rPr>
+              <w:t>)</w:t>
             </w:r>
           </w:p>
           <w:p>
@@ -4036,7 +5786,39 @@
                 <w:rFonts w:ascii="Consolas" w:hAnsi="Consolas" w:cs="Consolas"/>
                 <w:sz w:val="16"/>
               </w:rPr>
-              <w:t xml:space="preserve">            print key, invM[key];</w:t>
+              <w:t xml:space="preserve">            </w:t>
+            </w:r>
+            <w:proofErr w:type="gramStart"/>
+            <w:r>
+              <w:rPr>
+                <w:rFonts w:ascii="Consolas" w:hAnsi="Consolas" w:cs="Consolas"/>
+                <w:sz w:val="16"/>
+              </w:rPr>
+              <w:t>print</w:t>
+            </w:r>
+            <w:proofErr w:type="gramEnd"/>
+            <w:r>
+              <w:rPr>
+                <w:rFonts w:ascii="Consolas" w:hAnsi="Consolas" w:cs="Consolas"/>
+                <w:sz w:val="16"/>
+              </w:rPr>
+              <w:t xml:space="preserve"> key, </w:t>
+            </w:r>
+            <w:proofErr w:type="spellStart"/>
+            <w:r>
+              <w:rPr>
+                <w:rFonts w:ascii="Consolas" w:hAnsi="Consolas" w:cs="Consolas"/>
+                <w:sz w:val="16"/>
+              </w:rPr>
+              <w:t>invM</w:t>
+            </w:r>
+            <w:proofErr w:type="spellEnd"/>
+            <w:r>
+              <w:rPr>
+                <w:rFonts w:ascii="Consolas" w:hAnsi="Consolas" w:cs="Consolas"/>
+                <w:sz w:val="16"/>
+              </w:rPr>
+              <w:t>[key];</w:t>
             </w:r>
           </w:p>
           <w:p>
@@ -4097,6 +5879,7 @@
               </w:rPr>
               <w:t xml:space="preserve">$ </w:t>
             </w:r>
+            <w:proofErr w:type="gramStart"/>
             <w:r>
               <w:rPr>
                 <w:rFonts w:ascii="Consolas" w:hAnsi="Consolas" w:cs="Consolas"/>
@@ -4111,7 +5894,16 @@
                 <w:sz w:val="20"/>
                 <w:szCs w:val="20"/>
               </w:rPr>
-              <w:t>awk -f example8</w:t>
+              <w:t>awk</w:t>
+            </w:r>
+            <w:proofErr w:type="gramEnd"/>
+            <w:r>
+              <w:rPr>
+                <w:rFonts w:ascii="Consolas" w:hAnsi="Consolas" w:cs="Consolas"/>
+                <w:sz w:val="20"/>
+                <w:szCs w:val="20"/>
+              </w:rPr>
+              <w:t xml:space="preserve"> -f example8</w:t>
             </w:r>
             <w:r>
               <w:rPr>
@@ -4374,27 +6166,55 @@
               <w:rPr>
                 <w:rFonts w:cs="Consolas"/>
               </w:rPr>
-              <w:t>In this example, the output from awk will be a shell script.</w:t>
-            </w:r>
-          </w:p>
-          <w:p>
-            <w:pPr>
-              <w:rPr>
-                <w:rFonts w:cs="Consolas"/>
-              </w:rPr>
-            </w:pPr>
-          </w:p>
-          <w:p>
-            <w:pPr>
-              <w:rPr>
-                <w:rFonts w:cs="Consolas"/>
-              </w:rPr>
-            </w:pPr>
-            <w:r>
-              <w:rPr>
-                <w:rFonts w:cs="Consolas"/>
-              </w:rPr>
-              <w:t xml:space="preserve">It is very common to have core dump files named "core" taking up lots of space throughout your directories.  Can we use awk to help remove the files?  </w:t>
+              <w:t xml:space="preserve">In this example, the output from </w:t>
+            </w:r>
+            <w:proofErr w:type="spellStart"/>
+            <w:r>
+              <w:rPr>
+                <w:rFonts w:cs="Consolas"/>
+              </w:rPr>
+              <w:t>awk</w:t>
+            </w:r>
+            <w:proofErr w:type="spellEnd"/>
+            <w:r>
+              <w:rPr>
+                <w:rFonts w:cs="Consolas"/>
+              </w:rPr>
+              <w:t xml:space="preserve"> will be a shell script.</w:t>
+            </w:r>
+          </w:p>
+          <w:p>
+            <w:pPr>
+              <w:rPr>
+                <w:rFonts w:cs="Consolas"/>
+              </w:rPr>
+            </w:pPr>
+          </w:p>
+          <w:p>
+            <w:pPr>
+              <w:rPr>
+                <w:rFonts w:cs="Consolas"/>
+              </w:rPr>
+            </w:pPr>
+            <w:r>
+              <w:rPr>
+                <w:rFonts w:cs="Consolas"/>
+              </w:rPr>
+              <w:t xml:space="preserve">It is very common to have core dump files named "core" taking up lots of space throughout your directories.  Can we use </w:t>
+            </w:r>
+            <w:proofErr w:type="spellStart"/>
+            <w:r>
+              <w:rPr>
+                <w:rFonts w:cs="Consolas"/>
+              </w:rPr>
+              <w:t>awk</w:t>
+            </w:r>
+            <w:proofErr w:type="spellEnd"/>
+            <w:r>
+              <w:rPr>
+                <w:rFonts w:cs="Consolas"/>
+              </w:rPr>
+              <w:t xml:space="preserve"> to help remove the files?  </w:t>
             </w:r>
           </w:p>
           <w:p>
@@ -4467,7 +6287,21 @@
               <w:rPr>
                 <w:rFonts w:ascii="Consolas" w:hAnsi="Consolas" w:cs="Consolas"/>
               </w:rPr>
-              <w:t>$ find ~ -name '*core</w:t>
+              <w:t xml:space="preserve">$ </w:t>
+            </w:r>
+            <w:proofErr w:type="gramStart"/>
+            <w:r>
+              <w:rPr>
+                <w:rFonts w:ascii="Consolas" w:hAnsi="Consolas" w:cs="Consolas"/>
+              </w:rPr>
+              <w:t>find</w:t>
+            </w:r>
+            <w:proofErr w:type="gramEnd"/>
+            <w:r>
+              <w:rPr>
+                <w:rFonts w:ascii="Consolas" w:hAnsi="Consolas" w:cs="Consolas"/>
+              </w:rPr>
+              <w:t xml:space="preserve"> ~ -name '*core</w:t>
             </w:r>
             <w:r>
               <w:rPr>
@@ -4496,293 +6330,667 @@
                 <w:color w:val="00B050"/>
                 <w:sz w:val="20"/>
               </w:rPr>
-              <w:t>/home/clark/cs1713/Pgm3/core</w:t>
-            </w:r>
-          </w:p>
-          <w:p>
-            <w:pPr>
-              <w:rPr>
-                <w:rFonts w:ascii="Consolas" w:hAnsi="Consolas" w:cs="Consolas"/>
-                <w:color w:val="00B050"/>
-                <w:sz w:val="20"/>
-              </w:rPr>
-            </w:pPr>
-            <w:r>
-              <w:rPr>
-                <w:rFonts w:ascii="Consolas" w:hAnsi="Consolas" w:cs="Consolas"/>
-                <w:color w:val="00B050"/>
-                <w:sz w:val="20"/>
-              </w:rPr>
-              <w:t>/home/clark/cs4713/core</w:t>
-            </w:r>
-          </w:p>
-          <w:p>
-            <w:pPr>
-              <w:rPr>
-                <w:rFonts w:ascii="Consolas" w:hAnsi="Consolas" w:cs="Consolas"/>
-                <w:color w:val="00B050"/>
-                <w:sz w:val="20"/>
-              </w:rPr>
-            </w:pPr>
-            <w:r>
-              <w:rPr>
-                <w:rFonts w:ascii="Consolas" w:hAnsi="Consolas" w:cs="Consolas"/>
-                <w:color w:val="00B050"/>
-                <w:sz w:val="20"/>
-              </w:rPr>
-              <w:t>/home/clark/cs2123/core</w:t>
-            </w:r>
-          </w:p>
-          <w:p>
-            <w:pPr>
-              <w:rPr>
-                <w:rFonts w:ascii="Consolas" w:hAnsi="Consolas" w:cs="Consolas"/>
-                <w:color w:val="00B050"/>
-                <w:sz w:val="20"/>
-              </w:rPr>
-            </w:pPr>
-            <w:r>
-              <w:rPr>
-                <w:rFonts w:ascii="Consolas" w:hAnsi="Consolas" w:cs="Consolas"/>
-                <w:color w:val="00B050"/>
-                <w:sz w:val="20"/>
-              </w:rPr>
-              <w:t>/home/clark/.cache/compizconfig/core.pb</w:t>
-            </w:r>
-          </w:p>
-          <w:p>
-            <w:pPr>
-              <w:rPr>
-                <w:rFonts w:ascii="Consolas" w:hAnsi="Consolas" w:cs="Consolas"/>
-                <w:color w:val="00B050"/>
-                <w:sz w:val="20"/>
-              </w:rPr>
-            </w:pPr>
-            <w:r>
-              <w:rPr>
-                <w:rFonts w:ascii="Consolas" w:hAnsi="Consolas" w:cs="Consolas"/>
-                <w:color w:val="00B050"/>
-                <w:sz w:val="20"/>
-              </w:rPr>
-              <w:t>/home/clark/core</w:t>
-            </w:r>
-          </w:p>
-          <w:p>
-            <w:pPr>
-              <w:rPr>
-                <w:rFonts w:ascii="Consolas" w:hAnsi="Consolas" w:cs="Consolas"/>
-                <w:color w:val="00B050"/>
-                <w:sz w:val="20"/>
-              </w:rPr>
-            </w:pPr>
-            <w:r>
-              <w:rPr>
-                <w:rFonts w:ascii="Consolas" w:hAnsi="Consolas" w:cs="Consolas"/>
-                <w:color w:val="00B050"/>
-                <w:sz w:val="20"/>
-              </w:rPr>
-              <w:t>/home/clark/cs3423/score</w:t>
-            </w:r>
-          </w:p>
-          <w:p>
-            <w:pPr>
-              <w:rPr>
-                <w:rFonts w:ascii="Consolas" w:hAnsi="Consolas" w:cs="Consolas"/>
-                <w:color w:val="00B050"/>
-                <w:sz w:val="20"/>
-              </w:rPr>
-            </w:pPr>
-            <w:r>
-              <w:rPr>
-                <w:rFonts w:ascii="Consolas" w:hAnsi="Consolas" w:cs="Consolas"/>
-                <w:color w:val="00B050"/>
-                <w:sz w:val="20"/>
-              </w:rPr>
-              <w:t>/home/clark/cs3423/core</w:t>
-            </w:r>
-          </w:p>
-          <w:p>
-            <w:pPr>
-              <w:rPr>
-                <w:rFonts w:ascii="Consolas" w:hAnsi="Consolas" w:cs="Consolas"/>
-                <w:color w:val="00B050"/>
-                <w:sz w:val="20"/>
-              </w:rPr>
-            </w:pPr>
-          </w:p>
-          <w:p>
-            <w:pPr>
-              <w:rPr>
-                <w:rFonts w:cs="Consolas"/>
-              </w:rPr>
-            </w:pPr>
-            <w:r>
-              <w:rPr>
-                <w:rFonts w:cs="Consolas"/>
-              </w:rPr>
-              <w:t>Notice that some of the files are "core", but others just have "core" somewhere  in the name.  We don't want to remove the other files.  We will also confirm that each file starts with "/home/clark/" since locate would have returned others.</w:t>
-            </w:r>
-          </w:p>
-          <w:p>
-            <w:pPr>
-              <w:rPr>
-                <w:rFonts w:cs="Consolas"/>
-              </w:rPr>
-            </w:pPr>
-          </w:p>
-          <w:p>
-            <w:pPr>
-              <w:rPr>
-                <w:rFonts w:cs="Consolas"/>
-              </w:rPr>
-            </w:pPr>
-            <w:r>
-              <w:rPr>
-                <w:rFonts w:cs="Consolas"/>
-              </w:rPr>
-              <w:t>Suppose we have awk output a shell script file that contains</w:t>
-            </w:r>
-          </w:p>
-          <w:p>
-            <w:pPr>
-              <w:rPr>
-                <w:rFonts w:ascii="Consolas" w:hAnsi="Consolas" w:cs="Consolas"/>
-                <w:color w:val="00B050"/>
-                <w:sz w:val="20"/>
-              </w:rPr>
-            </w:pPr>
-            <w:r>
-              <w:rPr>
-                <w:rFonts w:ascii="Consolas" w:hAnsi="Consolas" w:cs="Consolas"/>
-                <w:color w:val="00B050"/>
-                <w:sz w:val="20"/>
-              </w:rPr>
-              <w:t xml:space="preserve">rm </w:t>
-            </w:r>
-            <w:r>
-              <w:rPr>
-                <w:rFonts w:ascii="Consolas" w:hAnsi="Consolas" w:cs="Consolas"/>
-                <w:color w:val="00B050"/>
-                <w:sz w:val="20"/>
-              </w:rPr>
-              <w:t>/home/clark/cs1713/Pgm3/core</w:t>
-            </w:r>
-          </w:p>
-          <w:p>
-            <w:pPr>
-              <w:rPr>
-                <w:rFonts w:ascii="Consolas" w:hAnsi="Consolas" w:cs="Consolas"/>
-                <w:color w:val="00B050"/>
-                <w:sz w:val="20"/>
-              </w:rPr>
-            </w:pPr>
-            <w:r>
-              <w:rPr>
-                <w:rFonts w:ascii="Consolas" w:hAnsi="Consolas" w:cs="Consolas"/>
-                <w:color w:val="00B050"/>
-                <w:sz w:val="20"/>
-              </w:rPr>
-              <w:t xml:space="preserve">rm </w:t>
-            </w:r>
-            <w:r>
-              <w:rPr>
-                <w:rFonts w:ascii="Consolas" w:hAnsi="Consolas" w:cs="Consolas"/>
-                <w:color w:val="00B050"/>
-                <w:sz w:val="20"/>
-              </w:rPr>
-              <w:t>/home/clark/cs4713/core</w:t>
-            </w:r>
-          </w:p>
-          <w:p>
-            <w:pPr>
-              <w:rPr>
-                <w:rFonts w:ascii="Consolas" w:hAnsi="Consolas" w:cs="Consolas"/>
-                <w:color w:val="00B050"/>
-                <w:sz w:val="20"/>
-              </w:rPr>
-            </w:pPr>
-            <w:r>
-              <w:rPr>
-                <w:rFonts w:ascii="Consolas" w:hAnsi="Consolas" w:cs="Consolas"/>
-                <w:color w:val="00B050"/>
-                <w:sz w:val="20"/>
-              </w:rPr>
-              <w:t xml:space="preserve">rm </w:t>
-            </w:r>
-            <w:r>
-              <w:rPr>
-                <w:rFonts w:ascii="Consolas" w:hAnsi="Consolas" w:cs="Consolas"/>
-                <w:color w:val="00B050"/>
-                <w:sz w:val="20"/>
-              </w:rPr>
-              <w:t>/home/clark/cs2123/core</w:t>
-            </w:r>
-          </w:p>
-          <w:p>
-            <w:pPr>
-              <w:rPr>
-                <w:rFonts w:ascii="Consolas" w:hAnsi="Consolas" w:cs="Consolas"/>
-                <w:color w:val="00B050"/>
-                <w:sz w:val="20"/>
-              </w:rPr>
-            </w:pPr>
-            <w:r>
-              <w:rPr>
-                <w:rFonts w:ascii="Consolas" w:hAnsi="Consolas" w:cs="Consolas"/>
-                <w:color w:val="00B050"/>
-                <w:sz w:val="20"/>
-              </w:rPr>
-              <w:t xml:space="preserve">rm </w:t>
-            </w:r>
-            <w:r>
-              <w:rPr>
-                <w:rFonts w:ascii="Consolas" w:hAnsi="Consolas" w:cs="Consolas"/>
-                <w:color w:val="00B050"/>
-                <w:sz w:val="20"/>
-              </w:rPr>
-              <w:t>/home/clark/core</w:t>
-            </w:r>
-          </w:p>
-          <w:p>
-            <w:pPr>
-              <w:rPr>
-                <w:rFonts w:ascii="Consolas" w:hAnsi="Consolas" w:cs="Consolas"/>
-                <w:color w:val="00B050"/>
-                <w:sz w:val="20"/>
-              </w:rPr>
-            </w:pPr>
-            <w:r>
-              <w:rPr>
-                <w:rFonts w:ascii="Consolas" w:hAnsi="Consolas" w:cs="Consolas"/>
-                <w:color w:val="00B050"/>
-                <w:sz w:val="20"/>
-              </w:rPr>
-              <w:t xml:space="preserve">rm </w:t>
-            </w:r>
-            <w:r>
-              <w:rPr>
-                <w:rFonts w:ascii="Consolas" w:hAnsi="Consolas" w:cs="Consolas"/>
-                <w:color w:val="00B050"/>
-                <w:sz w:val="20"/>
-              </w:rPr>
-              <w:t>/home/clark/cs3423/core</w:t>
-            </w:r>
-          </w:p>
-          <w:p>
-            <w:pPr>
-              <w:rPr>
-                <w:rFonts w:ascii="Consolas" w:hAnsi="Consolas" w:cs="Consolas"/>
-                <w:color w:val="00B050"/>
-                <w:sz w:val="20"/>
-              </w:rPr>
-            </w:pPr>
-            <w:r>
-              <w:rPr>
-                <w:rFonts w:ascii="Consolas" w:hAnsi="Consolas" w:cs="Consolas"/>
-                <w:color w:val="00B050"/>
-                <w:sz w:val="20"/>
-              </w:rPr>
-              <w:t>echo "removed 5 files"</w:t>
+              <w:t>/home/</w:t>
+            </w:r>
+            <w:proofErr w:type="spellStart"/>
+            <w:r>
+              <w:rPr>
+                <w:rFonts w:ascii="Consolas" w:hAnsi="Consolas" w:cs="Consolas"/>
+                <w:color w:val="00B050"/>
+                <w:sz w:val="20"/>
+              </w:rPr>
+              <w:t>clark</w:t>
+            </w:r>
+            <w:proofErr w:type="spellEnd"/>
+            <w:r>
+              <w:rPr>
+                <w:rFonts w:ascii="Consolas" w:hAnsi="Consolas" w:cs="Consolas"/>
+                <w:color w:val="00B050"/>
+                <w:sz w:val="20"/>
+              </w:rPr>
+              <w:t>/cs1713/Pgm3/core</w:t>
+            </w:r>
+          </w:p>
+          <w:p>
+            <w:pPr>
+              <w:rPr>
+                <w:rFonts w:ascii="Consolas" w:hAnsi="Consolas" w:cs="Consolas"/>
+                <w:color w:val="00B050"/>
+                <w:sz w:val="20"/>
+              </w:rPr>
+            </w:pPr>
+            <w:r>
+              <w:rPr>
+                <w:rFonts w:ascii="Consolas" w:hAnsi="Consolas" w:cs="Consolas"/>
+                <w:color w:val="00B050"/>
+                <w:sz w:val="20"/>
+              </w:rPr>
+              <w:t>/home/</w:t>
+            </w:r>
+            <w:proofErr w:type="spellStart"/>
+            <w:r>
+              <w:rPr>
+                <w:rFonts w:ascii="Consolas" w:hAnsi="Consolas" w:cs="Consolas"/>
+                <w:color w:val="00B050"/>
+                <w:sz w:val="20"/>
+              </w:rPr>
+              <w:t>clark</w:t>
+            </w:r>
+            <w:proofErr w:type="spellEnd"/>
+            <w:r>
+              <w:rPr>
+                <w:rFonts w:ascii="Consolas" w:hAnsi="Consolas" w:cs="Consolas"/>
+                <w:color w:val="00B050"/>
+                <w:sz w:val="20"/>
+              </w:rPr>
+              <w:t>/cs4713/core</w:t>
+            </w:r>
+          </w:p>
+          <w:p>
+            <w:pPr>
+              <w:rPr>
+                <w:rFonts w:ascii="Consolas" w:hAnsi="Consolas" w:cs="Consolas"/>
+                <w:color w:val="00B050"/>
+                <w:sz w:val="20"/>
+              </w:rPr>
+            </w:pPr>
+            <w:r>
+              <w:rPr>
+                <w:rFonts w:ascii="Consolas" w:hAnsi="Consolas" w:cs="Consolas"/>
+                <w:color w:val="00B050"/>
+                <w:sz w:val="20"/>
+              </w:rPr>
+              <w:t>/home/</w:t>
+            </w:r>
+            <w:proofErr w:type="spellStart"/>
+            <w:r>
+              <w:rPr>
+                <w:rFonts w:ascii="Consolas" w:hAnsi="Consolas" w:cs="Consolas"/>
+                <w:color w:val="00B050"/>
+                <w:sz w:val="20"/>
+              </w:rPr>
+              <w:t>clark</w:t>
+            </w:r>
+            <w:proofErr w:type="spellEnd"/>
+            <w:r>
+              <w:rPr>
+                <w:rFonts w:ascii="Consolas" w:hAnsi="Consolas" w:cs="Consolas"/>
+                <w:color w:val="00B050"/>
+                <w:sz w:val="20"/>
+              </w:rPr>
+              <w:t>/cs2123/core</w:t>
+            </w:r>
+          </w:p>
+          <w:p>
+            <w:pPr>
+              <w:rPr>
+                <w:rFonts w:ascii="Consolas" w:hAnsi="Consolas" w:cs="Consolas"/>
+                <w:color w:val="00B050"/>
+                <w:sz w:val="20"/>
+              </w:rPr>
+            </w:pPr>
+            <w:r>
+              <w:rPr>
+                <w:rFonts w:ascii="Consolas" w:hAnsi="Consolas" w:cs="Consolas"/>
+                <w:color w:val="00B050"/>
+                <w:sz w:val="20"/>
+              </w:rPr>
+              <w:t>/home/</w:t>
+            </w:r>
+            <w:proofErr w:type="spellStart"/>
+            <w:r>
+              <w:rPr>
+                <w:rFonts w:ascii="Consolas" w:hAnsi="Consolas" w:cs="Consolas"/>
+                <w:color w:val="00B050"/>
+                <w:sz w:val="20"/>
+              </w:rPr>
+              <w:t>clark</w:t>
+            </w:r>
+            <w:proofErr w:type="spellEnd"/>
+            <w:r>
+              <w:rPr>
+                <w:rFonts w:ascii="Consolas" w:hAnsi="Consolas" w:cs="Consolas"/>
+                <w:color w:val="00B050"/>
+                <w:sz w:val="20"/>
+              </w:rPr>
+              <w:t>/</w:t>
+            </w:r>
+            <w:proofErr w:type="gramStart"/>
+            <w:r>
+              <w:rPr>
+                <w:rFonts w:ascii="Consolas" w:hAnsi="Consolas" w:cs="Consolas"/>
+                <w:color w:val="00B050"/>
+                <w:sz w:val="20"/>
+              </w:rPr>
+              <w:t>.cache</w:t>
+            </w:r>
+            <w:proofErr w:type="gramEnd"/>
+            <w:r>
+              <w:rPr>
+                <w:rFonts w:ascii="Consolas" w:hAnsi="Consolas" w:cs="Consolas"/>
+                <w:color w:val="00B050"/>
+                <w:sz w:val="20"/>
+              </w:rPr>
+              <w:t>/</w:t>
+            </w:r>
+            <w:proofErr w:type="spellStart"/>
+            <w:r>
+              <w:rPr>
+                <w:rFonts w:ascii="Consolas" w:hAnsi="Consolas" w:cs="Consolas"/>
+                <w:color w:val="00B050"/>
+                <w:sz w:val="20"/>
+              </w:rPr>
+              <w:t>compizconfig</w:t>
+            </w:r>
+            <w:proofErr w:type="spellEnd"/>
+            <w:r>
+              <w:rPr>
+                <w:rFonts w:ascii="Consolas" w:hAnsi="Consolas" w:cs="Consolas"/>
+                <w:color w:val="00B050"/>
+                <w:sz w:val="20"/>
+              </w:rPr>
+              <w:t>/</w:t>
+            </w:r>
+            <w:proofErr w:type="spellStart"/>
+            <w:r>
+              <w:rPr>
+                <w:rFonts w:ascii="Consolas" w:hAnsi="Consolas" w:cs="Consolas"/>
+                <w:color w:val="00B050"/>
+                <w:sz w:val="20"/>
+              </w:rPr>
+              <w:t>core.pb</w:t>
+            </w:r>
+            <w:proofErr w:type="spellEnd"/>
+          </w:p>
+          <w:p>
+            <w:pPr>
+              <w:rPr>
+                <w:rFonts w:ascii="Consolas" w:hAnsi="Consolas" w:cs="Consolas"/>
+                <w:color w:val="00B050"/>
+                <w:sz w:val="20"/>
+              </w:rPr>
+            </w:pPr>
+            <w:r>
+              <w:rPr>
+                <w:rFonts w:ascii="Consolas" w:hAnsi="Consolas" w:cs="Consolas"/>
+                <w:color w:val="00B050"/>
+                <w:sz w:val="20"/>
+              </w:rPr>
+              <w:t>/home/</w:t>
+            </w:r>
+            <w:proofErr w:type="spellStart"/>
+            <w:r>
+              <w:rPr>
+                <w:rFonts w:ascii="Consolas" w:hAnsi="Consolas" w:cs="Consolas"/>
+                <w:color w:val="00B050"/>
+                <w:sz w:val="20"/>
+              </w:rPr>
+              <w:t>clark</w:t>
+            </w:r>
+            <w:proofErr w:type="spellEnd"/>
+            <w:r>
+              <w:rPr>
+                <w:rFonts w:ascii="Consolas" w:hAnsi="Consolas" w:cs="Consolas"/>
+                <w:color w:val="00B050"/>
+                <w:sz w:val="20"/>
+              </w:rPr>
+              <w:t>/core</w:t>
+            </w:r>
+          </w:p>
+          <w:p>
+            <w:pPr>
+              <w:rPr>
+                <w:rFonts w:ascii="Consolas" w:hAnsi="Consolas" w:cs="Consolas"/>
+                <w:color w:val="00B050"/>
+                <w:sz w:val="20"/>
+              </w:rPr>
+            </w:pPr>
+            <w:r>
+              <w:rPr>
+                <w:rFonts w:ascii="Consolas" w:hAnsi="Consolas" w:cs="Consolas"/>
+                <w:color w:val="00B050"/>
+                <w:sz w:val="20"/>
+              </w:rPr>
+              <w:t>/home/</w:t>
+            </w:r>
+            <w:proofErr w:type="spellStart"/>
+            <w:r>
+              <w:rPr>
+                <w:rFonts w:ascii="Consolas" w:hAnsi="Consolas" w:cs="Consolas"/>
+                <w:color w:val="00B050"/>
+                <w:sz w:val="20"/>
+              </w:rPr>
+              <w:t>clark</w:t>
+            </w:r>
+            <w:proofErr w:type="spellEnd"/>
+            <w:r>
+              <w:rPr>
+                <w:rFonts w:ascii="Consolas" w:hAnsi="Consolas" w:cs="Consolas"/>
+                <w:color w:val="00B050"/>
+                <w:sz w:val="20"/>
+              </w:rPr>
+              <w:t>/cs3423/score</w:t>
+            </w:r>
+          </w:p>
+          <w:p>
+            <w:pPr>
+              <w:rPr>
+                <w:rFonts w:ascii="Consolas" w:hAnsi="Consolas" w:cs="Consolas"/>
+                <w:color w:val="00B050"/>
+                <w:sz w:val="20"/>
+              </w:rPr>
+            </w:pPr>
+            <w:r>
+              <w:rPr>
+                <w:rFonts w:ascii="Consolas" w:hAnsi="Consolas" w:cs="Consolas"/>
+                <w:color w:val="00B050"/>
+                <w:sz w:val="20"/>
+              </w:rPr>
+              <w:t>/home/</w:t>
+            </w:r>
+            <w:proofErr w:type="spellStart"/>
+            <w:r>
+              <w:rPr>
+                <w:rFonts w:ascii="Consolas" w:hAnsi="Consolas" w:cs="Consolas"/>
+                <w:color w:val="00B050"/>
+                <w:sz w:val="20"/>
+              </w:rPr>
+              <w:t>clark</w:t>
+            </w:r>
+            <w:proofErr w:type="spellEnd"/>
+            <w:r>
+              <w:rPr>
+                <w:rFonts w:ascii="Consolas" w:hAnsi="Consolas" w:cs="Consolas"/>
+                <w:color w:val="00B050"/>
+                <w:sz w:val="20"/>
+              </w:rPr>
+              <w:t>/cs3423/core</w:t>
+            </w:r>
+          </w:p>
+          <w:p>
+            <w:pPr>
+              <w:rPr>
+                <w:rFonts w:ascii="Consolas" w:hAnsi="Consolas" w:cs="Consolas"/>
+                <w:color w:val="00B050"/>
+                <w:sz w:val="20"/>
+              </w:rPr>
+            </w:pPr>
+          </w:p>
+          <w:p>
+            <w:pPr>
+              <w:rPr>
+                <w:rFonts w:cs="Consolas"/>
+              </w:rPr>
+            </w:pPr>
+            <w:r>
+              <w:rPr>
+                <w:rFonts w:cs="Consolas"/>
+              </w:rPr>
+              <w:t xml:space="preserve">Notice that some of the files are "core", but others just have "core" </w:t>
+            </w:r>
+            <w:proofErr w:type="gramStart"/>
+            <w:r>
+              <w:rPr>
+                <w:rFonts w:cs="Consolas"/>
+              </w:rPr>
+              <w:t>somewhere  in</w:t>
+            </w:r>
+            <w:proofErr w:type="gramEnd"/>
+            <w:r>
+              <w:rPr>
+                <w:rFonts w:cs="Consolas"/>
+              </w:rPr>
+              <w:t xml:space="preserve"> the name.  We don't want to remove the other files.  We will also confirm that each file starts with "/home/</w:t>
+            </w:r>
+            <w:proofErr w:type="spellStart"/>
+            <w:r>
+              <w:rPr>
+                <w:rFonts w:cs="Consolas"/>
+              </w:rPr>
+              <w:t>clark</w:t>
+            </w:r>
+            <w:proofErr w:type="spellEnd"/>
+            <w:r>
+              <w:rPr>
+                <w:rFonts w:cs="Consolas"/>
+              </w:rPr>
+              <w:t>/" since locate would have returned others.</w:t>
+            </w:r>
+          </w:p>
+          <w:p>
+            <w:pPr>
+              <w:rPr>
+                <w:rFonts w:cs="Consolas"/>
+              </w:rPr>
+            </w:pPr>
+          </w:p>
+          <w:p>
+            <w:pPr>
+              <w:rPr>
+                <w:rFonts w:cs="Consolas"/>
+              </w:rPr>
+            </w:pPr>
+            <w:r>
+              <w:rPr>
+                <w:rFonts w:cs="Consolas"/>
+              </w:rPr>
+              <w:t xml:space="preserve">Suppose we have </w:t>
+            </w:r>
+            <w:proofErr w:type="spellStart"/>
+            <w:r>
+              <w:rPr>
+                <w:rFonts w:cs="Consolas"/>
+              </w:rPr>
+              <w:t>awk</w:t>
+            </w:r>
+            <w:proofErr w:type="spellEnd"/>
+            <w:r>
+              <w:rPr>
+                <w:rFonts w:cs="Consolas"/>
+              </w:rPr>
+              <w:t xml:space="preserve"> output a shell script file that contains</w:t>
+            </w:r>
+          </w:p>
+          <w:p>
+            <w:pPr>
+              <w:rPr>
+                <w:rFonts w:ascii="Consolas" w:hAnsi="Consolas" w:cs="Consolas"/>
+                <w:color w:val="00B050"/>
+                <w:sz w:val="20"/>
+              </w:rPr>
+            </w:pPr>
+            <w:proofErr w:type="spellStart"/>
+            <w:proofErr w:type="gramStart"/>
+            <w:r>
+              <w:rPr>
+                <w:rFonts w:ascii="Consolas" w:hAnsi="Consolas" w:cs="Consolas"/>
+                <w:color w:val="00B050"/>
+                <w:sz w:val="20"/>
+              </w:rPr>
+              <w:t>rm</w:t>
+            </w:r>
+            <w:proofErr w:type="spellEnd"/>
+            <w:proofErr w:type="gramEnd"/>
+            <w:r>
+              <w:rPr>
+                <w:rFonts w:ascii="Consolas" w:hAnsi="Consolas" w:cs="Consolas"/>
+                <w:color w:val="00B050"/>
+                <w:sz w:val="20"/>
+              </w:rPr>
+              <w:t xml:space="preserve"> </w:t>
+            </w:r>
+            <w:r>
+              <w:rPr>
+                <w:rFonts w:ascii="Consolas" w:hAnsi="Consolas" w:cs="Consolas"/>
+                <w:color w:val="00B050"/>
+                <w:sz w:val="20"/>
+              </w:rPr>
+              <w:t>/home/</w:t>
+            </w:r>
+            <w:proofErr w:type="spellStart"/>
+            <w:r>
+              <w:rPr>
+                <w:rFonts w:ascii="Consolas" w:hAnsi="Consolas" w:cs="Consolas"/>
+                <w:color w:val="00B050"/>
+                <w:sz w:val="20"/>
+              </w:rPr>
+              <w:t>clark</w:t>
+            </w:r>
+            <w:proofErr w:type="spellEnd"/>
+            <w:r>
+              <w:rPr>
+                <w:rFonts w:ascii="Consolas" w:hAnsi="Consolas" w:cs="Consolas"/>
+                <w:color w:val="00B050"/>
+                <w:sz w:val="20"/>
+              </w:rPr>
+              <w:t>/cs1713/Pgm3/core</w:t>
+            </w:r>
+          </w:p>
+          <w:p>
+            <w:pPr>
+              <w:rPr>
+                <w:rFonts w:ascii="Consolas" w:hAnsi="Consolas" w:cs="Consolas"/>
+                <w:color w:val="00B050"/>
+                <w:sz w:val="20"/>
+              </w:rPr>
+            </w:pPr>
+            <w:proofErr w:type="spellStart"/>
+            <w:proofErr w:type="gramStart"/>
+            <w:r>
+              <w:rPr>
+                <w:rFonts w:ascii="Consolas" w:hAnsi="Consolas" w:cs="Consolas"/>
+                <w:color w:val="00B050"/>
+                <w:sz w:val="20"/>
+              </w:rPr>
+              <w:t>rm</w:t>
+            </w:r>
+            <w:proofErr w:type="spellEnd"/>
+            <w:proofErr w:type="gramEnd"/>
+            <w:r>
+              <w:rPr>
+                <w:rFonts w:ascii="Consolas" w:hAnsi="Consolas" w:cs="Consolas"/>
+                <w:color w:val="00B050"/>
+                <w:sz w:val="20"/>
+              </w:rPr>
+              <w:t xml:space="preserve"> </w:t>
+            </w:r>
+            <w:r>
+              <w:rPr>
+                <w:rFonts w:ascii="Consolas" w:hAnsi="Consolas" w:cs="Consolas"/>
+                <w:color w:val="00B050"/>
+                <w:sz w:val="20"/>
+              </w:rPr>
+              <w:t>/home/</w:t>
+            </w:r>
+            <w:proofErr w:type="spellStart"/>
+            <w:r>
+              <w:rPr>
+                <w:rFonts w:ascii="Consolas" w:hAnsi="Consolas" w:cs="Consolas"/>
+                <w:color w:val="00B050"/>
+                <w:sz w:val="20"/>
+              </w:rPr>
+              <w:t>clark</w:t>
+            </w:r>
+            <w:proofErr w:type="spellEnd"/>
+            <w:r>
+              <w:rPr>
+                <w:rFonts w:ascii="Consolas" w:hAnsi="Consolas" w:cs="Consolas"/>
+                <w:color w:val="00B050"/>
+                <w:sz w:val="20"/>
+              </w:rPr>
+              <w:t>/cs4713/core</w:t>
+            </w:r>
+          </w:p>
+          <w:p>
+            <w:pPr>
+              <w:rPr>
+                <w:rFonts w:ascii="Consolas" w:hAnsi="Consolas" w:cs="Consolas"/>
+                <w:color w:val="00B050"/>
+                <w:sz w:val="20"/>
+              </w:rPr>
+            </w:pPr>
+            <w:proofErr w:type="spellStart"/>
+            <w:proofErr w:type="gramStart"/>
+            <w:r>
+              <w:rPr>
+                <w:rFonts w:ascii="Consolas" w:hAnsi="Consolas" w:cs="Consolas"/>
+                <w:color w:val="00B050"/>
+                <w:sz w:val="20"/>
+              </w:rPr>
+              <w:t>rm</w:t>
+            </w:r>
+            <w:proofErr w:type="spellEnd"/>
+            <w:proofErr w:type="gramEnd"/>
+            <w:r>
+              <w:rPr>
+                <w:rFonts w:ascii="Consolas" w:hAnsi="Consolas" w:cs="Consolas"/>
+                <w:color w:val="00B050"/>
+                <w:sz w:val="20"/>
+              </w:rPr>
+              <w:t xml:space="preserve"> </w:t>
+            </w:r>
+            <w:r>
+              <w:rPr>
+                <w:rFonts w:ascii="Consolas" w:hAnsi="Consolas" w:cs="Consolas"/>
+                <w:color w:val="00B050"/>
+                <w:sz w:val="20"/>
+              </w:rPr>
+              <w:t>/home/</w:t>
+            </w:r>
+            <w:proofErr w:type="spellStart"/>
+            <w:r>
+              <w:rPr>
+                <w:rFonts w:ascii="Consolas" w:hAnsi="Consolas" w:cs="Consolas"/>
+                <w:color w:val="00B050"/>
+                <w:sz w:val="20"/>
+              </w:rPr>
+              <w:t>clark</w:t>
+            </w:r>
+            <w:proofErr w:type="spellEnd"/>
+            <w:r>
+              <w:rPr>
+                <w:rFonts w:ascii="Consolas" w:hAnsi="Consolas" w:cs="Consolas"/>
+                <w:color w:val="00B050"/>
+                <w:sz w:val="20"/>
+              </w:rPr>
+              <w:t>/cs2123/core</w:t>
+            </w:r>
+          </w:p>
+          <w:p>
+            <w:pPr>
+              <w:rPr>
+                <w:rFonts w:ascii="Consolas" w:hAnsi="Consolas" w:cs="Consolas"/>
+                <w:color w:val="00B050"/>
+                <w:sz w:val="20"/>
+              </w:rPr>
+            </w:pPr>
+            <w:proofErr w:type="spellStart"/>
+            <w:proofErr w:type="gramStart"/>
+            <w:r>
+              <w:rPr>
+                <w:rFonts w:ascii="Consolas" w:hAnsi="Consolas" w:cs="Consolas"/>
+                <w:color w:val="00B050"/>
+                <w:sz w:val="20"/>
+              </w:rPr>
+              <w:t>rm</w:t>
+            </w:r>
+            <w:proofErr w:type="spellEnd"/>
+            <w:proofErr w:type="gramEnd"/>
+            <w:r>
+              <w:rPr>
+                <w:rFonts w:ascii="Consolas" w:hAnsi="Consolas" w:cs="Consolas"/>
+                <w:color w:val="00B050"/>
+                <w:sz w:val="20"/>
+              </w:rPr>
+              <w:t xml:space="preserve"> </w:t>
+            </w:r>
+            <w:r>
+              <w:rPr>
+                <w:rFonts w:ascii="Consolas" w:hAnsi="Consolas" w:cs="Consolas"/>
+                <w:color w:val="00B050"/>
+                <w:sz w:val="20"/>
+              </w:rPr>
+              <w:t>/home/</w:t>
+            </w:r>
+            <w:proofErr w:type="spellStart"/>
+            <w:r>
+              <w:rPr>
+                <w:rFonts w:ascii="Consolas" w:hAnsi="Consolas" w:cs="Consolas"/>
+                <w:color w:val="00B050"/>
+                <w:sz w:val="20"/>
+              </w:rPr>
+              <w:t>clark</w:t>
+            </w:r>
+            <w:proofErr w:type="spellEnd"/>
+            <w:r>
+              <w:rPr>
+                <w:rFonts w:ascii="Consolas" w:hAnsi="Consolas" w:cs="Consolas"/>
+                <w:color w:val="00B050"/>
+                <w:sz w:val="20"/>
+              </w:rPr>
+              <w:t>/core</w:t>
+            </w:r>
+          </w:p>
+          <w:p>
+            <w:pPr>
+              <w:rPr>
+                <w:rFonts w:ascii="Consolas" w:hAnsi="Consolas" w:cs="Consolas"/>
+                <w:color w:val="00B050"/>
+                <w:sz w:val="20"/>
+              </w:rPr>
+            </w:pPr>
+            <w:proofErr w:type="spellStart"/>
+            <w:proofErr w:type="gramStart"/>
+            <w:r>
+              <w:rPr>
+                <w:rFonts w:ascii="Consolas" w:hAnsi="Consolas" w:cs="Consolas"/>
+                <w:color w:val="00B050"/>
+                <w:sz w:val="20"/>
+              </w:rPr>
+              <w:t>rm</w:t>
+            </w:r>
+            <w:proofErr w:type="spellEnd"/>
+            <w:proofErr w:type="gramEnd"/>
+            <w:r>
+              <w:rPr>
+                <w:rFonts w:ascii="Consolas" w:hAnsi="Consolas" w:cs="Consolas"/>
+                <w:color w:val="00B050"/>
+                <w:sz w:val="20"/>
+              </w:rPr>
+              <w:t xml:space="preserve"> </w:t>
+            </w:r>
+            <w:r>
+              <w:rPr>
+                <w:rFonts w:ascii="Consolas" w:hAnsi="Consolas" w:cs="Consolas"/>
+                <w:color w:val="00B050"/>
+                <w:sz w:val="20"/>
+              </w:rPr>
+              <w:t>/home/</w:t>
+            </w:r>
+            <w:proofErr w:type="spellStart"/>
+            <w:r>
+              <w:rPr>
+                <w:rFonts w:ascii="Consolas" w:hAnsi="Consolas" w:cs="Consolas"/>
+                <w:color w:val="00B050"/>
+                <w:sz w:val="20"/>
+              </w:rPr>
+              <w:t>clark</w:t>
+            </w:r>
+            <w:proofErr w:type="spellEnd"/>
+            <w:r>
+              <w:rPr>
+                <w:rFonts w:ascii="Consolas" w:hAnsi="Consolas" w:cs="Consolas"/>
+                <w:color w:val="00B050"/>
+                <w:sz w:val="20"/>
+              </w:rPr>
+              <w:t>/cs3423/core</w:t>
+            </w:r>
+          </w:p>
+          <w:p>
+            <w:pPr>
+              <w:rPr>
+                <w:rFonts w:ascii="Consolas" w:hAnsi="Consolas" w:cs="Consolas"/>
+                <w:color w:val="00B050"/>
+                <w:sz w:val="20"/>
+              </w:rPr>
+            </w:pPr>
+            <w:proofErr w:type="gramStart"/>
+            <w:r>
+              <w:rPr>
+                <w:rFonts w:ascii="Consolas" w:hAnsi="Consolas" w:cs="Consolas"/>
+                <w:color w:val="00B050"/>
+                <w:sz w:val="20"/>
+              </w:rPr>
+              <w:t>echo</w:t>
+            </w:r>
+            <w:proofErr w:type="gramEnd"/>
+            <w:r>
+              <w:rPr>
+                <w:rFonts w:ascii="Consolas" w:hAnsi="Consolas" w:cs="Consolas"/>
+                <w:color w:val="00B050"/>
+                <w:sz w:val="20"/>
+              </w:rPr>
+              <w:t xml:space="preserve"> "removed 5 files"</w:t>
             </w:r>
           </w:p>
           <w:p>
@@ -4870,22 +7078,54 @@
                 <w:rFonts w:cs="Consolas"/>
                 <w:sz w:val="20"/>
               </w:rPr>
-              <w:t>What should our awk program do?</w:t>
-            </w:r>
-          </w:p>
-          <w:p>
-            <w:pPr>
-              <w:rPr>
-                <w:rFonts w:ascii="Consolas" w:hAnsi="Consolas" w:cs="Consolas"/>
-                <w:sz w:val="20"/>
-              </w:rPr>
-            </w:pPr>
-            <w:r>
-              <w:rPr>
-                <w:rFonts w:ascii="Consolas" w:hAnsi="Consolas" w:cs="Consolas"/>
-                <w:sz w:val="20"/>
-              </w:rPr>
-              <w:t xml:space="preserve">$ cat &gt; </w:t>
+              <w:t xml:space="preserve">What should our </w:t>
+            </w:r>
+            <w:proofErr w:type="spellStart"/>
+            <w:r>
+              <w:rPr>
+                <w:rFonts w:cs="Consolas"/>
+                <w:sz w:val="20"/>
+              </w:rPr>
+              <w:t>awk</w:t>
+            </w:r>
+            <w:proofErr w:type="spellEnd"/>
+            <w:r>
+              <w:rPr>
+                <w:rFonts w:cs="Consolas"/>
+                <w:sz w:val="20"/>
+              </w:rPr>
+              <w:t xml:space="preserve"> program do?</w:t>
+            </w:r>
+          </w:p>
+          <w:p>
+            <w:pPr>
+              <w:rPr>
+                <w:rFonts w:ascii="Consolas" w:hAnsi="Consolas" w:cs="Consolas"/>
+                <w:sz w:val="20"/>
+              </w:rPr>
+            </w:pPr>
+            <w:r>
+              <w:rPr>
+                <w:rFonts w:ascii="Consolas" w:hAnsi="Consolas" w:cs="Consolas"/>
+                <w:sz w:val="20"/>
+              </w:rPr>
+              <w:t xml:space="preserve">$ </w:t>
+            </w:r>
+            <w:proofErr w:type="gramStart"/>
+            <w:r>
+              <w:rPr>
+                <w:rFonts w:ascii="Consolas" w:hAnsi="Consolas" w:cs="Consolas"/>
+                <w:sz w:val="20"/>
+              </w:rPr>
+              <w:t>cat</w:t>
+            </w:r>
+            <w:proofErr w:type="gramEnd"/>
+            <w:r>
+              <w:rPr>
+                <w:rFonts w:ascii="Consolas" w:hAnsi="Consolas" w:cs="Consolas"/>
+                <w:sz w:val="20"/>
+              </w:rPr>
+              <w:t xml:space="preserve"> &gt; </w:t>
             </w:r>
             <w:r>
               <w:rPr>
@@ -4908,7 +7148,23 @@
                 <w:rFonts w:ascii="Consolas" w:hAnsi="Consolas" w:cs="Consolas"/>
                 <w:sz w:val="20"/>
               </w:rPr>
-              <w:t xml:space="preserve">BEGIN { count = 0;} </w:t>
+              <w:t xml:space="preserve">BEGIN </w:t>
+            </w:r>
+            <w:proofErr w:type="gramStart"/>
+            <w:r>
+              <w:rPr>
+                <w:rFonts w:ascii="Consolas" w:hAnsi="Consolas" w:cs="Consolas"/>
+                <w:sz w:val="20"/>
+              </w:rPr>
+              <w:t>{ count</w:t>
+            </w:r>
+            <w:proofErr w:type="gramEnd"/>
+            <w:r>
+              <w:rPr>
+                <w:rFonts w:ascii="Consolas" w:hAnsi="Consolas" w:cs="Consolas"/>
+                <w:sz w:val="20"/>
+              </w:rPr>
+              <w:t xml:space="preserve"> = 0;} </w:t>
             </w:r>
           </w:p>
           <w:p>
@@ -4942,19 +7198,37 @@
               </w:rPr>
               <w:t xml:space="preserve">    </w:t>
             </w:r>
-            <w:r>
-              <w:rPr>
-                <w:rFonts w:ascii="Consolas" w:hAnsi="Consolas" w:cs="Consolas"/>
-                <w:sz w:val="20"/>
-              </w:rPr>
-              <w:t>if ($0 ~ /^\/home\/clark\//&amp;&amp;/</w:t>
-            </w:r>
-            <w:r>
-              <w:rPr>
-                <w:rFonts w:ascii="Consolas" w:hAnsi="Consolas" w:cs="Consolas"/>
-                <w:sz w:val="20"/>
-              </w:rPr>
-              <w:t>\/core$/ )</w:t>
+            <w:proofErr w:type="gramStart"/>
+            <w:r>
+              <w:rPr>
+                <w:rFonts w:ascii="Consolas" w:hAnsi="Consolas" w:cs="Consolas"/>
+                <w:sz w:val="20"/>
+              </w:rPr>
+              <w:t>if</w:t>
+            </w:r>
+            <w:proofErr w:type="gramEnd"/>
+            <w:r>
+              <w:rPr>
+                <w:rFonts w:ascii="Consolas" w:hAnsi="Consolas" w:cs="Consolas"/>
+                <w:sz w:val="20"/>
+              </w:rPr>
+              <w:t xml:space="preserve"> ($0 ~ /^\/home\/</w:t>
+            </w:r>
+            <w:proofErr w:type="spellStart"/>
+            <w:r>
+              <w:rPr>
+                <w:rFonts w:ascii="Consolas" w:hAnsi="Consolas" w:cs="Consolas"/>
+                <w:sz w:val="20"/>
+              </w:rPr>
+              <w:t>clark</w:t>
+            </w:r>
+            <w:proofErr w:type="spellEnd"/>
+            <w:r>
+              <w:rPr>
+                <w:rFonts w:ascii="Consolas" w:hAnsi="Consolas" w:cs="Consolas"/>
+                <w:sz w:val="20"/>
+              </w:rPr>
+              <w:t>\//&amp;&amp;/\/core$/ )</w:t>
             </w:r>
           </w:p>
           <w:p>
@@ -4988,13 +7262,53 @@
               </w:rPr>
               <w:t xml:space="preserve">           </w:t>
             </w:r>
+            <w:proofErr w:type="gramStart"/>
             <w:r>
               <w:rPr>
                 <w:rFonts w:ascii="Consolas" w:hAnsi="Consolas" w:cs="Consolas"/>
                 <w:sz w:val="16"/>
                 <w:highlight w:val="yellow"/>
               </w:rPr>
-              <w:t>??</w:t>
+              <w:t>print</w:t>
+            </w:r>
+            <w:proofErr w:type="gramEnd"/>
+            <w:r>
+              <w:rPr>
+                <w:rFonts w:ascii="Consolas" w:hAnsi="Consolas" w:cs="Consolas"/>
+                <w:sz w:val="16"/>
+                <w:highlight w:val="yellow"/>
+              </w:rPr>
+              <w:t xml:space="preserve"> “</w:t>
+            </w:r>
+            <w:proofErr w:type="spellStart"/>
+            <w:r>
+              <w:rPr>
+                <w:rFonts w:ascii="Consolas" w:hAnsi="Consolas" w:cs="Consolas"/>
+                <w:sz w:val="16"/>
+              </w:rPr>
+              <w:t>rm</w:t>
+            </w:r>
+            <w:proofErr w:type="spellEnd"/>
+            <w:r>
+              <w:rPr>
+                <w:rFonts w:ascii="Consolas" w:hAnsi="Consolas" w:cs="Consolas"/>
+                <w:sz w:val="16"/>
+              </w:rPr>
+              <w:t xml:space="preserve"> “, $0;</w:t>
+            </w:r>
+            <w:r>
+              <w:rPr>
+                <w:rFonts w:ascii="Consolas" w:hAnsi="Consolas" w:cs="Consolas"/>
+                <w:sz w:val="16"/>
+              </w:rPr>
+              <w:br/>
+            </w:r>
+            <w:r>
+              <w:rPr>
+                <w:rFonts w:ascii="Consolas" w:hAnsi="Consolas" w:cs="Consolas"/>
+                <w:sz w:val="20"/>
+              </w:rPr>
+              <w:t xml:space="preserve">           count++;</w:t>
             </w:r>
           </w:p>
           <w:p>
@@ -5028,174 +7342,251 @@
               </w:rPr>
               <w:t>}</w:t>
             </w:r>
+          </w:p>
+          <w:p>
+            <w:pPr>
+              <w:shd w:val="clear" w:color="auto" w:fill="FFE599" w:themeFill="accent4" w:themeFillTint="66"/>
+              <w:rPr>
+                <w:rFonts w:ascii="Consolas" w:hAnsi="Consolas" w:cs="Consolas"/>
+                <w:sz w:val="20"/>
+              </w:rPr>
+            </w:pPr>
+            <w:r>
+              <w:rPr>
+                <w:rFonts w:ascii="Consolas" w:hAnsi="Consolas" w:cs="Consolas"/>
+                <w:sz w:val="20"/>
+              </w:rPr>
+              <w:t>END {</w:t>
+            </w:r>
+            <w:r>
+              <w:rPr>
+                <w:rFonts w:ascii="Consolas" w:hAnsi="Consolas" w:cs="Consolas"/>
+                <w:sz w:val="16"/>
+                <w:highlight w:val="yellow"/>
+              </w:rPr>
+              <w:t>print “</w:t>
+            </w:r>
+            <w:r>
+              <w:rPr>
+                <w:rFonts w:ascii="Consolas" w:hAnsi="Consolas" w:cs="Consolas"/>
+                <w:sz w:val="16"/>
+              </w:rPr>
+              <w:t>echo removed “, count, “ files”</w:t>
+            </w:r>
+            <w:r>
+              <w:rPr>
+                <w:rFonts w:ascii="Consolas" w:hAnsi="Consolas" w:cs="Consolas"/>
+                <w:sz w:val="16"/>
+              </w:rPr>
+              <w:t>}</w:t>
+            </w:r>
+          </w:p>
+          <w:p>
+            <w:pPr>
+              <w:rPr>
+                <w:rFonts w:cs="Consolas"/>
+                <w:sz w:val="20"/>
+              </w:rPr>
+            </w:pPr>
+            <w:r>
+              <w:rPr>
+                <w:rFonts w:cs="Consolas"/>
+                <w:sz w:val="20"/>
+              </w:rPr>
+              <w:t>CTRL-D</w:t>
+            </w:r>
+          </w:p>
+          <w:p>
+            <w:pPr>
+              <w:rPr>
+                <w:rFonts w:ascii="Consolas" w:hAnsi="Consolas" w:cs="Consolas"/>
+                <w:sz w:val="20"/>
+              </w:rPr>
+            </w:pPr>
+            <w:r>
+              <w:rPr>
+                <w:rFonts w:ascii="Consolas" w:hAnsi="Consolas" w:cs="Consolas"/>
+                <w:sz w:val="20"/>
+              </w:rPr>
+              <w:t xml:space="preserve">$ </w:t>
+            </w:r>
+            <w:proofErr w:type="gramStart"/>
+            <w:r>
+              <w:rPr>
+                <w:rFonts w:ascii="Consolas" w:hAnsi="Consolas" w:cs="Consolas"/>
+                <w:sz w:val="20"/>
+              </w:rPr>
+              <w:t>find</w:t>
+            </w:r>
+            <w:proofErr w:type="gramEnd"/>
+            <w:r>
+              <w:rPr>
+                <w:rFonts w:ascii="Consolas" w:hAnsi="Consolas" w:cs="Consolas"/>
+                <w:sz w:val="20"/>
+              </w:rPr>
+              <w:t xml:space="preserve"> ~ -name '*core</w:t>
+            </w:r>
+            <w:r>
+              <w:rPr>
+                <w:rFonts w:ascii="Consolas" w:hAnsi="Consolas" w:cs="Consolas"/>
+                <w:sz w:val="20"/>
+              </w:rPr>
+              <w:t>*</w:t>
+            </w:r>
+            <w:r>
+              <w:rPr>
+                <w:rFonts w:ascii="Consolas" w:hAnsi="Consolas" w:cs="Consolas"/>
+                <w:sz w:val="20"/>
+              </w:rPr>
+              <w:t>'</w:t>
+            </w:r>
+            <w:r>
+              <w:rPr>
+                <w:rFonts w:ascii="Consolas" w:hAnsi="Consolas" w:cs="Consolas"/>
+                <w:sz w:val="20"/>
+              </w:rPr>
+              <w:t xml:space="preserve"> | </w:t>
+            </w:r>
+            <w:proofErr w:type="spellStart"/>
+            <w:r>
+              <w:rPr>
+                <w:rFonts w:ascii="Consolas" w:hAnsi="Consolas" w:cs="Consolas"/>
+                <w:sz w:val="20"/>
+              </w:rPr>
+              <w:t>awk</w:t>
+            </w:r>
+            <w:proofErr w:type="spellEnd"/>
+            <w:r>
+              <w:rPr>
+                <w:rFonts w:ascii="Consolas" w:hAnsi="Consolas" w:cs="Consolas"/>
+                <w:sz w:val="20"/>
+              </w:rPr>
+              <w:t xml:space="preserve"> -f </w:t>
+            </w:r>
+            <w:r>
+              <w:rPr>
+                <w:rFonts w:ascii="Consolas" w:hAnsi="Consolas" w:cs="Consolas"/>
+                <w:sz w:val="20"/>
+              </w:rPr>
+              <w:t>example9</w:t>
+            </w:r>
+            <w:r>
+              <w:rPr>
+                <w:rFonts w:ascii="Consolas" w:hAnsi="Consolas" w:cs="Consolas"/>
+                <w:sz w:val="20"/>
+              </w:rPr>
+              <w:t xml:space="preserve"> - &gt; </w:t>
+            </w:r>
+            <w:proofErr w:type="spellStart"/>
+            <w:r>
+              <w:rPr>
+                <w:rFonts w:ascii="Consolas" w:hAnsi="Consolas" w:cs="Consolas"/>
+                <w:sz w:val="20"/>
+              </w:rPr>
+              <w:t>coreRm</w:t>
+            </w:r>
+            <w:proofErr w:type="spellEnd"/>
+          </w:p>
+          <w:p>
+            <w:pPr>
+              <w:rPr>
+                <w:rFonts w:ascii="Consolas" w:hAnsi="Consolas" w:cs="Consolas"/>
+                <w:sz w:val="20"/>
+              </w:rPr>
+            </w:pPr>
+          </w:p>
+          <w:p>
+            <w:pPr>
+              <w:rPr>
+                <w:rFonts w:ascii="Consolas" w:hAnsi="Consolas" w:cs="Consolas"/>
+                <w:sz w:val="20"/>
+              </w:rPr>
+            </w:pPr>
+            <w:r>
+              <w:rPr>
+                <w:rFonts w:ascii="Consolas" w:hAnsi="Consolas" w:cs="Consolas"/>
+                <w:sz w:val="20"/>
+              </w:rPr>
+              <w:t xml:space="preserve">$ </w:t>
+            </w:r>
+            <w:proofErr w:type="gramStart"/>
+            <w:r>
+              <w:rPr>
+                <w:rFonts w:ascii="Consolas" w:hAnsi="Consolas" w:cs="Consolas"/>
+                <w:sz w:val="20"/>
+              </w:rPr>
+              <w:t>bash</w:t>
+            </w:r>
+            <w:proofErr w:type="gramEnd"/>
+            <w:r>
+              <w:rPr>
+                <w:rFonts w:ascii="Consolas" w:hAnsi="Consolas" w:cs="Consolas"/>
+                <w:sz w:val="20"/>
+              </w:rPr>
+              <w:t xml:space="preserve"> </w:t>
+            </w:r>
+            <w:proofErr w:type="spellStart"/>
+            <w:r>
+              <w:rPr>
+                <w:rFonts w:ascii="Consolas" w:hAnsi="Consolas" w:cs="Consolas"/>
+                <w:sz w:val="20"/>
+              </w:rPr>
+              <w:t>coreRm</w:t>
+            </w:r>
+            <w:proofErr w:type="spellEnd"/>
+          </w:p>
+          <w:p>
+            <w:pPr>
+              <w:rPr>
+                <w:rFonts w:ascii="Consolas" w:hAnsi="Consolas" w:cs="Consolas"/>
+                <w:sz w:val="20"/>
+              </w:rPr>
+            </w:pPr>
+            <w:proofErr w:type="gramStart"/>
+            <w:r>
+              <w:rPr>
+                <w:rFonts w:ascii="Consolas" w:hAnsi="Consolas" w:cs="Consolas"/>
+                <w:color w:val="00B050"/>
+                <w:sz w:val="18"/>
+              </w:rPr>
+              <w:t>removed</w:t>
+            </w:r>
+            <w:proofErr w:type="gramEnd"/>
+            <w:r>
+              <w:rPr>
+                <w:rFonts w:ascii="Consolas" w:hAnsi="Consolas" w:cs="Consolas"/>
+                <w:color w:val="00B050"/>
+                <w:sz w:val="18"/>
+              </w:rPr>
+              <w:t xml:space="preserve"> </w:t>
+            </w:r>
+            <w:r>
+              <w:rPr>
+                <w:rFonts w:ascii="Consolas" w:hAnsi="Consolas" w:cs="Consolas"/>
+                <w:color w:val="00B050"/>
+                <w:sz w:val="18"/>
+              </w:rPr>
+              <w:t>5</w:t>
+            </w:r>
+            <w:r>
+              <w:rPr>
+                <w:rFonts w:ascii="Consolas" w:hAnsi="Consolas" w:cs="Consolas"/>
+                <w:color w:val="00B050"/>
+                <w:sz w:val="18"/>
+              </w:rPr>
+              <w:t xml:space="preserve"> files</w:t>
+            </w:r>
+          </w:p>
+          <w:p>
+            <w:pPr>
+              <w:ind w:left="720" w:hanging="720"/>
+              <w:rPr>
+                <w:rFonts w:ascii="Consolas" w:hAnsi="Consolas" w:cs="Consolas"/>
+                <w:sz w:val="20"/>
+              </w:rPr>
+            </w:pPr>
             <w:bookmarkStart w:id="0" w:name="_GoBack"/>
             <w:bookmarkEnd w:id="0"/>
-          </w:p>
-          <w:p>
-            <w:pPr>
-              <w:shd w:val="clear" w:color="auto" w:fill="FFE599" w:themeFill="accent4" w:themeFillTint="66"/>
-              <w:rPr>
-                <w:rFonts w:ascii="Consolas" w:hAnsi="Consolas" w:cs="Consolas"/>
-                <w:sz w:val="20"/>
-              </w:rPr>
-            </w:pPr>
-            <w:r>
-              <w:rPr>
-                <w:rFonts w:ascii="Consolas" w:hAnsi="Consolas" w:cs="Consolas"/>
-                <w:sz w:val="20"/>
-              </w:rPr>
-              <w:t xml:space="preserve">END </w:t>
-            </w:r>
-            <w:r>
-              <w:rPr>
-                <w:rFonts w:ascii="Consolas" w:hAnsi="Consolas" w:cs="Consolas"/>
-                <w:sz w:val="20"/>
-              </w:rPr>
-              <w:t>{</w:t>
-            </w:r>
-            <w:r>
-              <w:rPr>
-                <w:rFonts w:ascii="Consolas" w:hAnsi="Consolas" w:cs="Consolas"/>
-                <w:sz w:val="16"/>
-                <w:highlight w:val="yellow"/>
-              </w:rPr>
-              <w:t>??</w:t>
-            </w:r>
-            <w:r>
-              <w:rPr>
-                <w:rFonts w:ascii="Consolas" w:hAnsi="Consolas" w:cs="Consolas"/>
-                <w:sz w:val="16"/>
-              </w:rPr>
-              <w:t>}</w:t>
-            </w:r>
-          </w:p>
-          <w:p>
-            <w:pPr>
-              <w:rPr>
-                <w:rFonts w:cs="Consolas"/>
-                <w:sz w:val="20"/>
-              </w:rPr>
-            </w:pPr>
-            <w:r>
-              <w:rPr>
-                <w:rFonts w:cs="Consolas"/>
-                <w:sz w:val="20"/>
-              </w:rPr>
-              <w:t>CTRL-D</w:t>
-            </w:r>
-          </w:p>
-          <w:p>
-            <w:pPr>
-              <w:rPr>
-                <w:rFonts w:ascii="Consolas" w:hAnsi="Consolas" w:cs="Consolas"/>
-                <w:sz w:val="20"/>
-              </w:rPr>
-            </w:pPr>
-            <w:r>
-              <w:rPr>
-                <w:rFonts w:ascii="Consolas" w:hAnsi="Consolas" w:cs="Consolas"/>
-                <w:sz w:val="20"/>
-              </w:rPr>
-              <w:t>$ find ~ -name '*core</w:t>
-            </w:r>
-            <w:r>
-              <w:rPr>
-                <w:rFonts w:ascii="Consolas" w:hAnsi="Consolas" w:cs="Consolas"/>
-                <w:sz w:val="20"/>
-              </w:rPr>
-              <w:t>*</w:t>
-            </w:r>
-            <w:r>
-              <w:rPr>
-                <w:rFonts w:ascii="Consolas" w:hAnsi="Consolas" w:cs="Consolas"/>
-                <w:sz w:val="20"/>
-              </w:rPr>
-              <w:t>'</w:t>
-            </w:r>
-            <w:r>
-              <w:rPr>
-                <w:rFonts w:ascii="Consolas" w:hAnsi="Consolas" w:cs="Consolas"/>
-                <w:sz w:val="20"/>
-              </w:rPr>
-              <w:t xml:space="preserve"> | awk -f </w:t>
-            </w:r>
-            <w:r>
-              <w:rPr>
-                <w:rFonts w:ascii="Consolas" w:hAnsi="Consolas" w:cs="Consolas"/>
-                <w:sz w:val="20"/>
-              </w:rPr>
-              <w:t>example9</w:t>
-            </w:r>
-            <w:r>
-              <w:rPr>
-                <w:rFonts w:ascii="Consolas" w:hAnsi="Consolas" w:cs="Consolas"/>
-                <w:sz w:val="20"/>
-              </w:rPr>
-              <w:t xml:space="preserve"> - &gt; coreRm</w:t>
-            </w:r>
-          </w:p>
-          <w:p>
-            <w:pPr>
-              <w:rPr>
-                <w:rFonts w:ascii="Consolas" w:hAnsi="Consolas" w:cs="Consolas"/>
-                <w:sz w:val="20"/>
-              </w:rPr>
-            </w:pPr>
-          </w:p>
-          <w:p>
-            <w:pPr>
-              <w:rPr>
-                <w:rFonts w:ascii="Consolas" w:hAnsi="Consolas" w:cs="Consolas"/>
-                <w:sz w:val="20"/>
-              </w:rPr>
-            </w:pPr>
-            <w:r>
-              <w:rPr>
-                <w:rFonts w:ascii="Consolas" w:hAnsi="Consolas" w:cs="Consolas"/>
-                <w:sz w:val="20"/>
-              </w:rPr>
-              <w:t>$ bash coreRm</w:t>
-            </w:r>
-          </w:p>
-          <w:p>
-            <w:pPr>
-              <w:rPr>
-                <w:rFonts w:ascii="Consolas" w:hAnsi="Consolas" w:cs="Consolas"/>
-                <w:sz w:val="20"/>
-              </w:rPr>
-            </w:pPr>
-            <w:r>
-              <w:rPr>
-                <w:rFonts w:ascii="Consolas" w:hAnsi="Consolas" w:cs="Consolas"/>
-                <w:color w:val="00B050"/>
-                <w:sz w:val="18"/>
-              </w:rPr>
-              <w:t xml:space="preserve">removed </w:t>
-            </w:r>
-            <w:r>
-              <w:rPr>
-                <w:rFonts w:ascii="Consolas" w:hAnsi="Consolas" w:cs="Consolas"/>
-                <w:color w:val="00B050"/>
-                <w:sz w:val="18"/>
-              </w:rPr>
-              <w:t>5</w:t>
-            </w:r>
-            <w:r>
-              <w:rPr>
-                <w:rFonts w:ascii="Consolas" w:hAnsi="Consolas" w:cs="Consolas"/>
-                <w:color w:val="00B050"/>
-                <w:sz w:val="18"/>
-              </w:rPr>
-              <w:t xml:space="preserve"> files</w:t>
-            </w:r>
-          </w:p>
-          <w:p>
-            <w:pPr>
-              <w:rPr>
-                <w:rFonts w:ascii="Consolas" w:hAnsi="Consolas" w:cs="Consolas"/>
-                <w:sz w:val="20"/>
-              </w:rPr>
-            </w:pPr>
           </w:p>
         </w:tc>
       </w:tr>
@@ -5216,20 +7607,50 @@
                 <w:rFonts w:cs="Consolas"/>
                 <w:b/>
               </w:rPr>
-              <w:t xml:space="preserve">Passing arguments into awk code </w:t>
-            </w:r>
-          </w:p>
-          <w:p>
-            <w:pPr>
-              <w:rPr>
-                <w:rFonts w:cs="Consolas"/>
-              </w:rPr>
-            </w:pPr>
-            <w:r>
-              <w:rPr>
-                <w:rFonts w:cs="Consolas"/>
-              </w:rPr>
-              <w:t>We can pass variable values into awk by specifying:</w:t>
+              <w:t xml:space="preserve">Passing arguments into </w:t>
+            </w:r>
+            <w:proofErr w:type="spellStart"/>
+            <w:r>
+              <w:rPr>
+                <w:rFonts w:cs="Consolas"/>
+                <w:b/>
+              </w:rPr>
+              <w:t>awk</w:t>
+            </w:r>
+            <w:proofErr w:type="spellEnd"/>
+            <w:r>
+              <w:rPr>
+                <w:rFonts w:cs="Consolas"/>
+                <w:b/>
+              </w:rPr>
+              <w:t xml:space="preserve"> code </w:t>
+            </w:r>
+          </w:p>
+          <w:p>
+            <w:pPr>
+              <w:rPr>
+                <w:rFonts w:cs="Consolas"/>
+              </w:rPr>
+            </w:pPr>
+            <w:r>
+              <w:rPr>
+                <w:rFonts w:cs="Consolas"/>
+              </w:rPr>
+              <w:t xml:space="preserve">We can pass variable values into </w:t>
+            </w:r>
+            <w:proofErr w:type="spellStart"/>
+            <w:r>
+              <w:rPr>
+                <w:rFonts w:cs="Consolas"/>
+              </w:rPr>
+              <w:t>awk</w:t>
+            </w:r>
+            <w:proofErr w:type="spellEnd"/>
+            <w:r>
+              <w:rPr>
+                <w:rFonts w:cs="Consolas"/>
+              </w:rPr>
+              <w:t xml:space="preserve"> by specifying:</w:t>
             </w:r>
           </w:p>
           <w:p>
@@ -5239,11 +7660,21 @@
                 <w:i/>
               </w:rPr>
             </w:pPr>
-            <w:r>
-              <w:rPr>
-                <w:rFonts w:ascii="Consolas" w:hAnsi="Consolas" w:cs="Consolas"/>
-              </w:rPr>
-              <w:t xml:space="preserve">awk </w:t>
+            <w:proofErr w:type="spellStart"/>
+            <w:proofErr w:type="gramStart"/>
+            <w:r>
+              <w:rPr>
+                <w:rFonts w:ascii="Consolas" w:hAnsi="Consolas" w:cs="Consolas"/>
+              </w:rPr>
+              <w:t>awk</w:t>
+            </w:r>
+            <w:proofErr w:type="spellEnd"/>
+            <w:proofErr w:type="gramEnd"/>
+            <w:r>
+              <w:rPr>
+                <w:rFonts w:ascii="Consolas" w:hAnsi="Consolas" w:cs="Consolas"/>
+              </w:rPr>
+              <w:t xml:space="preserve"> </w:t>
             </w:r>
             <w:r>
               <w:rPr>
@@ -5271,12 +7702,21 @@
               </w:rPr>
               <w:t>' -v '</w:t>
             </w:r>
+            <w:proofErr w:type="spellStart"/>
             <w:r>
               <w:rPr>
                 <w:rFonts w:ascii="Consolas" w:hAnsi="Consolas" w:cs="Consolas"/>
                 <w:i/>
               </w:rPr>
-              <w:t>var=value'</w:t>
+              <w:t>var</w:t>
+            </w:r>
+            <w:proofErr w:type="spellEnd"/>
+            <w:r>
+              <w:rPr>
+                <w:rFonts w:ascii="Consolas" w:hAnsi="Consolas" w:cs="Consolas"/>
+                <w:i/>
+              </w:rPr>
+              <w:t>=value'</w:t>
             </w:r>
             <w:r>
               <w:rPr>
@@ -5337,7 +7777,21 @@
               <w:rPr>
                 <w:rFonts w:cs="Consolas"/>
               </w:rPr>
-              <w:t>The awk function match returns true if the functions the first argument matches the pattern specified in the second argument.</w:t>
+              <w:t xml:space="preserve">The </w:t>
+            </w:r>
+            <w:proofErr w:type="spellStart"/>
+            <w:r>
+              <w:rPr>
+                <w:rFonts w:cs="Consolas"/>
+              </w:rPr>
+              <w:t>awk</w:t>
+            </w:r>
+            <w:proofErr w:type="spellEnd"/>
+            <w:r>
+              <w:rPr>
+                <w:rFonts w:cs="Consolas"/>
+              </w:rPr>
+              <w:t xml:space="preserve"> function match returns true if the functions the first argument matches the pattern specified in the second argument.</w:t>
             </w:r>
           </w:p>
         </w:tc>
@@ -5396,7 +7850,23 @@
                 <w:rFonts w:ascii="Consolas" w:hAnsi="Consolas" w:cs="Consolas"/>
                 <w:sz w:val="20"/>
               </w:rPr>
-              <w:t xml:space="preserve">$ cat &gt; </w:t>
+              <w:t xml:space="preserve">$ </w:t>
+            </w:r>
+            <w:proofErr w:type="gramStart"/>
+            <w:r>
+              <w:rPr>
+                <w:rFonts w:ascii="Consolas" w:hAnsi="Consolas" w:cs="Consolas"/>
+                <w:sz w:val="20"/>
+              </w:rPr>
+              <w:t>cat</w:t>
+            </w:r>
+            <w:proofErr w:type="gramEnd"/>
+            <w:r>
+              <w:rPr>
+                <w:rFonts w:ascii="Consolas" w:hAnsi="Consolas" w:cs="Consolas"/>
+                <w:sz w:val="20"/>
+              </w:rPr>
+              <w:t xml:space="preserve"> &gt; </w:t>
             </w:r>
             <w:r>
               <w:rPr>
@@ -5419,7 +7889,23 @@
                 <w:rFonts w:ascii="Consolas" w:hAnsi="Consolas" w:cs="Consolas"/>
                 <w:sz w:val="20"/>
               </w:rPr>
-              <w:t xml:space="preserve">BEGIN { count = 0;} </w:t>
+              <w:t xml:space="preserve">BEGIN </w:t>
+            </w:r>
+            <w:proofErr w:type="gramStart"/>
+            <w:r>
+              <w:rPr>
+                <w:rFonts w:ascii="Consolas" w:hAnsi="Consolas" w:cs="Consolas"/>
+                <w:sz w:val="20"/>
+              </w:rPr>
+              <w:t>{ count</w:t>
+            </w:r>
+            <w:proofErr w:type="gramEnd"/>
+            <w:r>
+              <w:rPr>
+                <w:rFonts w:ascii="Consolas" w:hAnsi="Consolas" w:cs="Consolas"/>
+                <w:sz w:val="20"/>
+              </w:rPr>
+              <w:t xml:space="preserve"> = 0;} </w:t>
             </w:r>
           </w:p>
           <w:p>
@@ -5451,7 +7937,23 @@
                 <w:rFonts w:ascii="Consolas" w:hAnsi="Consolas" w:cs="Consolas"/>
                 <w:sz w:val="20"/>
               </w:rPr>
-              <w:t xml:space="preserve">    if ( $0 ~ /\/core$/)</w:t>
+              <w:t xml:space="preserve">    </w:t>
+            </w:r>
+            <w:proofErr w:type="gramStart"/>
+            <w:r>
+              <w:rPr>
+                <w:rFonts w:ascii="Consolas" w:hAnsi="Consolas" w:cs="Consolas"/>
+                <w:sz w:val="20"/>
+              </w:rPr>
+              <w:t>if</w:t>
+            </w:r>
+            <w:proofErr w:type="gramEnd"/>
+            <w:r>
+              <w:rPr>
+                <w:rFonts w:ascii="Consolas" w:hAnsi="Consolas" w:cs="Consolas"/>
+                <w:sz w:val="20"/>
+              </w:rPr>
+              <w:t xml:space="preserve"> ( $0 ~ /\/core$/)</w:t>
             </w:r>
           </w:p>
           <w:p>
@@ -5483,7 +7985,23 @@
                 <w:rFonts w:ascii="Consolas" w:hAnsi="Consolas" w:cs="Consolas"/>
                 <w:sz w:val="20"/>
               </w:rPr>
-              <w:t xml:space="preserve">        if ( match( $0, arg1 ))</w:t>
+              <w:t xml:space="preserve">        </w:t>
+            </w:r>
+            <w:proofErr w:type="gramStart"/>
+            <w:r>
+              <w:rPr>
+                <w:rFonts w:ascii="Consolas" w:hAnsi="Consolas" w:cs="Consolas"/>
+                <w:sz w:val="20"/>
+              </w:rPr>
+              <w:t>if</w:t>
+            </w:r>
+            <w:proofErr w:type="gramEnd"/>
+            <w:r>
+              <w:rPr>
+                <w:rFonts w:ascii="Consolas" w:hAnsi="Consolas" w:cs="Consolas"/>
+                <w:sz w:val="20"/>
+              </w:rPr>
+              <w:t xml:space="preserve"> ( match( $0, arg1 ))</w:t>
             </w:r>
           </w:p>
           <w:p>
@@ -5515,7 +8033,39 @@
                 <w:rFonts w:ascii="Consolas" w:hAnsi="Consolas" w:cs="Consolas"/>
                 <w:sz w:val="20"/>
               </w:rPr>
-              <w:t xml:space="preserve">            print "rm", $0;</w:t>
+              <w:t xml:space="preserve">            </w:t>
+            </w:r>
+            <w:proofErr w:type="gramStart"/>
+            <w:r>
+              <w:rPr>
+                <w:rFonts w:ascii="Consolas" w:hAnsi="Consolas" w:cs="Consolas"/>
+                <w:sz w:val="20"/>
+              </w:rPr>
+              <w:t>print</w:t>
+            </w:r>
+            <w:proofErr w:type="gramEnd"/>
+            <w:r>
+              <w:rPr>
+                <w:rFonts w:ascii="Consolas" w:hAnsi="Consolas" w:cs="Consolas"/>
+                <w:sz w:val="20"/>
+              </w:rPr>
+              <w:t xml:space="preserve"> "</w:t>
+            </w:r>
+            <w:proofErr w:type="spellStart"/>
+            <w:r>
+              <w:rPr>
+                <w:rFonts w:ascii="Consolas" w:hAnsi="Consolas" w:cs="Consolas"/>
+                <w:sz w:val="20"/>
+              </w:rPr>
+              <w:t>rm</w:t>
+            </w:r>
+            <w:proofErr w:type="spellEnd"/>
+            <w:r>
+              <w:rPr>
+                <w:rFonts w:ascii="Consolas" w:hAnsi="Consolas" w:cs="Consolas"/>
+                <w:sz w:val="20"/>
+              </w:rPr>
+              <w:t>", $0;</w:t>
             </w:r>
           </w:p>
           <w:p>
@@ -5531,7 +8081,23 @@
                 <w:rFonts w:ascii="Consolas" w:hAnsi="Consolas" w:cs="Consolas"/>
                 <w:sz w:val="20"/>
               </w:rPr>
-              <w:t xml:space="preserve">            count++;</w:t>
+              <w:t xml:space="preserve">            </w:t>
+            </w:r>
+            <w:proofErr w:type="gramStart"/>
+            <w:r>
+              <w:rPr>
+                <w:rFonts w:ascii="Consolas" w:hAnsi="Consolas" w:cs="Consolas"/>
+                <w:sz w:val="20"/>
+              </w:rPr>
+              <w:t>count</w:t>
+            </w:r>
+            <w:proofErr w:type="gramEnd"/>
+            <w:r>
+              <w:rPr>
+                <w:rFonts w:ascii="Consolas" w:hAnsi="Consolas" w:cs="Consolas"/>
+                <w:sz w:val="20"/>
+              </w:rPr>
+              <w:t>++;</w:t>
             </w:r>
           </w:p>
           <w:p>
@@ -5633,21 +8199,69 @@
                 <w:rFonts w:ascii="Consolas" w:hAnsi="Consolas" w:cs="Consolas"/>
                 <w:sz w:val="18"/>
               </w:rPr>
-              <w:t>$ find ~ -nam</w:t>
-            </w:r>
+              <w:t xml:space="preserve">$ </w:t>
+            </w:r>
+            <w:proofErr w:type="gramStart"/>
             <w:r>
               <w:rPr>
                 <w:rFonts w:ascii="Consolas" w:hAnsi="Consolas" w:cs="Consolas"/>
                 <w:sz w:val="18"/>
               </w:rPr>
-              <w:t>e '*core*' | awk -f example10</w:t>
-            </w:r>
+              <w:t>find</w:t>
+            </w:r>
+            <w:proofErr w:type="gramEnd"/>
             <w:r>
               <w:rPr>
                 <w:rFonts w:ascii="Consolas" w:hAnsi="Consolas" w:cs="Consolas"/>
                 <w:sz w:val="18"/>
               </w:rPr>
-              <w:t xml:space="preserve"> -v 'arg1=/home/clark/' -</w:t>
+              <w:t xml:space="preserve"> ~ -nam</w:t>
+            </w:r>
+            <w:r>
+              <w:rPr>
+                <w:rFonts w:ascii="Consolas" w:hAnsi="Consolas" w:cs="Consolas"/>
+                <w:sz w:val="18"/>
+              </w:rPr>
+              <w:t xml:space="preserve">e '*core*' | </w:t>
+            </w:r>
+            <w:proofErr w:type="spellStart"/>
+            <w:r>
+              <w:rPr>
+                <w:rFonts w:ascii="Consolas" w:hAnsi="Consolas" w:cs="Consolas"/>
+                <w:sz w:val="18"/>
+              </w:rPr>
+              <w:t>awk</w:t>
+            </w:r>
+            <w:proofErr w:type="spellEnd"/>
+            <w:r>
+              <w:rPr>
+                <w:rFonts w:ascii="Consolas" w:hAnsi="Consolas" w:cs="Consolas"/>
+                <w:sz w:val="18"/>
+              </w:rPr>
+              <w:t xml:space="preserve"> -f example10</w:t>
+            </w:r>
+            <w:r>
+              <w:rPr>
+                <w:rFonts w:ascii="Consolas" w:hAnsi="Consolas" w:cs="Consolas"/>
+                <w:sz w:val="18"/>
+              </w:rPr>
+              <w:t xml:space="preserve"> -v 'arg1=/home/</w:t>
+            </w:r>
+            <w:proofErr w:type="spellStart"/>
+            <w:r>
+              <w:rPr>
+                <w:rFonts w:ascii="Consolas" w:hAnsi="Consolas" w:cs="Consolas"/>
+                <w:sz w:val="18"/>
+              </w:rPr>
+              <w:t>clark</w:t>
+            </w:r>
+            <w:proofErr w:type="spellEnd"/>
+            <w:r>
+              <w:rPr>
+                <w:rFonts w:ascii="Consolas" w:hAnsi="Consolas" w:cs="Consolas"/>
+                <w:sz w:val="18"/>
+              </w:rPr>
+              <w:t>/' -</w:t>
             </w:r>
           </w:p>
         </w:tc>
@@ -5861,14 +8475,27 @@
                 <w:szCs w:val="20"/>
               </w:rPr>
             </w:pPr>
-            <w:r>
-              <w:rPr>
-                <w:rFonts w:ascii="Consolas" w:hAnsi="Consolas" w:cs="Consolas"/>
-                <w:sz w:val="20"/>
-                <w:szCs w:val="20"/>
-              </w:rPr>
-              <w:t>int(</w:t>
-            </w:r>
+            <w:proofErr w:type="spellStart"/>
+            <w:proofErr w:type="gramStart"/>
+            <w:r>
+              <w:rPr>
+                <w:rFonts w:ascii="Consolas" w:hAnsi="Consolas" w:cs="Consolas"/>
+                <w:sz w:val="20"/>
+                <w:szCs w:val="20"/>
+              </w:rPr>
+              <w:t>int</w:t>
+            </w:r>
+            <w:proofErr w:type="spellEnd"/>
+            <w:proofErr w:type="gramEnd"/>
+            <w:r>
+              <w:rPr>
+                <w:rFonts w:ascii="Consolas" w:hAnsi="Consolas" w:cs="Consolas"/>
+                <w:sz w:val="20"/>
+                <w:szCs w:val="20"/>
+              </w:rPr>
+              <w:t>(</w:t>
+            </w:r>
+            <w:proofErr w:type="spellStart"/>
             <w:r>
               <w:rPr>
                 <w:rFonts w:ascii="Consolas" w:hAnsi="Consolas" w:cs="Consolas"/>
@@ -5878,6 +8505,7 @@
               </w:rPr>
               <w:t>val</w:t>
             </w:r>
+            <w:proofErr w:type="spellEnd"/>
             <w:r>
               <w:rPr>
                 <w:rFonts w:ascii="Consolas" w:hAnsi="Consolas" w:cs="Consolas"/>
@@ -5912,14 +8540,25 @@
                 <w:szCs w:val="20"/>
               </w:rPr>
             </w:pPr>
-            <w:r>
-              <w:rPr>
-                <w:rFonts w:ascii="Consolas" w:hAnsi="Consolas" w:cs="Consolas"/>
-                <w:sz w:val="20"/>
-                <w:szCs w:val="20"/>
-              </w:rPr>
-              <w:t>length(</w:t>
-            </w:r>
+            <w:proofErr w:type="gramStart"/>
+            <w:r>
+              <w:rPr>
+                <w:rFonts w:ascii="Consolas" w:hAnsi="Consolas" w:cs="Consolas"/>
+                <w:sz w:val="20"/>
+                <w:szCs w:val="20"/>
+              </w:rPr>
+              <w:t>length</w:t>
+            </w:r>
+            <w:proofErr w:type="gramEnd"/>
+            <w:r>
+              <w:rPr>
+                <w:rFonts w:ascii="Consolas" w:hAnsi="Consolas" w:cs="Consolas"/>
+                <w:sz w:val="20"/>
+                <w:szCs w:val="20"/>
+              </w:rPr>
+              <w:t>(</w:t>
+            </w:r>
+            <w:proofErr w:type="spellStart"/>
             <w:r>
               <w:rPr>
                 <w:rFonts w:ascii="Consolas" w:hAnsi="Consolas" w:cs="Consolas"/>
@@ -5929,6 +8568,7 @@
               </w:rPr>
               <w:t>val</w:t>
             </w:r>
+            <w:proofErr w:type="spellEnd"/>
             <w:r>
               <w:rPr>
                 <w:rFonts w:ascii="Consolas" w:hAnsi="Consolas" w:cs="Consolas"/>
@@ -5963,14 +8603,25 @@
                 <w:szCs w:val="20"/>
               </w:rPr>
             </w:pPr>
-            <w:r>
-              <w:rPr>
-                <w:rFonts w:ascii="Consolas" w:hAnsi="Consolas" w:cs="Consolas"/>
-                <w:sz w:val="20"/>
-                <w:szCs w:val="20"/>
-              </w:rPr>
-              <w:t>index(</w:t>
-            </w:r>
+            <w:proofErr w:type="gramStart"/>
+            <w:r>
+              <w:rPr>
+                <w:rFonts w:ascii="Consolas" w:hAnsi="Consolas" w:cs="Consolas"/>
+                <w:sz w:val="20"/>
+                <w:szCs w:val="20"/>
+              </w:rPr>
+              <w:t>index</w:t>
+            </w:r>
+            <w:proofErr w:type="gramEnd"/>
+            <w:r>
+              <w:rPr>
+                <w:rFonts w:ascii="Consolas" w:hAnsi="Consolas" w:cs="Consolas"/>
+                <w:sz w:val="20"/>
+                <w:szCs w:val="20"/>
+              </w:rPr>
+              <w:t>(</w:t>
+            </w:r>
+            <w:proofErr w:type="spellStart"/>
             <w:r>
               <w:rPr>
                 <w:rFonts w:ascii="Consolas" w:hAnsi="Consolas" w:cs="Consolas"/>
@@ -5997,6 +8648,7 @@
               </w:rPr>
               <w:t>match</w:t>
             </w:r>
+            <w:proofErr w:type="spellEnd"/>
             <w:r>
               <w:rPr>
                 <w:rFonts w:ascii="Consolas" w:hAnsi="Consolas" w:cs="Consolas"/>
@@ -6038,6 +8690,7 @@
               </w:rPr>
               <w:t xml:space="preserve">in </w:t>
             </w:r>
+            <w:proofErr w:type="spellStart"/>
             <w:r>
               <w:rPr>
                 <w:rFonts w:cs="Consolas"/>
@@ -6045,7 +8698,17 @@
                 <w:sz w:val="20"/>
                 <w:szCs w:val="20"/>
               </w:rPr>
-              <w:t xml:space="preserve">str </w:t>
+              <w:t>str</w:t>
+            </w:r>
+            <w:proofErr w:type="spellEnd"/>
+            <w:r>
+              <w:rPr>
+                <w:rFonts w:cs="Consolas"/>
+                <w:i/>
+                <w:sz w:val="20"/>
+                <w:szCs w:val="20"/>
+              </w:rPr>
+              <w:t xml:space="preserve"> </w:t>
             </w:r>
             <w:r>
               <w:rPr>
@@ -6073,14 +8736,27 @@
                 <w:szCs w:val="20"/>
               </w:rPr>
             </w:pPr>
-            <w:r>
-              <w:rPr>
-                <w:rFonts w:ascii="Consolas" w:hAnsi="Consolas" w:cs="Consolas"/>
-                <w:sz w:val="20"/>
-                <w:szCs w:val="20"/>
-              </w:rPr>
-              <w:t>substr(</w:t>
-            </w:r>
+            <w:proofErr w:type="spellStart"/>
+            <w:proofErr w:type="gramStart"/>
+            <w:r>
+              <w:rPr>
+                <w:rFonts w:ascii="Consolas" w:hAnsi="Consolas" w:cs="Consolas"/>
+                <w:sz w:val="20"/>
+                <w:szCs w:val="20"/>
+              </w:rPr>
+              <w:t>substr</w:t>
+            </w:r>
+            <w:proofErr w:type="spellEnd"/>
+            <w:proofErr w:type="gramEnd"/>
+            <w:r>
+              <w:rPr>
+                <w:rFonts w:ascii="Consolas" w:hAnsi="Consolas" w:cs="Consolas"/>
+                <w:sz w:val="20"/>
+                <w:szCs w:val="20"/>
+              </w:rPr>
+              <w:t>(</w:t>
+            </w:r>
+            <w:proofErr w:type="spellStart"/>
             <w:r>
               <w:rPr>
                 <w:rFonts w:cs="Consolas"/>
@@ -6090,6 +8766,7 @@
               </w:rPr>
               <w:t>str,pos,length</w:t>
             </w:r>
+            <w:proofErr w:type="spellEnd"/>
             <w:r>
               <w:rPr>
                 <w:rFonts w:ascii="Consolas" w:hAnsi="Consolas" w:cs="Consolas"/>
@@ -6107,6 +8784,7 @@
               <w:tab/>
               <w:t xml:space="preserve">returns the substring of </w:t>
             </w:r>
+            <w:proofErr w:type="spellStart"/>
             <w:r>
               <w:rPr>
                 <w:rFonts w:cs="Consolas"/>
@@ -6114,7 +8792,17 @@
                 <w:sz w:val="20"/>
                 <w:szCs w:val="20"/>
               </w:rPr>
-              <w:t xml:space="preserve">str </w:t>
+              <w:t>str</w:t>
+            </w:r>
+            <w:proofErr w:type="spellEnd"/>
+            <w:r>
+              <w:rPr>
+                <w:rFonts w:cs="Consolas"/>
+                <w:i/>
+                <w:sz w:val="20"/>
+                <w:szCs w:val="20"/>
+              </w:rPr>
+              <w:t xml:space="preserve"> </w:t>
             </w:r>
             <w:r>
               <w:rPr>
@@ -6124,6 +8812,7 @@
               </w:rPr>
               <w:t xml:space="preserve">beginning at </w:t>
             </w:r>
+            <w:proofErr w:type="spellStart"/>
             <w:r>
               <w:rPr>
                 <w:rFonts w:cs="Consolas"/>
@@ -6133,6 +8822,7 @@
               </w:rPr>
               <w:t>pos</w:t>
             </w:r>
+            <w:proofErr w:type="spellEnd"/>
             <w:r>
               <w:rPr>
                 <w:rFonts w:cs="Consolas"/>
@@ -6215,8 +8905,8 @@
 </file>
 
 <file path=word/numbering.xml><?xml version="1.0" encoding="utf-8"?>
-<w:numbering xmlns:wpc="http://schemas.microsoft.com/office/word/2010/wordprocessingCanvas" xmlns:mc="http://schemas.openxmlformats.org/markup-compatibility/2006" xmlns:o="urn:schemas-microsoft-com:office:office" xmlns:r="http://schemas.openxmlformats.org/officeDocument/2006/relationships" xmlns:m="http://schemas.openxmlformats.org/officeDocument/2006/math" xmlns:v="urn:schemas-microsoft-com:vml" xmlns:wp14="http://schemas.microsoft.com/office/word/2010/wordprocessingDrawing" xmlns:wp="http://schemas.openxmlformats.org/drawingml/2006/wordprocessingDrawing" xmlns:w10="urn:schemas-microsoft-com:office:word" xmlns:w="http://schemas.openxmlformats.org/wordprocessingml/2006/main" xmlns:w14="http://schemas.microsoft.com/office/word/2010/wordml" xmlns:w15="http://schemas.microsoft.com/office/word/2012/wordml" xmlns:wpg="http://schemas.microsoft.com/office/word/2010/wordprocessingGroup" xmlns:wpi="http://schemas.microsoft.com/office/word/2010/wordprocessingInk" xmlns:wne="http://schemas.microsoft.com/office/word/2006/wordml" xmlns:wps="http://schemas.microsoft.com/office/word/2010/wordprocessingShape" mc:Ignorable="w14 w15 wp14">
-  <w:abstractNum w:abstractNumId="0" w15:restartNumberingAfterBreak="0">
+<w:numbering xmlns:wpc="http://schemas.microsoft.com/office/word/2010/wordprocessingCanvas" xmlns:mo="http://schemas.microsoft.com/office/mac/office/2008/main" xmlns:mc="http://schemas.openxmlformats.org/markup-compatibility/2006" xmlns:mv="urn:schemas-microsoft-com:mac:vml" xmlns:o="urn:schemas-microsoft-com:office:office" xmlns:r="http://schemas.openxmlformats.org/officeDocument/2006/relationships" xmlns:m="http://schemas.openxmlformats.org/officeDocument/2006/math" xmlns:v="urn:schemas-microsoft-com:vml" xmlns:wp14="http://schemas.microsoft.com/office/word/2010/wordprocessingDrawing" xmlns:wp="http://schemas.openxmlformats.org/drawingml/2006/wordprocessingDrawing" xmlns:w10="urn:schemas-microsoft-com:office:word" xmlns:w="http://schemas.openxmlformats.org/wordprocessingml/2006/main" xmlns:w14="http://schemas.microsoft.com/office/word/2010/wordml" xmlns:wpg="http://schemas.microsoft.com/office/word/2010/wordprocessingGroup" xmlns:wpi="http://schemas.microsoft.com/office/word/2010/wordprocessingInk" xmlns:wne="http://schemas.microsoft.com/office/word/2006/wordml" xmlns:wps="http://schemas.microsoft.com/office/word/2010/wordprocessingShape" mc:Ignorable="w14 wp14">
+  <w:abstractNum w:abstractNumId="0">
     <w:nsid w:val="03516083"/>
     <w:multiLevelType w:val="hybridMultilevel"/>
     <w:tmpl w:val="9984EA36"/>
@@ -6329,7 +9019,7 @@
       </w:rPr>
     </w:lvl>
   </w:abstractNum>
-  <w:abstractNum w:abstractNumId="1" w15:restartNumberingAfterBreak="0">
+  <w:abstractNum w:abstractNumId="1">
     <w:nsid w:val="0A3841D1"/>
     <w:multiLevelType w:val="hybridMultilevel"/>
     <w:tmpl w:val="4A88D950"/>
@@ -6442,7 +9132,7 @@
       </w:rPr>
     </w:lvl>
   </w:abstractNum>
-  <w:abstractNum w:abstractNumId="2" w15:restartNumberingAfterBreak="0">
+  <w:abstractNum w:abstractNumId="2">
     <w:nsid w:val="0FF96EBD"/>
     <w:multiLevelType w:val="hybridMultilevel"/>
     <w:tmpl w:val="551A392A"/>
@@ -6555,7 +9245,7 @@
       </w:rPr>
     </w:lvl>
   </w:abstractNum>
-  <w:abstractNum w:abstractNumId="3" w15:restartNumberingAfterBreak="0">
+  <w:abstractNum w:abstractNumId="3">
     <w:nsid w:val="12D7655E"/>
     <w:multiLevelType w:val="hybridMultilevel"/>
     <w:tmpl w:val="1E98333C"/>
@@ -6668,7 +9358,7 @@
       </w:rPr>
     </w:lvl>
   </w:abstractNum>
-  <w:abstractNum w:abstractNumId="4" w15:restartNumberingAfterBreak="0">
+  <w:abstractNum w:abstractNumId="4">
     <w:nsid w:val="13B23B4D"/>
     <w:multiLevelType w:val="hybridMultilevel"/>
     <w:tmpl w:val="7A44DDBA"/>
@@ -6781,7 +9471,7 @@
       </w:rPr>
     </w:lvl>
   </w:abstractNum>
-  <w:abstractNum w:abstractNumId="5" w15:restartNumberingAfterBreak="0">
+  <w:abstractNum w:abstractNumId="5">
     <w:nsid w:val="160151C6"/>
     <w:multiLevelType w:val="hybridMultilevel"/>
     <w:tmpl w:val="A986295E"/>
@@ -6894,7 +9584,7 @@
       </w:rPr>
     </w:lvl>
   </w:abstractNum>
-  <w:abstractNum w:abstractNumId="6" w15:restartNumberingAfterBreak="0">
+  <w:abstractNum w:abstractNumId="6">
     <w:nsid w:val="36D84C28"/>
     <w:multiLevelType w:val="hybridMultilevel"/>
     <w:tmpl w:val="C3A8A090"/>
@@ -7007,7 +9697,7 @@
       </w:rPr>
     </w:lvl>
   </w:abstractNum>
-  <w:abstractNum w:abstractNumId="7" w15:restartNumberingAfterBreak="0">
+  <w:abstractNum w:abstractNumId="7">
     <w:nsid w:val="3D1473B6"/>
     <w:multiLevelType w:val="hybridMultilevel"/>
     <w:tmpl w:val="D5D4E2A8"/>
@@ -7120,7 +9810,7 @@
       </w:rPr>
     </w:lvl>
   </w:abstractNum>
-  <w:abstractNum w:abstractNumId="8" w15:restartNumberingAfterBreak="0">
+  <w:abstractNum w:abstractNumId="8">
     <w:nsid w:val="49F577EA"/>
     <w:multiLevelType w:val="hybridMultilevel"/>
     <w:tmpl w:val="416634DA"/>
@@ -7233,7 +9923,7 @@
       </w:rPr>
     </w:lvl>
   </w:abstractNum>
-  <w:abstractNum w:abstractNumId="9" w15:restartNumberingAfterBreak="0">
+  <w:abstractNum w:abstractNumId="9">
     <w:nsid w:val="4C290FEC"/>
     <w:multiLevelType w:val="hybridMultilevel"/>
     <w:tmpl w:val="025CC772"/>
@@ -7346,7 +10036,7 @@
       </w:rPr>
     </w:lvl>
   </w:abstractNum>
-  <w:abstractNum w:abstractNumId="10" w15:restartNumberingAfterBreak="0">
+  <w:abstractNum w:abstractNumId="10">
     <w:nsid w:val="55364380"/>
     <w:multiLevelType w:val="hybridMultilevel"/>
     <w:tmpl w:val="734C942E"/>
@@ -7459,7 +10149,7 @@
       </w:rPr>
     </w:lvl>
   </w:abstractNum>
-  <w:abstractNum w:abstractNumId="11" w15:restartNumberingAfterBreak="0">
+  <w:abstractNum w:abstractNumId="11">
     <w:nsid w:val="56CA4F87"/>
     <w:multiLevelType w:val="hybridMultilevel"/>
     <w:tmpl w:val="4C04CBA8"/>
@@ -7572,7 +10262,7 @@
       </w:rPr>
     </w:lvl>
   </w:abstractNum>
-  <w:abstractNum w:abstractNumId="12" w15:restartNumberingAfterBreak="0">
+  <w:abstractNum w:abstractNumId="12">
     <w:nsid w:val="5C9509F2"/>
     <w:multiLevelType w:val="hybridMultilevel"/>
     <w:tmpl w:val="708E6D96"/>
@@ -7685,7 +10375,7 @@
       </w:rPr>
     </w:lvl>
   </w:abstractNum>
-  <w:abstractNum w:abstractNumId="13" w15:restartNumberingAfterBreak="0">
+  <w:abstractNum w:abstractNumId="13">
     <w:nsid w:val="5E8571F4"/>
     <w:multiLevelType w:val="hybridMultilevel"/>
     <w:tmpl w:val="D7C2C2FC"/>
@@ -7798,7 +10488,7 @@
       </w:rPr>
     </w:lvl>
   </w:abstractNum>
-  <w:abstractNum w:abstractNumId="14" w15:restartNumberingAfterBreak="0">
+  <w:abstractNum w:abstractNumId="14">
     <w:nsid w:val="6004512C"/>
     <w:multiLevelType w:val="hybridMultilevel"/>
     <w:tmpl w:val="8492627C"/>
@@ -7911,7 +10601,7 @@
       </w:rPr>
     </w:lvl>
   </w:abstractNum>
-  <w:abstractNum w:abstractNumId="15" w15:restartNumberingAfterBreak="0">
+  <w:abstractNum w:abstractNumId="15">
     <w:nsid w:val="65525929"/>
     <w:multiLevelType w:val="hybridMultilevel"/>
     <w:tmpl w:val="7CAA17BA"/>
@@ -8024,7 +10714,7 @@
       </w:rPr>
     </w:lvl>
   </w:abstractNum>
-  <w:abstractNum w:abstractNumId="16" w15:restartNumberingAfterBreak="0">
+  <w:abstractNum w:abstractNumId="16">
     <w:nsid w:val="65D9023E"/>
     <w:multiLevelType w:val="hybridMultilevel"/>
     <w:tmpl w:val="72CEE0AA"/>
@@ -8137,7 +10827,7 @@
       </w:rPr>
     </w:lvl>
   </w:abstractNum>
-  <w:abstractNum w:abstractNumId="17" w15:restartNumberingAfterBreak="0">
+  <w:abstractNum w:abstractNumId="17">
     <w:nsid w:val="66406C90"/>
     <w:multiLevelType w:val="hybridMultilevel"/>
     <w:tmpl w:val="23C6D2B0"/>
@@ -8250,7 +10940,7 @@
       </w:rPr>
     </w:lvl>
   </w:abstractNum>
-  <w:abstractNum w:abstractNumId="18" w15:restartNumberingAfterBreak="0">
+  <w:abstractNum w:abstractNumId="18">
     <w:nsid w:val="67004B1A"/>
     <w:multiLevelType w:val="hybridMultilevel"/>
     <w:tmpl w:val="F1285180"/>
@@ -8363,7 +11053,7 @@
       </w:rPr>
     </w:lvl>
   </w:abstractNum>
-  <w:abstractNum w:abstractNumId="19" w15:restartNumberingAfterBreak="0">
+  <w:abstractNum w:abstractNumId="19">
     <w:nsid w:val="6C816E19"/>
     <w:multiLevelType w:val="hybridMultilevel"/>
     <w:tmpl w:val="1F58DFFA"/>
@@ -8476,7 +11166,7 @@
       </w:rPr>
     </w:lvl>
   </w:abstractNum>
-  <w:abstractNum w:abstractNumId="20" w15:restartNumberingAfterBreak="0">
+  <w:abstractNum w:abstractNumId="20">
     <w:nsid w:val="774604B3"/>
     <w:multiLevelType w:val="hybridMultilevel"/>
     <w:tmpl w:val="D37836E0"/>
@@ -8589,7 +11279,7 @@
       </w:rPr>
     </w:lvl>
   </w:abstractNum>
-  <w:abstractNum w:abstractNumId="21" w15:restartNumberingAfterBreak="0">
+  <w:abstractNum w:abstractNumId="21">
     <w:nsid w:val="78F65A1E"/>
     <w:multiLevelType w:val="hybridMultilevel"/>
     <w:tmpl w:val="DE503A36"/>
@@ -8772,7 +11462,7 @@
 </file>
 
 <file path=word/styles.xml><?xml version="1.0" encoding="utf-8"?>
-<w:styles xmlns:mc="http://schemas.openxmlformats.org/markup-compatibility/2006" xmlns:r="http://schemas.openxmlformats.org/officeDocument/2006/relationships" xmlns:w="http://schemas.openxmlformats.org/wordprocessingml/2006/main" xmlns:w14="http://schemas.microsoft.com/office/word/2010/wordml" xmlns:w15="http://schemas.microsoft.com/office/word/2012/wordml" mc:Ignorable="w14 w15">
+<w:styles xmlns:mc="http://schemas.openxmlformats.org/markup-compatibility/2006" xmlns:r="http://schemas.openxmlformats.org/officeDocument/2006/relationships" xmlns:w="http://schemas.openxmlformats.org/wordprocessingml/2006/main" xmlns:w14="http://schemas.microsoft.com/office/word/2010/wordml" mc:Ignorable="w14">
   <w:docDefaults>
     <w:rPrDefault>
       <w:rPr>
@@ -8788,378 +11478,153 @@
       </w:pPr>
     </w:pPrDefault>
   </w:docDefaults>
-  <w:latentStyles w:defLockedState="0" w:defUIPriority="99" w:defSemiHidden="0" w:defUnhideWhenUsed="0" w:defQFormat="0" w:count="371">
-    <w:lsdException w:name="Normal" w:uiPriority="0" w:qFormat="1"/>
-    <w:lsdException w:name="heading 1" w:uiPriority="9" w:qFormat="1"/>
-    <w:lsdException w:name="heading 2" w:semiHidden="1" w:uiPriority="9" w:unhideWhenUsed="1" w:qFormat="1"/>
-    <w:lsdException w:name="heading 3" w:semiHidden="1" w:uiPriority="9" w:unhideWhenUsed="1" w:qFormat="1"/>
-    <w:lsdException w:name="heading 4" w:semiHidden="1" w:uiPriority="9" w:unhideWhenUsed="1" w:qFormat="1"/>
-    <w:lsdException w:name="heading 5" w:semiHidden="1" w:uiPriority="9" w:unhideWhenUsed="1" w:qFormat="1"/>
-    <w:lsdException w:name="heading 6" w:semiHidden="1" w:uiPriority="9" w:unhideWhenUsed="1" w:qFormat="1"/>
-    <w:lsdException w:name="heading 7" w:semiHidden="1" w:uiPriority="9" w:unhideWhenUsed="1" w:qFormat="1"/>
-    <w:lsdException w:name="heading 8" w:semiHidden="1" w:uiPriority="9" w:unhideWhenUsed="1" w:qFormat="1"/>
-    <w:lsdException w:name="heading 9" w:semiHidden="1" w:uiPriority="9" w:unhideWhenUsed="1" w:qFormat="1"/>
-    <w:lsdException w:name="index 1" w:semiHidden="1" w:unhideWhenUsed="1"/>
-    <w:lsdException w:name="index 2" w:semiHidden="1" w:unhideWhenUsed="1"/>
-    <w:lsdException w:name="index 3" w:semiHidden="1" w:unhideWhenUsed="1"/>
-    <w:lsdException w:name="index 4" w:semiHidden="1" w:unhideWhenUsed="1"/>
-    <w:lsdException w:name="index 5" w:semiHidden="1" w:unhideWhenUsed="1"/>
-    <w:lsdException w:name="index 6" w:semiHidden="1" w:unhideWhenUsed="1"/>
-    <w:lsdException w:name="index 7" w:semiHidden="1" w:unhideWhenUsed="1"/>
-    <w:lsdException w:name="index 8" w:semiHidden="1" w:unhideWhenUsed="1"/>
-    <w:lsdException w:name="index 9" w:semiHidden="1" w:unhideWhenUsed="1"/>
-    <w:lsdException w:name="toc 1" w:semiHidden="1" w:uiPriority="39" w:unhideWhenUsed="1"/>
-    <w:lsdException w:name="toc 2" w:semiHidden="1" w:uiPriority="39" w:unhideWhenUsed="1"/>
-    <w:lsdException w:name="toc 3" w:semiHidden="1" w:uiPriority="39" w:unhideWhenUsed="1"/>
-    <w:lsdException w:name="toc 4" w:semiHidden="1" w:uiPriority="39" w:unhideWhenUsed="1"/>
-    <w:lsdException w:name="toc 5" w:semiHidden="1" w:uiPriority="39" w:unhideWhenUsed="1"/>
-    <w:lsdException w:name="toc 6" w:semiHidden="1" w:uiPriority="39" w:unhideWhenUsed="1"/>
-    <w:lsdException w:name="toc 7" w:semiHidden="1" w:uiPriority="39" w:unhideWhenUsed="1"/>
-    <w:lsdException w:name="toc 8" w:semiHidden="1" w:uiPriority="39" w:unhideWhenUsed="1"/>
-    <w:lsdException w:name="toc 9" w:semiHidden="1" w:uiPriority="39" w:unhideWhenUsed="1"/>
-    <w:lsdException w:name="Normal Indent" w:semiHidden="1" w:unhideWhenUsed="1"/>
-    <w:lsdException w:name="footnote text" w:semiHidden="1" w:unhideWhenUsed="1"/>
-    <w:lsdException w:name="annotation text" w:semiHidden="1" w:unhideWhenUsed="1"/>
-    <w:lsdException w:name="header" w:semiHidden="1" w:unhideWhenUsed="1"/>
-    <w:lsdException w:name="footer" w:semiHidden="1" w:unhideWhenUsed="1"/>
-    <w:lsdException w:name="index heading" w:semiHidden="1" w:unhideWhenUsed="1"/>
-    <w:lsdException w:name="caption" w:semiHidden="1" w:uiPriority="35" w:unhideWhenUsed="1" w:qFormat="1"/>
-    <w:lsdException w:name="table of figures" w:semiHidden="1" w:unhideWhenUsed="1"/>
-    <w:lsdException w:name="envelope address" w:semiHidden="1" w:unhideWhenUsed="1"/>
-    <w:lsdException w:name="envelope return" w:semiHidden="1" w:unhideWhenUsed="1"/>
-    <w:lsdException w:name="footnote reference" w:semiHidden="1" w:unhideWhenUsed="1"/>
-    <w:lsdException w:name="annotation reference" w:semiHidden="1" w:unhideWhenUsed="1"/>
-    <w:lsdException w:name="line number" w:semiHidden="1" w:unhideWhenUsed="1"/>
-    <w:lsdException w:name="page number" w:semiHidden="1" w:unhideWhenUsed="1"/>
-    <w:lsdException w:name="endnote reference" w:semiHidden="1" w:unhideWhenUsed="1"/>
-    <w:lsdException w:name="endnote text" w:semiHidden="1" w:unhideWhenUsed="1"/>
-    <w:lsdException w:name="table of authorities" w:semiHidden="1" w:unhideWhenUsed="1"/>
-    <w:lsdException w:name="macro" w:semiHidden="1" w:unhideWhenUsed="1"/>
-    <w:lsdException w:name="toa heading" w:semiHidden="1" w:unhideWhenUsed="1"/>
-    <w:lsdException w:name="List" w:semiHidden="1" w:unhideWhenUsed="1"/>
-    <w:lsdException w:name="List Bullet" w:semiHidden="1" w:unhideWhenUsed="1"/>
-    <w:lsdException w:name="List Number" w:semiHidden="1" w:unhideWhenUsed="1"/>
-    <w:lsdException w:name="List 2" w:semiHidden="1" w:unhideWhenUsed="1"/>
-    <w:lsdException w:name="List 3" w:semiHidden="1" w:unhideWhenUsed="1"/>
-    <w:lsdException w:name="List 4" w:semiHidden="1" w:unhideWhenUsed="1"/>
-    <w:lsdException w:name="List 5" w:semiHidden="1" w:unhideWhenUsed="1"/>
-    <w:lsdException w:name="List Bullet 2" w:semiHidden="1" w:unhideWhenUsed="1"/>
-    <w:lsdException w:name="List Bullet 3" w:semiHidden="1" w:unhideWhenUsed="1"/>
-    <w:lsdException w:name="List Bullet 4" w:semiHidden="1" w:unhideWhenUsed="1"/>
-    <w:lsdException w:name="List Bullet 5" w:semiHidden="1" w:unhideWhenUsed="1"/>
-    <w:lsdException w:name="List Number 2" w:semiHidden="1" w:unhideWhenUsed="1"/>
-    <w:lsdException w:name="List Number 3" w:semiHidden="1" w:unhideWhenUsed="1"/>
-    <w:lsdException w:name="List Number 4" w:semiHidden="1" w:unhideWhenUsed="1"/>
-    <w:lsdException w:name="List Number 5" w:semiHidden="1" w:unhideWhenUsed="1"/>
-    <w:lsdException w:name="Title" w:uiPriority="10" w:qFormat="1"/>
-    <w:lsdException w:name="Closing" w:semiHidden="1" w:unhideWhenUsed="1"/>
-    <w:lsdException w:name="Signature" w:semiHidden="1" w:unhideWhenUsed="1"/>
-    <w:lsdException w:name="Default Paragraph Font" w:semiHidden="1" w:uiPriority="1" w:unhideWhenUsed="1"/>
-    <w:lsdException w:name="Body Text" w:semiHidden="1" w:unhideWhenUsed="1"/>
-    <w:lsdException w:name="Body Text Indent" w:semiHidden="1" w:unhideWhenUsed="1"/>
-    <w:lsdException w:name="List Continue" w:semiHidden="1" w:unhideWhenUsed="1"/>
-    <w:lsdException w:name="List Continue 2" w:semiHidden="1" w:unhideWhenUsed="1"/>
-    <w:lsdException w:name="List Continue 3" w:semiHidden="1" w:unhideWhenUsed="1"/>
-    <w:lsdException w:name="List Continue 4" w:semiHidden="1" w:unhideWhenUsed="1"/>
-    <w:lsdException w:name="List Continue 5" w:semiHidden="1" w:unhideWhenUsed="1"/>
-    <w:lsdException w:name="Message Header" w:semiHidden="1" w:unhideWhenUsed="1"/>
-    <w:lsdException w:name="Subtitle" w:uiPriority="11" w:qFormat="1"/>
-    <w:lsdException w:name="Salutation" w:semiHidden="1" w:unhideWhenUsed="1"/>
-    <w:lsdException w:name="Date" w:semiHidden="1" w:unhideWhenUsed="1"/>
-    <w:lsdException w:name="Body Text First Indent" w:semiHidden="1" w:unhideWhenUsed="1"/>
-    <w:lsdException w:name="Body Text First Indent 2" w:semiHidden="1" w:unhideWhenUsed="1"/>
-    <w:lsdException w:name="Note Heading" w:semiHidden="1" w:unhideWhenUsed="1"/>
-    <w:lsdException w:name="Body Text 2" w:semiHidden="1" w:unhideWhenUsed="1"/>
-    <w:lsdException w:name="Body Text 3" w:semiHidden="1" w:unhideWhenUsed="1"/>
-    <w:lsdException w:name="Body Text Indent 2" w:semiHidden="1" w:unhideWhenUsed="1"/>
-    <w:lsdException w:name="Body Text Indent 3" w:semiHidden="1" w:unhideWhenUsed="1"/>
-    <w:lsdException w:name="Block Text" w:semiHidden="1" w:unhideWhenUsed="1"/>
-    <w:lsdException w:name="Hyperlink" w:semiHidden="1" w:unhideWhenUsed="1"/>
-    <w:lsdException w:name="FollowedHyperlink" w:semiHidden="1" w:unhideWhenUsed="1"/>
-    <w:lsdException w:name="Strong" w:uiPriority="22" w:qFormat="1"/>
-    <w:lsdException w:name="Emphasis" w:uiPriority="20" w:qFormat="1"/>
-    <w:lsdException w:name="Document Map" w:semiHidden="1" w:unhideWhenUsed="1"/>
-    <w:lsdException w:name="Plain Text" w:semiHidden="1" w:unhideWhenUsed="1"/>
-    <w:lsdException w:name="E-mail Signature" w:semiHidden="1" w:unhideWhenUsed="1"/>
-    <w:lsdException w:name="HTML Top of Form" w:semiHidden="1" w:unhideWhenUsed="1"/>
-    <w:lsdException w:name="HTML Bottom of Form" w:semiHidden="1" w:unhideWhenUsed="1"/>
-    <w:lsdException w:name="Normal (Web)" w:semiHidden="1" w:unhideWhenUsed="1"/>
-    <w:lsdException w:name="HTML Acronym" w:semiHidden="1" w:unhideWhenUsed="1"/>
-    <w:lsdException w:name="HTML Address" w:semiHidden="1" w:unhideWhenUsed="1"/>
-    <w:lsdException w:name="HTML Cite" w:semiHidden="1" w:unhideWhenUsed="1"/>
-    <w:lsdException w:name="HTML Code" w:semiHidden="1" w:unhideWhenUsed="1"/>
-    <w:lsdException w:name="HTML Definition" w:semiHidden="1" w:unhideWhenUsed="1"/>
-    <w:lsdException w:name="HTML Keyboard" w:semiHidden="1" w:unhideWhenUsed="1"/>
-    <w:lsdException w:name="HTML Preformatted" w:semiHidden="1" w:unhideWhenUsed="1"/>
-    <w:lsdException w:name="HTML Sample" w:semiHidden="1" w:unhideWhenUsed="1"/>
-    <w:lsdException w:name="HTML Typewriter" w:semiHidden="1" w:unhideWhenUsed="1"/>
-    <w:lsdException w:name="HTML Variable" w:semiHidden="1" w:unhideWhenUsed="1"/>
-    <w:lsdException w:name="Normal Table" w:semiHidden="1" w:unhideWhenUsed="1"/>
-    <w:lsdException w:name="annotation subject" w:semiHidden="1" w:unhideWhenUsed="1"/>
-    <w:lsdException w:name="No List" w:semiHidden="1" w:unhideWhenUsed="1"/>
-    <w:lsdException w:name="Outline List 1" w:semiHidden="1" w:unhideWhenUsed="1"/>
-    <w:lsdException w:name="Outline List 2" w:semiHidden="1" w:unhideWhenUsed="1"/>
-    <w:lsdException w:name="Outline List 3" w:semiHidden="1" w:unhideWhenUsed="1"/>
-    <w:lsdException w:name="Table Simple 1" w:semiHidden="1" w:unhideWhenUsed="1"/>
-    <w:lsdException w:name="Table Simple 2" w:semiHidden="1" w:unhideWhenUsed="1"/>
-    <w:lsdException w:name="Table Simple 3" w:semiHidden="1" w:unhideWhenUsed="1"/>
-    <w:lsdException w:name="Table Classic 1" w:semiHidden="1" w:unhideWhenUsed="1"/>
-    <w:lsdException w:name="Table Classic 2" w:semiHidden="1" w:unhideWhenUsed="1"/>
-    <w:lsdException w:name="Table Classic 3" w:semiHidden="1" w:unhideWhenUsed="1"/>
-    <w:lsdException w:name="Table Classic 4" w:semiHidden="1" w:unhideWhenUsed="1"/>
-    <w:lsdException w:name="Table Colorful 1" w:semiHidden="1" w:unhideWhenUsed="1"/>
-    <w:lsdException w:name="Table Colorful 2" w:semiHidden="1" w:unhideWhenUsed="1"/>
-    <w:lsdException w:name="Table Colorful 3" w:semiHidden="1" w:unhideWhenUsed="1"/>
-    <w:lsdException w:name="Table Columns 1" w:semiHidden="1" w:unhideWhenUsed="1"/>
-    <w:lsdException w:name="Table Columns 2" w:semiHidden="1" w:unhideWhenUsed="1"/>
-    <w:lsdException w:name="Table Columns 3" w:semiHidden="1" w:unhideWhenUsed="1"/>
-    <w:lsdException w:name="Table Columns 4" w:semiHidden="1" w:unhideWhenUsed="1"/>
-    <w:lsdException w:name="Table Columns 5" w:semiHidden="1" w:unhideWhenUsed="1"/>
-    <w:lsdException w:name="Table Grid 1" w:semiHidden="1" w:unhideWhenUsed="1"/>
-    <w:lsdException w:name="Table Grid 2" w:semiHidden="1" w:unhideWhenUsed="1"/>
-    <w:lsdException w:name="Table Grid 3" w:semiHidden="1" w:unhideWhenUsed="1"/>
-    <w:lsdException w:name="Table Grid 4" w:semiHidden="1" w:unhideWhenUsed="1"/>
-    <w:lsdException w:name="Table Grid 5" w:semiHidden="1" w:unhideWhenUsed="1"/>
-    <w:lsdException w:name="Table Grid 6" w:semiHidden="1" w:unhideWhenUsed="1"/>
-    <w:lsdException w:name="Table Grid 7" w:semiHidden="1" w:unhideWhenUsed="1"/>
-    <w:lsdException w:name="Table Grid 8" w:semiHidden="1" w:unhideWhenUsed="1"/>
-    <w:lsdException w:name="Table List 1" w:semiHidden="1" w:unhideWhenUsed="1"/>
-    <w:lsdException w:name="Table List 2" w:semiHidden="1" w:unhideWhenUsed="1"/>
-    <w:lsdException w:name="Table List 3" w:semiHidden="1" w:unhideWhenUsed="1"/>
-    <w:lsdException w:name="Table List 4" w:semiHidden="1" w:unhideWhenUsed="1"/>
-    <w:lsdException w:name="Table List 5" w:semiHidden="1" w:unhideWhenUsed="1"/>
-    <w:lsdException w:name="Table List 6" w:semiHidden="1" w:unhideWhenUsed="1"/>
-    <w:lsdException w:name="Table List 7" w:semiHidden="1" w:unhideWhenUsed="1"/>
-    <w:lsdException w:name="Table List 8" w:semiHidden="1" w:unhideWhenUsed="1"/>
-    <w:lsdException w:name="Table 3D effects 1" w:semiHidden="1" w:unhideWhenUsed="1"/>
-    <w:lsdException w:name="Table 3D effects 2" w:semiHidden="1" w:unhideWhenUsed="1"/>
-    <w:lsdException w:name="Table 3D effects 3" w:semiHidden="1" w:unhideWhenUsed="1"/>
-    <w:lsdException w:name="Table Contemporary" w:semiHidden="1" w:unhideWhenUsed="1"/>
-    <w:lsdException w:name="Table Elegant" w:semiHidden="1" w:unhideWhenUsed="1"/>
-    <w:lsdException w:name="Table Professional" w:semiHidden="1" w:unhideWhenUsed="1"/>
-    <w:lsdException w:name="Table Subtle 1" w:semiHidden="1" w:unhideWhenUsed="1"/>
-    <w:lsdException w:name="Table Subtle 2" w:semiHidden="1" w:unhideWhenUsed="1"/>
-    <w:lsdException w:name="Table Web 1" w:semiHidden="1" w:unhideWhenUsed="1"/>
-    <w:lsdException w:name="Table Web 2" w:semiHidden="1" w:unhideWhenUsed="1"/>
-    <w:lsdException w:name="Table Web 3" w:semiHidden="1" w:unhideWhenUsed="1"/>
-    <w:lsdException w:name="Balloon Text" w:semiHidden="1" w:unhideWhenUsed="1"/>
-    <w:lsdException w:name="Table Grid" w:uiPriority="39"/>
-    <w:lsdException w:name="Table Theme" w:semiHidden="1" w:unhideWhenUsed="1"/>
-    <w:lsdException w:name="Placeholder Text" w:semiHidden="1"/>
-    <w:lsdException w:name="No Spacing" w:uiPriority="1" w:qFormat="1"/>
-    <w:lsdException w:name="Light Shading" w:uiPriority="60"/>
-    <w:lsdException w:name="Light List" w:uiPriority="61"/>
-    <w:lsdException w:name="Light Grid" w:uiPriority="62"/>
-    <w:lsdException w:name="Medium Shading 1" w:uiPriority="63"/>
-    <w:lsdException w:name="Medium Shading 2" w:uiPriority="64"/>
-    <w:lsdException w:name="Medium List 1" w:uiPriority="65"/>
-    <w:lsdException w:name="Medium List 2" w:uiPriority="66"/>
-    <w:lsdException w:name="Medium Grid 1" w:uiPriority="67"/>
-    <w:lsdException w:name="Medium Grid 2" w:uiPriority="68"/>
-    <w:lsdException w:name="Medium Grid 3" w:uiPriority="69"/>
-    <w:lsdException w:name="Dark List" w:uiPriority="70"/>
-    <w:lsdException w:name="Colorful Shading" w:uiPriority="71"/>
-    <w:lsdException w:name="Colorful List" w:uiPriority="72"/>
-    <w:lsdException w:name="Colorful Grid" w:uiPriority="73"/>
-    <w:lsdException w:name="Light Shading Accent 1" w:uiPriority="60"/>
-    <w:lsdException w:name="Light List Accent 1" w:uiPriority="61"/>
-    <w:lsdException w:name="Light Grid Accent 1" w:uiPriority="62"/>
-    <w:lsdException w:name="Medium Shading 1 Accent 1" w:uiPriority="63"/>
-    <w:lsdException w:name="Medium Shading 2 Accent 1" w:uiPriority="64"/>
-    <w:lsdException w:name="Medium List 1 Accent 1" w:uiPriority="65"/>
-    <w:lsdException w:name="Revision" w:semiHidden="1"/>
-    <w:lsdException w:name="List Paragraph" w:uiPriority="34" w:qFormat="1"/>
-    <w:lsdException w:name="Quote" w:uiPriority="29" w:qFormat="1"/>
-    <w:lsdException w:name="Intense Quote" w:uiPriority="30" w:qFormat="1"/>
-    <w:lsdException w:name="Medium List 2 Accent 1" w:uiPriority="66"/>
-    <w:lsdException w:name="Medium Grid 1 Accent 1" w:uiPriority="67"/>
-    <w:lsdException w:name="Medium Grid 2 Accent 1" w:uiPriority="68"/>
-    <w:lsdException w:name="Medium Grid 3 Accent 1" w:uiPriority="69"/>
-    <w:lsdException w:name="Dark List Accent 1" w:uiPriority="70"/>
-    <w:lsdException w:name="Colorful Shading Accent 1" w:uiPriority="71"/>
-    <w:lsdException w:name="Colorful List Accent 1" w:uiPriority="72"/>
-    <w:lsdException w:name="Colorful Grid Accent 1" w:uiPriority="73"/>
-    <w:lsdException w:name="Light Shading Accent 2" w:uiPriority="60"/>
-    <w:lsdException w:name="Light List Accent 2" w:uiPriority="61"/>
-    <w:lsdException w:name="Light Grid Accent 2" w:uiPriority="62"/>
-    <w:lsdException w:name="Medium Shading 1 Accent 2" w:uiPriority="63"/>
-    <w:lsdException w:name="Medium Shading 2 Accent 2" w:uiPriority="64"/>
-    <w:lsdException w:name="Medium List 1 Accent 2" w:uiPriority="65"/>
-    <w:lsdException w:name="Medium List 2 Accent 2" w:uiPriority="66"/>
-    <w:lsdException w:name="Medium Grid 1 Accent 2" w:uiPriority="67"/>
-    <w:lsdException w:name="Medium Grid 2 Accent 2" w:uiPriority="68"/>
-    <w:lsdException w:name="Medium Grid 3 Accent 2" w:uiPriority="69"/>
-    <w:lsdException w:name="Dark List Accent 2" w:uiPriority="70"/>
-    <w:lsdException w:name="Colorful Shading Accent 2" w:uiPriority="71"/>
-    <w:lsdException w:name="Colorful List Accent 2" w:uiPriority="72"/>
-    <w:lsdException w:name="Colorful Grid Accent 2" w:uiPriority="73"/>
-    <w:lsdException w:name="Light Shading Accent 3" w:uiPriority="60"/>
-    <w:lsdException w:name="Light List Accent 3" w:uiPriority="61"/>
-    <w:lsdException w:name="Light Grid Accent 3" w:uiPriority="62"/>
-    <w:lsdException w:name="Medium Shading 1 Accent 3" w:uiPriority="63"/>
-    <w:lsdException w:name="Medium Shading 2 Accent 3" w:uiPriority="64"/>
-    <w:lsdException w:name="Medium List 1 Accent 3" w:uiPriority="65"/>
-    <w:lsdException w:name="Medium List 2 Accent 3" w:uiPriority="66"/>
-    <w:lsdException w:name="Medium Grid 1 Accent 3" w:uiPriority="67"/>
-    <w:lsdException w:name="Medium Grid 2 Accent 3" w:uiPriority="68"/>
-    <w:lsdException w:name="Medium Grid 3 Accent 3" w:uiPriority="69"/>
-    <w:lsdException w:name="Dark List Accent 3" w:uiPriority="70"/>
-    <w:lsdException w:name="Colorful Shading Accent 3" w:uiPriority="71"/>
-    <w:lsdException w:name="Colorful List Accent 3" w:uiPriority="72"/>
-    <w:lsdException w:name="Colorful Grid Accent 3" w:uiPriority="73"/>
-    <w:lsdException w:name="Light Shading Accent 4" w:uiPriority="60"/>
-    <w:lsdException w:name="Light List Accent 4" w:uiPriority="61"/>
-    <w:lsdException w:name="Light Grid Accent 4" w:uiPriority="62"/>
-    <w:lsdException w:name="Medium Shading 1 Accent 4" w:uiPriority="63"/>
-    <w:lsdException w:name="Medium Shading 2 Accent 4" w:uiPriority="64"/>
-    <w:lsdException w:name="Medium List 1 Accent 4" w:uiPriority="65"/>
-    <w:lsdException w:name="Medium List 2 Accent 4" w:uiPriority="66"/>
-    <w:lsdException w:name="Medium Grid 1 Accent 4" w:uiPriority="67"/>
-    <w:lsdException w:name="Medium Grid 2 Accent 4" w:uiPriority="68"/>
-    <w:lsdException w:name="Medium Grid 3 Accent 4" w:uiPriority="69"/>
-    <w:lsdException w:name="Dark List Accent 4" w:uiPriority="70"/>
-    <w:lsdException w:name="Colorful Shading Accent 4" w:uiPriority="71"/>
-    <w:lsdException w:name="Colorful List Accent 4" w:uiPriority="72"/>
-    <w:lsdException w:name="Colorful Grid Accent 4" w:uiPriority="73"/>
-    <w:lsdException w:name="Light Shading Accent 5" w:uiPriority="60"/>
-    <w:lsdException w:name="Light List Accent 5" w:uiPriority="61"/>
-    <w:lsdException w:name="Light Grid Accent 5" w:uiPriority="62"/>
-    <w:lsdException w:name="Medium Shading 1 Accent 5" w:uiPriority="63"/>
-    <w:lsdException w:name="Medium Shading 2 Accent 5" w:uiPriority="64"/>
-    <w:lsdException w:name="Medium List 1 Accent 5" w:uiPriority="65"/>
-    <w:lsdException w:name="Medium List 2 Accent 5" w:uiPriority="66"/>
-    <w:lsdException w:name="Medium Grid 1 Accent 5" w:uiPriority="67"/>
-    <w:lsdException w:name="Medium Grid 2 Accent 5" w:uiPriority="68"/>
-    <w:lsdException w:name="Medium Grid 3 Accent 5" w:uiPriority="69"/>
-    <w:lsdException w:name="Dark List Accent 5" w:uiPriority="70"/>
-    <w:lsdException w:name="Colorful Shading Accent 5" w:uiPriority="71"/>
-    <w:lsdException w:name="Colorful List Accent 5" w:uiPriority="72"/>
-    <w:lsdException w:name="Colorful Grid Accent 5" w:uiPriority="73"/>
-    <w:lsdException w:name="Light Shading Accent 6" w:uiPriority="60"/>
-    <w:lsdException w:name="Light List Accent 6" w:uiPriority="61"/>
-    <w:lsdException w:name="Light Grid Accent 6" w:uiPriority="62"/>
-    <w:lsdException w:name="Medium Shading 1 Accent 6" w:uiPriority="63"/>
-    <w:lsdException w:name="Medium Shading 2 Accent 6" w:uiPriority="64"/>
-    <w:lsdException w:name="Medium List 1 Accent 6" w:uiPriority="65"/>
-    <w:lsdException w:name="Medium List 2 Accent 6" w:uiPriority="66"/>
-    <w:lsdException w:name="Medium Grid 1 Accent 6" w:uiPriority="67"/>
-    <w:lsdException w:name="Medium Grid 2 Accent 6" w:uiPriority="68"/>
-    <w:lsdException w:name="Medium Grid 3 Accent 6" w:uiPriority="69"/>
-    <w:lsdException w:name="Dark List Accent 6" w:uiPriority="70"/>
-    <w:lsdException w:name="Colorful Shading Accent 6" w:uiPriority="71"/>
-    <w:lsdException w:name="Colorful List Accent 6" w:uiPriority="72"/>
-    <w:lsdException w:name="Colorful Grid Accent 6" w:uiPriority="73"/>
-    <w:lsdException w:name="Subtle Emphasis" w:uiPriority="19" w:qFormat="1"/>
-    <w:lsdException w:name="Intense Emphasis" w:uiPriority="21" w:qFormat="1"/>
-    <w:lsdException w:name="Subtle Reference" w:uiPriority="31" w:qFormat="1"/>
-    <w:lsdException w:name="Intense Reference" w:uiPriority="32" w:qFormat="1"/>
-    <w:lsdException w:name="Book Title" w:uiPriority="33" w:qFormat="1"/>
-    <w:lsdException w:name="Bibliography" w:semiHidden="1" w:uiPriority="37" w:unhideWhenUsed="1"/>
-    <w:lsdException w:name="TOC Heading" w:semiHidden="1" w:uiPriority="39" w:unhideWhenUsed="1" w:qFormat="1"/>
-    <w:lsdException w:name="Plain Table 1" w:uiPriority="41"/>
-    <w:lsdException w:name="Plain Table 2" w:uiPriority="42"/>
-    <w:lsdException w:name="Plain Table 3" w:uiPriority="43"/>
-    <w:lsdException w:name="Plain Table 4" w:uiPriority="44"/>
-    <w:lsdException w:name="Plain Table 5" w:uiPriority="45"/>
-    <w:lsdException w:name="Grid Table Light" w:uiPriority="40"/>
-    <w:lsdException w:name="Grid Table 1 Light" w:uiPriority="46"/>
-    <w:lsdException w:name="Grid Table 2" w:uiPriority="47"/>
-    <w:lsdException w:name="Grid Table 3" w:uiPriority="48"/>
-    <w:lsdException w:name="Grid Table 4" w:uiPriority="49"/>
-    <w:lsdException w:name="Grid Table 5 Dark" w:uiPriority="50"/>
-    <w:lsdException w:name="Grid Table 6 Colorful" w:uiPriority="51"/>
-    <w:lsdException w:name="Grid Table 7 Colorful" w:uiPriority="52"/>
-    <w:lsdException w:name="Grid Table 1 Light Accent 1" w:uiPriority="46"/>
-    <w:lsdException w:name="Grid Table 2 Accent 1" w:uiPriority="47"/>
-    <w:lsdException w:name="Grid Table 3 Accent 1" w:uiPriority="48"/>
-    <w:lsdException w:name="Grid Table 4 Accent 1" w:uiPriority="49"/>
-    <w:lsdException w:name="Grid Table 5 Dark Accent 1" w:uiPriority="50"/>
-    <w:lsdException w:name="Grid Table 6 Colorful Accent 1" w:uiPriority="51"/>
-    <w:lsdException w:name="Grid Table 7 Colorful Accent 1" w:uiPriority="52"/>
-    <w:lsdException w:name="Grid Table 1 Light Accent 2" w:uiPriority="46"/>
-    <w:lsdException w:name="Grid Table 2 Accent 2" w:uiPriority="47"/>
-    <w:lsdException w:name="Grid Table 3 Accent 2" w:uiPriority="48"/>
-    <w:lsdException w:name="Grid Table 4 Accent 2" w:uiPriority="49"/>
-    <w:lsdException w:name="Grid Table 5 Dark Accent 2" w:uiPriority="50"/>
-    <w:lsdException w:name="Grid Table 6 Colorful Accent 2" w:uiPriority="51"/>
-    <w:lsdException w:name="Grid Table 7 Colorful Accent 2" w:uiPriority="52"/>
-    <w:lsdException w:name="Grid Table 1 Light Accent 3" w:uiPriority="46"/>
-    <w:lsdException w:name="Grid Table 2 Accent 3" w:uiPriority="47"/>
-    <w:lsdException w:name="Grid Table 3 Accent 3" w:uiPriority="48"/>
-    <w:lsdException w:name="Grid Table 4 Accent 3" w:uiPriority="49"/>
-    <w:lsdException w:name="Grid Table 5 Dark Accent 3" w:uiPriority="50"/>
-    <w:lsdException w:name="Grid Table 6 Colorful Accent 3" w:uiPriority="51"/>
-    <w:lsdException w:name="Grid Table 7 Colorful Accent 3" w:uiPriority="52"/>
-    <w:lsdException w:name="Grid Table 1 Light Accent 4" w:uiPriority="46"/>
-    <w:lsdException w:name="Grid Table 2 Accent 4" w:uiPriority="47"/>
-    <w:lsdException w:name="Grid Table 3 Accent 4" w:uiPriority="48"/>
-    <w:lsdException w:name="Grid Table 4 Accent 4" w:uiPriority="49"/>
-    <w:lsdException w:name="Grid Table 5 Dark Accent 4" w:uiPriority="50"/>
-    <w:lsdException w:name="Grid Table 6 Colorful Accent 4" w:uiPriority="51"/>
-    <w:lsdException w:name="Grid Table 7 Colorful Accent 4" w:uiPriority="52"/>
-    <w:lsdException w:name="Grid Table 1 Light Accent 5" w:uiPriority="46"/>
-    <w:lsdException w:name="Grid Table 2 Accent 5" w:uiPriority="47"/>
-    <w:lsdException w:name="Grid Table 3 Accent 5" w:uiPriority="48"/>
-    <w:lsdException w:name="Grid Table 4 Accent 5" w:uiPriority="49"/>
-    <w:lsdException w:name="Grid Table 5 Dark Accent 5" w:uiPriority="50"/>
-    <w:lsdException w:name="Grid Table 6 Colorful Accent 5" w:uiPriority="51"/>
-    <w:lsdException w:name="Grid Table 7 Colorful Accent 5" w:uiPriority="52"/>
-    <w:lsdException w:name="Grid Table 1 Light Accent 6" w:uiPriority="46"/>
-    <w:lsdException w:name="Grid Table 2 Accent 6" w:uiPriority="47"/>
-    <w:lsdException w:name="Grid Table 3 Accent 6" w:uiPriority="48"/>
-    <w:lsdException w:name="Grid Table 4 Accent 6" w:uiPriority="49"/>
-    <w:lsdException w:name="Grid Table 5 Dark Accent 6" w:uiPriority="50"/>
-    <w:lsdException w:name="Grid Table 6 Colorful Accent 6" w:uiPriority="51"/>
-    <w:lsdException w:name="Grid Table 7 Colorful Accent 6" w:uiPriority="52"/>
-    <w:lsdException w:name="List Table 1 Light" w:uiPriority="46"/>
-    <w:lsdException w:name="List Table 2" w:uiPriority="47"/>
-    <w:lsdException w:name="List Table 3" w:uiPriority="48"/>
-    <w:lsdException w:name="List Table 4" w:uiPriority="49"/>
-    <w:lsdException w:name="List Table 5 Dark" w:uiPriority="50"/>
-    <w:lsdException w:name="List Table 6 Colorful" w:uiPriority="51"/>
-    <w:lsdException w:name="List Table 7 Colorful" w:uiPriority="52"/>
-    <w:lsdException w:name="List Table 1 Light Accent 1" w:uiPriority="46"/>
-    <w:lsdException w:name="List Table 2 Accent 1" w:uiPriority="47"/>
-    <w:lsdException w:name="List Table 3 Accent 1" w:uiPriority="48"/>
-    <w:lsdException w:name="List Table 4 Accent 1" w:uiPriority="49"/>
-    <w:lsdException w:name="List Table 5 Dark Accent 1" w:uiPriority="50"/>
-    <w:lsdException w:name="List Table 6 Colorful Accent 1" w:uiPriority="51"/>
-    <w:lsdException w:name="List Table 7 Colorful Accent 1" w:uiPriority="52"/>
-    <w:lsdException w:name="List Table 1 Light Accent 2" w:uiPriority="46"/>
-    <w:lsdException w:name="List Table 2 Accent 2" w:uiPriority="47"/>
-    <w:lsdException w:name="List Table 3 Accent 2" w:uiPriority="48"/>
-    <w:lsdException w:name="List Table 4 Accent 2" w:uiPriority="49"/>
-    <w:lsdException w:name="List Table 5 Dark Accent 2" w:uiPriority="50"/>
-    <w:lsdException w:name="List Table 6 Colorful Accent 2" w:uiPriority="51"/>
-    <w:lsdException w:name="List Table 7 Colorful Accent 2" w:uiPriority="52"/>
-    <w:lsdException w:name="List Table 1 Light Accent 3" w:uiPriority="46"/>
-    <w:lsdException w:name="List Table 2 Accent 3" w:uiPriority="47"/>
-    <w:lsdException w:name="List Table 3 Accent 3" w:uiPriority="48"/>
-    <w:lsdException w:name="List Table 4 Accent 3" w:uiPriority="49"/>
-    <w:lsdException w:name="List Table 5 Dark Accent 3" w:uiPriority="50"/>
-    <w:lsdException w:name="List Table 6 Colorful Accent 3" w:uiPriority="51"/>
-    <w:lsdException w:name="List Table 7 Colorful Accent 3" w:uiPriority="52"/>
-    <w:lsdException w:name="List Table 1 Light Accent 4" w:uiPriority="46"/>
-    <w:lsdException w:name="List Table 2 Accent 4" w:uiPriority="47"/>
-    <w:lsdException w:name="List Table 3 Accent 4" w:uiPriority="48"/>
-    <w:lsdException w:name="List Table 4 Accent 4" w:uiPriority="49"/>
-    <w:lsdException w:name="List Table 5 Dark Accent 4" w:uiPriority="50"/>
-    <w:lsdException w:name="List Table 6 Colorful Accent 4" w:uiPriority="51"/>
-    <w:lsdException w:name="List Table 7 Colorful Accent 4" w:uiPriority="52"/>
-    <w:lsdException w:name="List Table 1 Light Accent 5" w:uiPriority="46"/>
-    <w:lsdException w:name="List Table 2 Accent 5" w:uiPriority="47"/>
-    <w:lsdException w:name="List Table 3 Accent 5" w:uiPriority="48"/>
-    <w:lsdException w:name="List Table 4 Accent 5" w:uiPriority="49"/>
-    <w:lsdException w:name="List Table 5 Dark Accent 5" w:uiPriority="50"/>
-    <w:lsdException w:name="List Table 6 Colorful Accent 5" w:uiPriority="51"/>
-    <w:lsdException w:name="List Table 7 Colorful Accent 5" w:uiPriority="52"/>
-    <w:lsdException w:name="List Table 1 Light Accent 6" w:uiPriority="46"/>
-    <w:lsdException w:name="List Table 2 Accent 6" w:uiPriority="47"/>
-    <w:lsdException w:name="List Table 3 Accent 6" w:uiPriority="48"/>
-    <w:lsdException w:name="List Table 4 Accent 6" w:uiPriority="49"/>
-    <w:lsdException w:name="List Table 5 Dark Accent 6" w:uiPriority="50"/>
-    <w:lsdException w:name="List Table 6 Colorful Accent 6" w:uiPriority="51"/>
-    <w:lsdException w:name="List Table 7 Colorful Accent 6" w:uiPriority="52"/>
+  <w:latentStyles w:defLockedState="0" w:defUIPriority="99" w:defSemiHidden="1" w:defUnhideWhenUsed="1" w:defQFormat="0" w:count="276">
+    <w:lsdException w:name="Normal" w:semiHidden="0" w:uiPriority="0" w:unhideWhenUsed="0" w:qFormat="1"/>
+    <w:lsdException w:name="heading 1" w:semiHidden="0" w:uiPriority="9" w:unhideWhenUsed="0" w:qFormat="1"/>
+    <w:lsdException w:name="heading 2" w:uiPriority="9" w:qFormat="1"/>
+    <w:lsdException w:name="heading 3" w:uiPriority="9" w:qFormat="1"/>
+    <w:lsdException w:name="heading 4" w:uiPriority="9" w:qFormat="1"/>
+    <w:lsdException w:name="heading 5" w:uiPriority="9" w:qFormat="1"/>
+    <w:lsdException w:name="heading 6" w:uiPriority="9" w:qFormat="1"/>
+    <w:lsdException w:name="heading 7" w:uiPriority="9" w:qFormat="1"/>
+    <w:lsdException w:name="heading 8" w:uiPriority="9" w:qFormat="1"/>
+    <w:lsdException w:name="heading 9" w:uiPriority="9" w:qFormat="1"/>
+    <w:lsdException w:name="toc 1" w:uiPriority="39"/>
+    <w:lsdException w:name="toc 2" w:uiPriority="39"/>
+    <w:lsdException w:name="toc 3" w:uiPriority="39"/>
+    <w:lsdException w:name="toc 4" w:uiPriority="39"/>
+    <w:lsdException w:name="toc 5" w:uiPriority="39"/>
+    <w:lsdException w:name="toc 6" w:uiPriority="39"/>
+    <w:lsdException w:name="toc 7" w:uiPriority="39"/>
+    <w:lsdException w:name="toc 8" w:uiPriority="39"/>
+    <w:lsdException w:name="toc 9" w:uiPriority="39"/>
+    <w:lsdException w:name="caption" w:uiPriority="35" w:qFormat="1"/>
+    <w:lsdException w:name="Title" w:semiHidden="0" w:uiPriority="10" w:unhideWhenUsed="0" w:qFormat="1"/>
+    <w:lsdException w:name="Default Paragraph Font" w:uiPriority="1"/>
+    <w:lsdException w:name="Subtitle" w:semiHidden="0" w:uiPriority="11" w:unhideWhenUsed="0" w:qFormat="1"/>
+    <w:lsdException w:name="Strong" w:semiHidden="0" w:uiPriority="22" w:unhideWhenUsed="0" w:qFormat="1"/>
+    <w:lsdException w:name="Emphasis" w:semiHidden="0" w:uiPriority="20" w:unhideWhenUsed="0" w:qFormat="1"/>
+    <w:lsdException w:name="Table Grid" w:semiHidden="0" w:uiPriority="39" w:unhideWhenUsed="0"/>
+    <w:lsdException w:name="Note Level 1" w:semiHidden="0" w:unhideWhenUsed="0"/>
+    <w:lsdException w:name="Note Level 2" w:semiHidden="0" w:unhideWhenUsed="0"/>
+    <w:lsdException w:name="Note Level 3" w:semiHidden="0" w:unhideWhenUsed="0"/>
+    <w:lsdException w:name="Note Level 4" w:semiHidden="0" w:unhideWhenUsed="0"/>
+    <w:lsdException w:name="Note Level 5" w:semiHidden="0" w:unhideWhenUsed="0"/>
+    <w:lsdException w:name="Note Level 6" w:semiHidden="0" w:unhideWhenUsed="0"/>
+    <w:lsdException w:name="Note Level 7" w:semiHidden="0" w:unhideWhenUsed="0"/>
+    <w:lsdException w:name="Note Level 8" w:semiHidden="0" w:unhideWhenUsed="0"/>
+    <w:lsdException w:name="Note Level 9" w:semiHidden="0" w:unhideWhenUsed="0"/>
+    <w:lsdException w:name="Placeholder Text" w:unhideWhenUsed="0"/>
+    <w:lsdException w:name="No Spacing" w:semiHidden="0" w:uiPriority="1" w:unhideWhenUsed="0" w:qFormat="1"/>
+    <w:lsdException w:name="Light Shading" w:semiHidden="0" w:uiPriority="60" w:unhideWhenUsed="0"/>
+    <w:lsdException w:name="Light List" w:semiHidden="0" w:uiPriority="61" w:unhideWhenUsed="0"/>
+    <w:lsdException w:name="Light Grid" w:semiHidden="0" w:uiPriority="62" w:unhideWhenUsed="0"/>
+    <w:lsdException w:name="Medium Shading 1" w:semiHidden="0" w:uiPriority="63" w:unhideWhenUsed="0"/>
+    <w:lsdException w:name="Medium Shading 2" w:semiHidden="0" w:uiPriority="64" w:unhideWhenUsed="0"/>
+    <w:lsdException w:name="Medium List 1" w:semiHidden="0" w:uiPriority="65" w:unhideWhenUsed="0"/>
+    <w:lsdException w:name="Medium List 2" w:semiHidden="0" w:uiPriority="66" w:unhideWhenUsed="0"/>
+    <w:lsdException w:name="Medium Grid 1" w:semiHidden="0" w:uiPriority="67" w:unhideWhenUsed="0"/>
+    <w:lsdException w:name="Medium Grid 2" w:semiHidden="0" w:uiPriority="68" w:unhideWhenUsed="0"/>
+    <w:lsdException w:name="Medium Grid 3" w:semiHidden="0" w:uiPriority="69" w:unhideWhenUsed="0"/>
+    <w:lsdException w:name="Dark List" w:semiHidden="0" w:uiPriority="70" w:unhideWhenUsed="0"/>
+    <w:lsdException w:name="Colorful Shading" w:semiHidden="0" w:uiPriority="71" w:unhideWhenUsed="0"/>
+    <w:lsdException w:name="Colorful List" w:semiHidden="0" w:uiPriority="72" w:unhideWhenUsed="0"/>
+    <w:lsdException w:name="Colorful Grid" w:semiHidden="0" w:uiPriority="73" w:unhideWhenUsed="0"/>
+    <w:lsdException w:name="Light Shading Accent 1" w:semiHidden="0" w:uiPriority="60" w:unhideWhenUsed="0"/>
+    <w:lsdException w:name="Light List Accent 1" w:semiHidden="0" w:uiPriority="61" w:unhideWhenUsed="0"/>
+    <w:lsdException w:name="Light Grid Accent 1" w:semiHidden="0" w:uiPriority="62" w:unhideWhenUsed="0"/>
+    <w:lsdException w:name="Medium Shading 1 Accent 1" w:semiHidden="0" w:uiPriority="63" w:unhideWhenUsed="0"/>
+    <w:lsdException w:name="Medium Shading 2 Accent 1" w:semiHidden="0" w:uiPriority="64" w:unhideWhenUsed="0"/>
+    <w:lsdException w:name="Medium List 1 Accent 1" w:semiHidden="0" w:uiPriority="65" w:unhideWhenUsed="0"/>
+    <w:lsdException w:name="Revision" w:unhideWhenUsed="0"/>
+    <w:lsdException w:name="List Paragraph" w:semiHidden="0" w:uiPriority="34" w:unhideWhenUsed="0" w:qFormat="1"/>
+    <w:lsdException w:name="Quote" w:semiHidden="0" w:uiPriority="29" w:unhideWhenUsed="0" w:qFormat="1"/>
+    <w:lsdException w:name="Intense Quote" w:semiHidden="0" w:uiPriority="30" w:unhideWhenUsed="0" w:qFormat="1"/>
+    <w:lsdException w:name="Medium List 2 Accent 1" w:semiHidden="0" w:uiPriority="66" w:unhideWhenUsed="0"/>
+    <w:lsdException w:name="Medium Grid 1 Accent 1" w:semiHidden="0" w:uiPriority="67" w:unhideWhenUsed="0"/>
+    <w:lsdException w:name="Medium Grid 2 Accent 1" w:semiHidden="0" w:uiPriority="68" w:unhideWhenUsed="0"/>
+    <w:lsdException w:name="Medium Grid 3 Accent 1" w:semiHidden="0" w:uiPriority="69" w:unhideWhenUsed="0"/>
+    <w:lsdException w:name="Dark List Accent 1" w:semiHidden="0" w:uiPriority="70" w:unhideWhenUsed="0"/>
+    <w:lsdException w:name="Colorful Shading Accent 1" w:semiHidden="0" w:uiPriority="71" w:unhideWhenUsed="0"/>
+    <w:lsdException w:name="Colorful List Accent 1" w:semiHidden="0" w:uiPriority="72" w:unhideWhenUsed="0"/>
+    <w:lsdException w:name="Colorful Grid Accent 1" w:semiHidden="0" w:uiPriority="73" w:unhideWhenUsed="0"/>
+    <w:lsdException w:name="Light Shading Accent 2" w:semiHidden="0" w:uiPriority="60" w:unhideWhenUsed="0"/>
+    <w:lsdException w:name="Light List Accent 2" w:semiHidden="0" w:uiPriority="61" w:unhideWhenUsed="0"/>
+    <w:lsdException w:name="Light Grid Accent 2" w:semiHidden="0" w:uiPriority="62" w:unhideWhenUsed="0"/>
+    <w:lsdException w:name="Medium Shading 1 Accent 2" w:semiHidden="0" w:uiPriority="63" w:unhideWhenUsed="0"/>
+    <w:lsdException w:name="Medium Shading 2 Accent 2" w:semiHidden="0" w:uiPriority="64" w:unhideWhenUsed="0"/>
+    <w:lsdException w:name="Medium List 1 Accent 2" w:semiHidden="0" w:uiPriority="65" w:unhideWhenUsed="0"/>
+    <w:lsdException w:name="Medium List 2 Accent 2" w:semiHidden="0" w:uiPriority="66" w:unhideWhenUsed="0"/>
+    <w:lsdException w:name="Medium Grid 1 Accent 2" w:semiHidden="0" w:uiPriority="67" w:unhideWhenUsed="0"/>
+    <w:lsdException w:name="Medium Grid 2 Accent 2" w:semiHidden="0" w:uiPriority="68" w:unhideWhenUsed="0"/>
+    <w:lsdException w:name="Medium Grid 3 Accent 2" w:semiHidden="0" w:uiPriority="69" w:unhideWhenUsed="0"/>
+    <w:lsdException w:name="Dark List Accent 2" w:semiHidden="0" w:uiPriority="70" w:unhideWhenUsed="0"/>
+    <w:lsdException w:name="Colorful Shading Accent 2" w:semiHidden="0" w:uiPriority="71" w:unhideWhenUsed="0"/>
+    <w:lsdException w:name="Colorful List Accent 2" w:semiHidden="0" w:uiPriority="72" w:unhideWhenUsed="0"/>
+    <w:lsdException w:name="Colorful Grid Accent 2" w:semiHidden="0" w:uiPriority="73" w:unhideWhenUsed="0"/>
+    <w:lsdException w:name="Light Shading Accent 3" w:semiHidden="0" w:uiPriority="60" w:unhideWhenUsed="0"/>
+    <w:lsdException w:name="Light List Accent 3" w:semiHidden="0" w:uiPriority="61" w:unhideWhenUsed="0"/>
+    <w:lsdException w:name="Light Grid Accent 3" w:semiHidden="0" w:uiPriority="62" w:unhideWhenUsed="0"/>
+    <w:lsdException w:name="Medium Shading 1 Accent 3" w:semiHidden="0" w:uiPriority="63" w:unhideWhenUsed="0"/>
+    <w:lsdException w:name="Medium Shading 2 Accent 3" w:semiHidden="0" w:uiPriority="64" w:unhideWhenUsed="0"/>
+    <w:lsdException w:name="Medium List 1 Accent 3" w:semiHidden="0" w:uiPriority="65" w:unhideWhenUsed="0"/>
+    <w:lsdException w:name="Medium List 2 Accent 3" w:semiHidden="0" w:uiPriority="66" w:unhideWhenUsed="0"/>
+    <w:lsdException w:name="Medium Grid 1 Accent 3" w:semiHidden="0" w:uiPriority="67" w:unhideWhenUsed="0"/>
+    <w:lsdException w:name="Medium Grid 2 Accent 3" w:semiHidden="0" w:uiPriority="68" w:unhideWhenUsed="0"/>
+    <w:lsdException w:name="Medium Grid 3 Accent 3" w:semiHidden="0" w:uiPriority="69" w:unhideWhenUsed="0"/>
+    <w:lsdException w:name="Dark List Accent 3" w:semiHidden="0" w:uiPriority="70" w:unhideWhenUsed="0"/>
+    <w:lsdException w:name="Colorful Shading Accent 3" w:semiHidden="0" w:uiPriority="71" w:unhideWhenUsed="0"/>
+    <w:lsdException w:name="Colorful List Accent 3" w:semiHidden="0" w:uiPriority="72" w:unhideWhenUsed="0"/>
+    <w:lsdException w:name="Colorful Grid Accent 3" w:semiHidden="0" w:uiPriority="73" w:unhideWhenUsed="0"/>
+    <w:lsdException w:name="Light Shading Accent 4" w:semiHidden="0" w:uiPriority="60" w:unhideWhenUsed="0"/>
+    <w:lsdException w:name="Light List Accent 4" w:semiHidden="0" w:uiPriority="61" w:unhideWhenUsed="0"/>
+    <w:lsdException w:name="Light Grid Accent 4" w:semiHidden="0" w:uiPriority="62" w:unhideWhenUsed="0"/>
+    <w:lsdException w:name="Medium Shading 1 Accent 4" w:semiHidden="0" w:uiPriority="63" w:unhideWhenUsed="0"/>
+    <w:lsdException w:name="Medium Shading 2 Accent 4" w:semiHidden="0" w:uiPriority="64" w:unhideWhenUsed="0"/>
+    <w:lsdException w:name="Medium List 1 Accent 4" w:semiHidden="0" w:uiPriority="65" w:unhideWhenUsed="0"/>
+    <w:lsdException w:name="Medium List 2 Accent 4" w:semiHidden="0" w:uiPriority="66" w:unhideWhenUsed="0"/>
+    <w:lsdException w:name="Medium Grid 1 Accent 4" w:semiHidden="0" w:uiPriority="67" w:unhideWhenUsed="0"/>
+    <w:lsdException w:name="Medium Grid 2 Accent 4" w:semiHidden="0" w:uiPriority="68" w:unhideWhenUsed="0"/>
+    <w:lsdException w:name="Medium Grid 3 Accent 4" w:semiHidden="0" w:uiPriority="69" w:unhideWhenUsed="0"/>
+    <w:lsdException w:name="Dark List Accent 4" w:semiHidden="0" w:uiPriority="70" w:unhideWhenUsed="0"/>
+    <w:lsdException w:name="Colorful Shading Accent 4" w:semiHidden="0" w:uiPriority="71" w:unhideWhenUsed="0"/>
+    <w:lsdException w:name="Colorful List Accent 4" w:semiHidden="0" w:uiPriority="72" w:unhideWhenUsed="0"/>
+    <w:lsdException w:name="Colorful Grid Accent 4" w:semiHidden="0" w:uiPriority="73" w:unhideWhenUsed="0"/>
+    <w:lsdException w:name="Light Shading Accent 5" w:semiHidden="0" w:uiPriority="60" w:unhideWhenUsed="0"/>
+    <w:lsdException w:name="Light List Accent 5" w:semiHidden="0" w:uiPriority="61" w:unhideWhenUsed="0"/>
+    <w:lsdException w:name="Light Grid Accent 5" w:semiHidden="0" w:uiPriority="62" w:unhideWhenUsed="0"/>
+    <w:lsdException w:name="Medium Shading 1 Accent 5" w:semiHidden="0" w:uiPriority="63" w:unhideWhenUsed="0"/>
+    <w:lsdException w:name="Medium Shading 2 Accent 5" w:semiHidden="0" w:uiPriority="64" w:unhideWhenUsed="0"/>
+    <w:lsdException w:name="Medium List 1 Accent 5" w:semiHidden="0" w:uiPriority="65" w:unhideWhenUsed="0"/>
+    <w:lsdException w:name="Medium List 2 Accent 5" w:semiHidden="0" w:uiPriority="66" w:unhideWhenUsed="0"/>
+    <w:lsdException w:name="Medium Grid 1 Accent 5" w:semiHidden="0" w:uiPriority="67" w:unhideWhenUsed="0"/>
+    <w:lsdException w:name="Medium Grid 2 Accent 5" w:semiHidden="0" w:uiPriority="68" w:unhideWhenUsed="0"/>
+    <w:lsdException w:name="Medium Grid 3 Accent 5" w:semiHidden="0" w:uiPriority="69" w:unhideWhenUsed="0"/>
+    <w:lsdException w:name="Dark List Accent 5" w:semiHidden="0" w:uiPriority="70" w:unhideWhenUsed="0"/>
+    <w:lsdException w:name="Colorful Shading Accent 5" w:semiHidden="0" w:uiPriority="71" w:unhideWhenUsed="0"/>
+    <w:lsdException w:name="Colorful List Accent 5" w:semiHidden="0" w:uiPriority="72" w:unhideWhenUsed="0"/>
+    <w:lsdException w:name="Colorful Grid Accent 5" w:semiHidden="0" w:uiPriority="73" w:unhideWhenUsed="0"/>
+    <w:lsdException w:name="Light Shading Accent 6" w:semiHidden="0" w:uiPriority="60" w:unhideWhenUsed="0"/>
+    <w:lsdException w:name="Light List Accent 6" w:semiHidden="0" w:uiPriority="61" w:unhideWhenUsed="0"/>
+    <w:lsdException w:name="Light Grid Accent 6" w:semiHidden="0" w:uiPriority="62" w:unhideWhenUsed="0"/>
+    <w:lsdException w:name="Medium Shading 1 Accent 6" w:semiHidden="0" w:uiPriority="63" w:unhideWhenUsed="0"/>
+    <w:lsdException w:name="Medium Shading 2 Accent 6" w:semiHidden="0" w:uiPriority="64" w:unhideWhenUsed="0"/>
+    <w:lsdException w:name="Medium List 1 Accent 6" w:semiHidden="0" w:uiPriority="65" w:unhideWhenUsed="0"/>
+    <w:lsdException w:name="Medium List 2 Accent 6" w:semiHidden="0" w:uiPriority="66" w:unhideWhenUsed="0"/>
+    <w:lsdException w:name="Medium Grid 1 Accent 6" w:semiHidden="0" w:uiPriority="67" w:unhideWhenUsed="0"/>
+    <w:lsdException w:name="Medium Grid 2 Accent 6" w:semiHidden="0" w:uiPriority="68" w:unhideWhenUsed="0"/>
+    <w:lsdException w:name="Medium Grid 3 Accent 6" w:semiHidden="0" w:uiPriority="69" w:unhideWhenUsed="0"/>
+    <w:lsdException w:name="Dark List Accent 6" w:semiHidden="0" w:uiPriority="70" w:unhideWhenUsed="0"/>
+    <w:lsdException w:name="Colorful Shading Accent 6" w:semiHidden="0" w:uiPriority="71" w:unhideWhenUsed="0"/>
+    <w:lsdException w:name="Colorful List Accent 6" w:semiHidden="0" w:uiPriority="72" w:unhideWhenUsed="0"/>
+    <w:lsdException w:name="Colorful Grid Accent 6" w:semiHidden="0" w:uiPriority="73" w:unhideWhenUsed="0"/>
+    <w:lsdException w:name="Subtle Emphasis" w:semiHidden="0" w:uiPriority="19" w:unhideWhenUsed="0" w:qFormat="1"/>
+    <w:lsdException w:name="Intense Emphasis" w:semiHidden="0" w:uiPriority="21" w:unhideWhenUsed="0" w:qFormat="1"/>
+    <w:lsdException w:name="Subtle Reference" w:semiHidden="0" w:uiPriority="31" w:unhideWhenUsed="0" w:qFormat="1"/>
+    <w:lsdException w:name="Intense Reference" w:semiHidden="0" w:uiPriority="32" w:unhideWhenUsed="0" w:qFormat="1"/>
+    <w:lsdException w:name="Book Title" w:semiHidden="0" w:uiPriority="33" w:unhideWhenUsed="0" w:qFormat="1"/>
+    <w:lsdException w:name="Bibliography" w:uiPriority="37"/>
+    <w:lsdException w:name="TOC Heading" w:uiPriority="39" w:qFormat="1"/>
   </w:latentStyles>
   <w:style w:type="paragraph" w:default="1" w:styleId="Normal">
     <w:name w:val="Normal"/>
@@ -9201,6 +11666,7 @@
       <w:spacing w:after="0" w:line="240" w:lineRule="auto"/>
     </w:pPr>
     <w:tblPr>
+      <w:tblInd w:w="0" w:type="dxa"/>
       <w:tblBorders>
         <w:top w:val="single" w:sz="4" w:space="0" w:color="auto"/>
         <w:left w:val="single" w:sz="4" w:space="0" w:color="auto"/>
@@ -9209,6 +11675,12 @@
         <w:insideH w:val="single" w:sz="4" w:space="0" w:color="auto"/>
         <w:insideV w:val="single" w:sz="4" w:space="0" w:color="auto"/>
       </w:tblBorders>
+      <w:tblCellMar>
+        <w:top w:w="0" w:type="dxa"/>
+        <w:left w:w="108" w:type="dxa"/>
+        <w:bottom w:w="0" w:type="dxa"/>
+        <w:right w:w="108" w:type="dxa"/>
+      </w:tblCellMar>
     </w:tblPr>
   </w:style>
   <w:style w:type="paragraph" w:styleId="ListParagraph">
@@ -9232,6 +11704,314 @@
     <w:rPr>
       <w:color w:val="0000FF"/>
       <w:u w:val="single"/>
+    </w:rPr>
+  </w:style>
+  <w:style w:type="paragraph" w:styleId="BalloonText">
+    <w:name w:val="Balloon Text"/>
+    <w:basedOn w:val="Normal"/>
+    <w:link w:val="BalloonTextChar"/>
+    <w:uiPriority w:val="99"/>
+    <w:semiHidden/>
+    <w:unhideWhenUsed/>
+    <w:rsid w:val="00C826AD"/>
+    <w:pPr>
+      <w:spacing w:after="0" w:line="240" w:lineRule="auto"/>
+    </w:pPr>
+    <w:rPr>
+      <w:rFonts w:ascii="Lucida Grande" w:hAnsi="Lucida Grande"/>
+      <w:sz w:val="18"/>
+      <w:szCs w:val="18"/>
+    </w:rPr>
+  </w:style>
+  <w:style w:type="character" w:customStyle="1" w:styleId="BalloonTextChar">
+    <w:name w:val="Balloon Text Char"/>
+    <w:basedOn w:val="DefaultParagraphFont"/>
+    <w:link w:val="BalloonText"/>
+    <w:uiPriority w:val="99"/>
+    <w:semiHidden/>
+    <w:rsid w:val="00C826AD"/>
+    <w:rPr>
+      <w:rFonts w:ascii="Lucida Grande" w:hAnsi="Lucida Grande"/>
+      <w:sz w:val="18"/>
+      <w:szCs w:val="18"/>
+    </w:rPr>
+  </w:style>
+</w:styles>
+</file>
+
+<file path=word/stylesWithEffects.xml><?xml version="1.0" encoding="utf-8"?>
+<w:styles xmlns:wpc="http://schemas.microsoft.com/office/word/2010/wordprocessingCanvas" xmlns:mo="http://schemas.microsoft.com/office/mac/office/2008/main" xmlns:mc="http://schemas.openxmlformats.org/markup-compatibility/2006" xmlns:mv="urn:schemas-microsoft-com:mac:vml" xmlns:o="urn:schemas-microsoft-com:office:office" xmlns:r="http://schemas.openxmlformats.org/officeDocument/2006/relationships" xmlns:m="http://schemas.openxmlformats.org/officeDocument/2006/math" xmlns:v="urn:schemas-microsoft-com:vml" xmlns:wp14="http://schemas.microsoft.com/office/word/2010/wordprocessingDrawing" xmlns:wp="http://schemas.openxmlformats.org/drawingml/2006/wordprocessingDrawing" xmlns:w10="urn:schemas-microsoft-com:office:word" xmlns:w="http://schemas.openxmlformats.org/wordprocessingml/2006/main" xmlns:w14="http://schemas.microsoft.com/office/word/2010/wordml" xmlns:wpg="http://schemas.microsoft.com/office/word/2010/wordprocessingGroup" xmlns:wpi="http://schemas.microsoft.com/office/word/2010/wordprocessingInk" xmlns:wne="http://schemas.microsoft.com/office/word/2006/wordml" xmlns:wps="http://schemas.microsoft.com/office/word/2010/wordprocessingShape" mc:Ignorable="w14 wp14">
+  <w:docDefaults>
+    <w:rPrDefault>
+      <w:rPr>
+        <w:rFonts w:asciiTheme="minorHAnsi" w:eastAsiaTheme="minorHAnsi" w:hAnsiTheme="minorHAnsi" w:cstheme="minorBidi"/>
+        <w:sz w:val="22"/>
+        <w:szCs w:val="22"/>
+        <w:lang w:val="en-US" w:eastAsia="en-US" w:bidi="ar-SA"/>
+      </w:rPr>
+    </w:rPrDefault>
+    <w:pPrDefault>
+      <w:pPr>
+        <w:spacing w:after="160" w:line="259" w:lineRule="auto"/>
+      </w:pPr>
+    </w:pPrDefault>
+  </w:docDefaults>
+  <w:latentStyles w:defLockedState="0" w:defUIPriority="99" w:defSemiHidden="1" w:defUnhideWhenUsed="1" w:defQFormat="0" w:count="276">
+    <w:lsdException w:name="Normal" w:semiHidden="0" w:uiPriority="0" w:unhideWhenUsed="0" w:qFormat="1"/>
+    <w:lsdException w:name="heading 1" w:semiHidden="0" w:uiPriority="9" w:unhideWhenUsed="0" w:qFormat="1"/>
+    <w:lsdException w:name="heading 2" w:uiPriority="9" w:qFormat="1"/>
+    <w:lsdException w:name="heading 3" w:uiPriority="9" w:qFormat="1"/>
+    <w:lsdException w:name="heading 4" w:uiPriority="9" w:qFormat="1"/>
+    <w:lsdException w:name="heading 5" w:uiPriority="9" w:qFormat="1"/>
+    <w:lsdException w:name="heading 6" w:uiPriority="9" w:qFormat="1"/>
+    <w:lsdException w:name="heading 7" w:uiPriority="9" w:qFormat="1"/>
+    <w:lsdException w:name="heading 8" w:uiPriority="9" w:qFormat="1"/>
+    <w:lsdException w:name="heading 9" w:uiPriority="9" w:qFormat="1"/>
+    <w:lsdException w:name="toc 1" w:uiPriority="39"/>
+    <w:lsdException w:name="toc 2" w:uiPriority="39"/>
+    <w:lsdException w:name="toc 3" w:uiPriority="39"/>
+    <w:lsdException w:name="toc 4" w:uiPriority="39"/>
+    <w:lsdException w:name="toc 5" w:uiPriority="39"/>
+    <w:lsdException w:name="toc 6" w:uiPriority="39"/>
+    <w:lsdException w:name="toc 7" w:uiPriority="39"/>
+    <w:lsdException w:name="toc 8" w:uiPriority="39"/>
+    <w:lsdException w:name="toc 9" w:uiPriority="39"/>
+    <w:lsdException w:name="caption" w:uiPriority="35" w:qFormat="1"/>
+    <w:lsdException w:name="Title" w:semiHidden="0" w:uiPriority="10" w:unhideWhenUsed="0" w:qFormat="1"/>
+    <w:lsdException w:name="Default Paragraph Font" w:uiPriority="1"/>
+    <w:lsdException w:name="Subtitle" w:semiHidden="0" w:uiPriority="11" w:unhideWhenUsed="0" w:qFormat="1"/>
+    <w:lsdException w:name="Strong" w:semiHidden="0" w:uiPriority="22" w:unhideWhenUsed="0" w:qFormat="1"/>
+    <w:lsdException w:name="Emphasis" w:semiHidden="0" w:uiPriority="20" w:unhideWhenUsed="0" w:qFormat="1"/>
+    <w:lsdException w:name="Table Grid" w:semiHidden="0" w:uiPriority="39" w:unhideWhenUsed="0"/>
+    <w:lsdException w:name="Note Level 1" w:semiHidden="0" w:unhideWhenUsed="0"/>
+    <w:lsdException w:name="Note Level 2" w:semiHidden="0" w:unhideWhenUsed="0"/>
+    <w:lsdException w:name="Note Level 3" w:semiHidden="0" w:unhideWhenUsed="0"/>
+    <w:lsdException w:name="Note Level 4" w:semiHidden="0" w:unhideWhenUsed="0"/>
+    <w:lsdException w:name="Note Level 5" w:semiHidden="0" w:unhideWhenUsed="0"/>
+    <w:lsdException w:name="Note Level 6" w:semiHidden="0" w:unhideWhenUsed="0"/>
+    <w:lsdException w:name="Note Level 7" w:semiHidden="0" w:unhideWhenUsed="0"/>
+    <w:lsdException w:name="Note Level 8" w:semiHidden="0" w:unhideWhenUsed="0"/>
+    <w:lsdException w:name="Note Level 9" w:semiHidden="0" w:unhideWhenUsed="0"/>
+    <w:lsdException w:name="Placeholder Text" w:unhideWhenUsed="0"/>
+    <w:lsdException w:name="No Spacing" w:semiHidden="0" w:uiPriority="1" w:unhideWhenUsed="0" w:qFormat="1"/>
+    <w:lsdException w:name="Light Shading" w:semiHidden="0" w:uiPriority="60" w:unhideWhenUsed="0"/>
+    <w:lsdException w:name="Light List" w:semiHidden="0" w:uiPriority="61" w:unhideWhenUsed="0"/>
+    <w:lsdException w:name="Light Grid" w:semiHidden="0" w:uiPriority="62" w:unhideWhenUsed="0"/>
+    <w:lsdException w:name="Medium Shading 1" w:semiHidden="0" w:uiPriority="63" w:unhideWhenUsed="0"/>
+    <w:lsdException w:name="Medium Shading 2" w:semiHidden="0" w:uiPriority="64" w:unhideWhenUsed="0"/>
+    <w:lsdException w:name="Medium List 1" w:semiHidden="0" w:uiPriority="65" w:unhideWhenUsed="0"/>
+    <w:lsdException w:name="Medium List 2" w:semiHidden="0" w:uiPriority="66" w:unhideWhenUsed="0"/>
+    <w:lsdException w:name="Medium Grid 1" w:semiHidden="0" w:uiPriority="67" w:unhideWhenUsed="0"/>
+    <w:lsdException w:name="Medium Grid 2" w:semiHidden="0" w:uiPriority="68" w:unhideWhenUsed="0"/>
+    <w:lsdException w:name="Medium Grid 3" w:semiHidden="0" w:uiPriority="69" w:unhideWhenUsed="0"/>
+    <w:lsdException w:name="Dark List" w:semiHidden="0" w:uiPriority="70" w:unhideWhenUsed="0"/>
+    <w:lsdException w:name="Colorful Shading" w:semiHidden="0" w:uiPriority="71" w:unhideWhenUsed="0"/>
+    <w:lsdException w:name="Colorful List" w:semiHidden="0" w:uiPriority="72" w:unhideWhenUsed="0"/>
+    <w:lsdException w:name="Colorful Grid" w:semiHidden="0" w:uiPriority="73" w:unhideWhenUsed="0"/>
+    <w:lsdException w:name="Light Shading Accent 1" w:semiHidden="0" w:uiPriority="60" w:unhideWhenUsed="0"/>
+    <w:lsdException w:name="Light List Accent 1" w:semiHidden="0" w:uiPriority="61" w:unhideWhenUsed="0"/>
+    <w:lsdException w:name="Light Grid Accent 1" w:semiHidden="0" w:uiPriority="62" w:unhideWhenUsed="0"/>
+    <w:lsdException w:name="Medium Shading 1 Accent 1" w:semiHidden="0" w:uiPriority="63" w:unhideWhenUsed="0"/>
+    <w:lsdException w:name="Medium Shading 2 Accent 1" w:semiHidden="0" w:uiPriority="64" w:unhideWhenUsed="0"/>
+    <w:lsdException w:name="Medium List 1 Accent 1" w:semiHidden="0" w:uiPriority="65" w:unhideWhenUsed="0"/>
+    <w:lsdException w:name="Revision" w:unhideWhenUsed="0"/>
+    <w:lsdException w:name="List Paragraph" w:semiHidden="0" w:uiPriority="34" w:unhideWhenUsed="0" w:qFormat="1"/>
+    <w:lsdException w:name="Quote" w:semiHidden="0" w:uiPriority="29" w:unhideWhenUsed="0" w:qFormat="1"/>
+    <w:lsdException w:name="Intense Quote" w:semiHidden="0" w:uiPriority="30" w:unhideWhenUsed="0" w:qFormat="1"/>
+    <w:lsdException w:name="Medium List 2 Accent 1" w:semiHidden="0" w:uiPriority="66" w:unhideWhenUsed="0"/>
+    <w:lsdException w:name="Medium Grid 1 Accent 1" w:semiHidden="0" w:uiPriority="67" w:unhideWhenUsed="0"/>
+    <w:lsdException w:name="Medium Grid 2 Accent 1" w:semiHidden="0" w:uiPriority="68" w:unhideWhenUsed="0"/>
+    <w:lsdException w:name="Medium Grid 3 Accent 1" w:semiHidden="0" w:uiPriority="69" w:unhideWhenUsed="0"/>
+    <w:lsdException w:name="Dark List Accent 1" w:semiHidden="0" w:uiPriority="70" w:unhideWhenUsed="0"/>
+    <w:lsdException w:name="Colorful Shading Accent 1" w:semiHidden="0" w:uiPriority="71" w:unhideWhenUsed="0"/>
+    <w:lsdException w:name="Colorful List Accent 1" w:semiHidden="0" w:uiPriority="72" w:unhideWhenUsed="0"/>
+    <w:lsdException w:name="Colorful Grid Accent 1" w:semiHidden="0" w:uiPriority="73" w:unhideWhenUsed="0"/>
+    <w:lsdException w:name="Light Shading Accent 2" w:semiHidden="0" w:uiPriority="60" w:unhideWhenUsed="0"/>
+    <w:lsdException w:name="Light List Accent 2" w:semiHidden="0" w:uiPriority="61" w:unhideWhenUsed="0"/>
+    <w:lsdException w:name="Light Grid Accent 2" w:semiHidden="0" w:uiPriority="62" w:unhideWhenUsed="0"/>
+    <w:lsdException w:name="Medium Shading 1 Accent 2" w:semiHidden="0" w:uiPriority="63" w:unhideWhenUsed="0"/>
+    <w:lsdException w:name="Medium Shading 2 Accent 2" w:semiHidden="0" w:uiPriority="64" w:unhideWhenUsed="0"/>
+    <w:lsdException w:name="Medium List 1 Accent 2" w:semiHidden="0" w:uiPriority="65" w:unhideWhenUsed="0"/>
+    <w:lsdException w:name="Medium List 2 Accent 2" w:semiHidden="0" w:uiPriority="66" w:unhideWhenUsed="0"/>
+    <w:lsdException w:name="Medium Grid 1 Accent 2" w:semiHidden="0" w:uiPriority="67" w:unhideWhenUsed="0"/>
+    <w:lsdException w:name="Medium Grid 2 Accent 2" w:semiHidden="0" w:uiPriority="68" w:unhideWhenUsed="0"/>
+    <w:lsdException w:name="Medium Grid 3 Accent 2" w:semiHidden="0" w:uiPriority="69" w:unhideWhenUsed="0"/>
+    <w:lsdException w:name="Dark List Accent 2" w:semiHidden="0" w:uiPriority="70" w:unhideWhenUsed="0"/>
+    <w:lsdException w:name="Colorful Shading Accent 2" w:semiHidden="0" w:uiPriority="71" w:unhideWhenUsed="0"/>
+    <w:lsdException w:name="Colorful List Accent 2" w:semiHidden="0" w:uiPriority="72" w:unhideWhenUsed="0"/>
+    <w:lsdException w:name="Colorful Grid Accent 2" w:semiHidden="0" w:uiPriority="73" w:unhideWhenUsed="0"/>
+    <w:lsdException w:name="Light Shading Accent 3" w:semiHidden="0" w:uiPriority="60" w:unhideWhenUsed="0"/>
+    <w:lsdException w:name="Light List Accent 3" w:semiHidden="0" w:uiPriority="61" w:unhideWhenUsed="0"/>
+    <w:lsdException w:name="Light Grid Accent 3" w:semiHidden="0" w:uiPriority="62" w:unhideWhenUsed="0"/>
+    <w:lsdException w:name="Medium Shading 1 Accent 3" w:semiHidden="0" w:uiPriority="63" w:unhideWhenUsed="0"/>
+    <w:lsdException w:name="Medium Shading 2 Accent 3" w:semiHidden="0" w:uiPriority="64" w:unhideWhenUsed="0"/>
+    <w:lsdException w:name="Medium List 1 Accent 3" w:semiHidden="0" w:uiPriority="65" w:unhideWhenUsed="0"/>
+    <w:lsdException w:name="Medium List 2 Accent 3" w:semiHidden="0" w:uiPriority="66" w:unhideWhenUsed="0"/>
+    <w:lsdException w:name="Medium Grid 1 Accent 3" w:semiHidden="0" w:uiPriority="67" w:unhideWhenUsed="0"/>
+    <w:lsdException w:name="Medium Grid 2 Accent 3" w:semiHidden="0" w:uiPriority="68" w:unhideWhenUsed="0"/>
+    <w:lsdException w:name="Medium Grid 3 Accent 3" w:semiHidden="0" w:uiPriority="69" w:unhideWhenUsed="0"/>
+    <w:lsdException w:name="Dark List Accent 3" w:semiHidden="0" w:uiPriority="70" w:unhideWhenUsed="0"/>
+    <w:lsdException w:name="Colorful Shading Accent 3" w:semiHidden="0" w:uiPriority="71" w:unhideWhenUsed="0"/>
+    <w:lsdException w:name="Colorful List Accent 3" w:semiHidden="0" w:uiPriority="72" w:unhideWhenUsed="0"/>
+    <w:lsdException w:name="Colorful Grid Accent 3" w:semiHidden="0" w:uiPriority="73" w:unhideWhenUsed="0"/>
+    <w:lsdException w:name="Light Shading Accent 4" w:semiHidden="0" w:uiPriority="60" w:unhideWhenUsed="0"/>
+    <w:lsdException w:name="Light List Accent 4" w:semiHidden="0" w:uiPriority="61" w:unhideWhenUsed="0"/>
+    <w:lsdException w:name="Light Grid Accent 4" w:semiHidden="0" w:uiPriority="62" w:unhideWhenUsed="0"/>
+    <w:lsdException w:name="Medium Shading 1 Accent 4" w:semiHidden="0" w:uiPriority="63" w:unhideWhenUsed="0"/>
+    <w:lsdException w:name="Medium Shading 2 Accent 4" w:semiHidden="0" w:uiPriority="64" w:unhideWhenUsed="0"/>
+    <w:lsdException w:name="Medium List 1 Accent 4" w:semiHidden="0" w:uiPriority="65" w:unhideWhenUsed="0"/>
+    <w:lsdException w:name="Medium List 2 Accent 4" w:semiHidden="0" w:uiPriority="66" w:unhideWhenUsed="0"/>
+    <w:lsdException w:name="Medium Grid 1 Accent 4" w:semiHidden="0" w:uiPriority="67" w:unhideWhenUsed="0"/>
+    <w:lsdException w:name="Medium Grid 2 Accent 4" w:semiHidden="0" w:uiPriority="68" w:unhideWhenUsed="0"/>
+    <w:lsdException w:name="Medium Grid 3 Accent 4" w:semiHidden="0" w:uiPriority="69" w:unhideWhenUsed="0"/>
+    <w:lsdException w:name="Dark List Accent 4" w:semiHidden="0" w:uiPriority="70" w:unhideWhenUsed="0"/>
+    <w:lsdException w:name="Colorful Shading Accent 4" w:semiHidden="0" w:uiPriority="71" w:unhideWhenUsed="0"/>
+    <w:lsdException w:name="Colorful List Accent 4" w:semiHidden="0" w:uiPriority="72" w:unhideWhenUsed="0"/>
+    <w:lsdException w:name="Colorful Grid Accent 4" w:semiHidden="0" w:uiPriority="73" w:unhideWhenUsed="0"/>
+    <w:lsdException w:name="Light Shading Accent 5" w:semiHidden="0" w:uiPriority="60" w:unhideWhenUsed="0"/>
+    <w:lsdException w:name="Light List Accent 5" w:semiHidden="0" w:uiPriority="61" w:unhideWhenUsed="0"/>
+    <w:lsdException w:name="Light Grid Accent 5" w:semiHidden="0" w:uiPriority="62" w:unhideWhenUsed="0"/>
+    <w:lsdException w:name="Medium Shading 1 Accent 5" w:semiHidden="0" w:uiPriority="63" w:unhideWhenUsed="0"/>
+    <w:lsdException w:name="Medium Shading 2 Accent 5" w:semiHidden="0" w:uiPriority="64" w:unhideWhenUsed="0"/>
+    <w:lsdException w:name="Medium List 1 Accent 5" w:semiHidden="0" w:uiPriority="65" w:unhideWhenUsed="0"/>
+    <w:lsdException w:name="Medium List 2 Accent 5" w:semiHidden="0" w:uiPriority="66" w:unhideWhenUsed="0"/>
+    <w:lsdException w:name="Medium Grid 1 Accent 5" w:semiHidden="0" w:uiPriority="67" w:unhideWhenUsed="0"/>
+    <w:lsdException w:name="Medium Grid 2 Accent 5" w:semiHidden="0" w:uiPriority="68" w:unhideWhenUsed="0"/>
+    <w:lsdException w:name="Medium Grid 3 Accent 5" w:semiHidden="0" w:uiPriority="69" w:unhideWhenUsed="0"/>
+    <w:lsdException w:name="Dark List Accent 5" w:semiHidden="0" w:uiPriority="70" w:unhideWhenUsed="0"/>
+    <w:lsdException w:name="Colorful Shading Accent 5" w:semiHidden="0" w:uiPriority="71" w:unhideWhenUsed="0"/>
+    <w:lsdException w:name="Colorful List Accent 5" w:semiHidden="0" w:uiPriority="72" w:unhideWhenUsed="0"/>
+    <w:lsdException w:name="Colorful Grid Accent 5" w:semiHidden="0" w:uiPriority="73" w:unhideWhenUsed="0"/>
+    <w:lsdException w:name="Light Shading Accent 6" w:semiHidden="0" w:uiPriority="60" w:unhideWhenUsed="0"/>
+    <w:lsdException w:name="Light List Accent 6" w:semiHidden="0" w:uiPriority="61" w:unhideWhenUsed="0"/>
+    <w:lsdException w:name="Light Grid Accent 6" w:semiHidden="0" w:uiPriority="62" w:unhideWhenUsed="0"/>
+    <w:lsdException w:name="Medium Shading 1 Accent 6" w:semiHidden="0" w:uiPriority="63" w:unhideWhenUsed="0"/>
+    <w:lsdException w:name="Medium Shading 2 Accent 6" w:semiHidden="0" w:uiPriority="64" w:unhideWhenUsed="0"/>
+    <w:lsdException w:name="Medium List 1 Accent 6" w:semiHidden="0" w:uiPriority="65" w:unhideWhenUsed="0"/>
+    <w:lsdException w:name="Medium List 2 Accent 6" w:semiHidden="0" w:uiPriority="66" w:unhideWhenUsed="0"/>
+    <w:lsdException w:name="Medium Grid 1 Accent 6" w:semiHidden="0" w:uiPriority="67" w:unhideWhenUsed="0"/>
+    <w:lsdException w:name="Medium Grid 2 Accent 6" w:semiHidden="0" w:uiPriority="68" w:unhideWhenUsed="0"/>
+    <w:lsdException w:name="Medium Grid 3 Accent 6" w:semiHidden="0" w:uiPriority="69" w:unhideWhenUsed="0"/>
+    <w:lsdException w:name="Dark List Accent 6" w:semiHidden="0" w:uiPriority="70" w:unhideWhenUsed="0"/>
+    <w:lsdException w:name="Colorful Shading Accent 6" w:semiHidden="0" w:uiPriority="71" w:unhideWhenUsed="0"/>
+    <w:lsdException w:name="Colorful List Accent 6" w:semiHidden="0" w:uiPriority="72" w:unhideWhenUsed="0"/>
+    <w:lsdException w:name="Colorful Grid Accent 6" w:semiHidden="0" w:uiPriority="73" w:unhideWhenUsed="0"/>
+    <w:lsdException w:name="Subtle Emphasis" w:semiHidden="0" w:uiPriority="19" w:unhideWhenUsed="0" w:qFormat="1"/>
+    <w:lsdException w:name="Intense Emphasis" w:semiHidden="0" w:uiPriority="21" w:unhideWhenUsed="0" w:qFormat="1"/>
+    <w:lsdException w:name="Subtle Reference" w:semiHidden="0" w:uiPriority="31" w:unhideWhenUsed="0" w:qFormat="1"/>
+    <w:lsdException w:name="Intense Reference" w:semiHidden="0" w:uiPriority="32" w:unhideWhenUsed="0" w:qFormat="1"/>
+    <w:lsdException w:name="Book Title" w:semiHidden="0" w:uiPriority="33" w:unhideWhenUsed="0" w:qFormat="1"/>
+    <w:lsdException w:name="Bibliography" w:uiPriority="37"/>
+    <w:lsdException w:name="TOC Heading" w:uiPriority="39" w:qFormat="1"/>
+  </w:latentStyles>
+  <w:style w:type="paragraph" w:default="1" w:styleId="Normal">
+    <w:name w:val="Normal"/>
+    <w:qFormat/>
+  </w:style>
+  <w:style w:type="character" w:default="1" w:styleId="DefaultParagraphFont">
+    <w:name w:val="Default Paragraph Font"/>
+    <w:uiPriority w:val="1"/>
+    <w:semiHidden/>
+    <w:unhideWhenUsed/>
+  </w:style>
+  <w:style w:type="table" w:default="1" w:styleId="TableNormal">
+    <w:name w:val="Normal Table"/>
+    <w:uiPriority w:val="99"/>
+    <w:semiHidden/>
+    <w:unhideWhenUsed/>
+    <w:tblPr>
+      <w:tblInd w:w="0" w:type="dxa"/>
+      <w:tblCellMar>
+        <w:top w:w="0" w:type="dxa"/>
+        <w:left w:w="108" w:type="dxa"/>
+        <w:bottom w:w="0" w:type="dxa"/>
+        <w:right w:w="108" w:type="dxa"/>
+      </w:tblCellMar>
+    </w:tblPr>
+  </w:style>
+  <w:style w:type="numbering" w:default="1" w:styleId="NoList">
+    <w:name w:val="No List"/>
+    <w:uiPriority w:val="99"/>
+    <w:semiHidden/>
+    <w:unhideWhenUsed/>
+  </w:style>
+  <w:style w:type="table" w:styleId="TableGrid">
+    <w:name w:val="Table Grid"/>
+    <w:basedOn w:val="TableNormal"/>
+    <w:uiPriority w:val="39"/>
+    <w:rsid w:val="00647C62"/>
+    <w:pPr>
+      <w:spacing w:after="0" w:line="240" w:lineRule="auto"/>
+    </w:pPr>
+    <w:tblPr>
+      <w:tblInd w:w="0" w:type="dxa"/>
+      <w:tblBorders>
+        <w:top w:val="single" w:sz="4" w:space="0" w:color="auto"/>
+        <w:left w:val="single" w:sz="4" w:space="0" w:color="auto"/>
+        <w:bottom w:val="single" w:sz="4" w:space="0" w:color="auto"/>
+        <w:right w:val="single" w:sz="4" w:space="0" w:color="auto"/>
+        <w:insideH w:val="single" w:sz="4" w:space="0" w:color="auto"/>
+        <w:insideV w:val="single" w:sz="4" w:space="0" w:color="auto"/>
+      </w:tblBorders>
+      <w:tblCellMar>
+        <w:top w:w="0" w:type="dxa"/>
+        <w:left w:w="108" w:type="dxa"/>
+        <w:bottom w:w="0" w:type="dxa"/>
+        <w:right w:w="108" w:type="dxa"/>
+      </w:tblCellMar>
+    </w:tblPr>
+  </w:style>
+  <w:style w:type="paragraph" w:styleId="ListParagraph">
+    <w:name w:val="List Paragraph"/>
+    <w:basedOn w:val="Normal"/>
+    <w:uiPriority w:val="34"/>
+    <w:qFormat/>
+    <w:rsid w:val="00093EEF"/>
+    <w:pPr>
+      <w:ind w:left="720"/>
+      <w:contextualSpacing/>
+    </w:pPr>
+  </w:style>
+  <w:style w:type="character" w:styleId="Hyperlink">
+    <w:name w:val="Hyperlink"/>
+    <w:basedOn w:val="DefaultParagraphFont"/>
+    <w:uiPriority w:val="99"/>
+    <w:semiHidden/>
+    <w:unhideWhenUsed/>
+    <w:rsid w:val="000C47F3"/>
+    <w:rPr>
+      <w:color w:val="0000FF"/>
+      <w:u w:val="single"/>
+    </w:rPr>
+  </w:style>
+  <w:style w:type="paragraph" w:styleId="BalloonText">
+    <w:name w:val="Balloon Text"/>
+    <w:basedOn w:val="Normal"/>
+    <w:link w:val="BalloonTextChar"/>
+    <w:uiPriority w:val="99"/>
+    <w:semiHidden/>
+    <w:unhideWhenUsed/>
+    <w:rsid w:val="00C826AD"/>
+    <w:pPr>
+      <w:spacing w:after="0" w:line="240" w:lineRule="auto"/>
+    </w:pPr>
+    <w:rPr>
+      <w:rFonts w:ascii="Lucida Grande" w:hAnsi="Lucida Grande"/>
+      <w:sz w:val="18"/>
+      <w:szCs w:val="18"/>
+    </w:rPr>
+  </w:style>
+  <w:style w:type="character" w:customStyle="1" w:styleId="BalloonTextChar">
+    <w:name w:val="Balloon Text Char"/>
+    <w:basedOn w:val="DefaultParagraphFont"/>
+    <w:link w:val="BalloonText"/>
+    <w:uiPriority w:val="99"/>
+    <w:semiHidden/>
+    <w:rsid w:val="00C826AD"/>
+    <w:rPr>
+      <w:rFonts w:ascii="Lucida Grande" w:hAnsi="Lucida Grande"/>
+      <w:sz w:val="18"/>
+      <w:szCs w:val="18"/>
     </w:rPr>
   </w:style>
 </w:styles>
@@ -9280,7 +12060,7 @@
     </a:clrScheme>
     <a:fontScheme name="Office">
       <a:majorFont>
-        <a:latin typeface="Calibri Light" panose="020F0302020204030204"/>
+        <a:latin typeface="Calibri Light"/>
         <a:ea typeface=""/>
         <a:cs typeface=""/>
         <a:font script="Jpan" typeface="ＭＳ ゴシック"/>
@@ -9315,7 +12095,7 @@
         <a:font script="Geor" typeface="Sylfaen"/>
       </a:majorFont>
       <a:minorFont>
-        <a:latin typeface="Calibri" panose="020F0502020204030204"/>
+        <a:latin typeface="Calibri"/>
         <a:ea typeface=""/>
         <a:cs typeface=""/>
         <a:font script="Jpan" typeface="ＭＳ 明朝"/>
@@ -9492,7 +12272,7 @@
   <a:extraClrSchemeLst/>
   <a:extLst>
     <a:ext uri="{05A4C25C-085E-4340-85A3-A5531E510DB2}">
-      <thm15:themeFamily xmlns:thm15="http://schemas.microsoft.com/office/thememl/2012/main" name="Office Theme" id="{62F939B6-93AF-4DB8-9C6B-D6C7DFDC589F}" vid="{4A3C46E8-61CC-4603-A589-7422A47A8E4A}"/>
+      <thm15:themeFamily xmlns:thm15="http://schemas.microsoft.com/office/thememl/2012/main" xmlns="" name="Office Theme" id="{62F939B6-93AF-4DB8-9C6B-D6C7DFDC589F}" vid="{4A3C46E8-61CC-4603-A589-7422A47A8E4A}"/>
     </a:ext>
   </a:extLst>
 </a:theme>
